--- a/multiomics manuscript 202200829.docx
+++ b/multiomics manuscript 202200829.docx
@@ -1,6 +1,6 @@
 
 <file path=word/document.xml><?xml version="1.0" encoding="utf-8"?>
-<w:document xmlns:wpc="http://schemas.microsoft.com/office/word/2010/wordprocessingCanvas" xmlns:cx="http://schemas.microsoft.com/office/drawing/2014/chartex" xmlns:cx1="http://schemas.microsoft.com/office/drawing/2015/9/8/chartex" xmlns:cx2="http://schemas.microsoft.com/office/drawing/2015/10/21/chartex" xmlns:cx3="http://schemas.microsoft.com/office/drawing/2016/5/9/chartex" xmlns:cx4="http://schemas.microsoft.com/office/drawing/2016/5/10/chartex" xmlns:cx5="http://schemas.microsoft.com/office/drawing/2016/5/11/chartex" xmlns:cx6="http://schemas.microsoft.com/office/drawing/2016/5/12/chartex" xmlns:cx7="http://schemas.microsoft.com/office/drawing/2016/5/13/chartex" xmlns:cx8="http://schemas.microsoft.com/office/drawing/2016/5/14/chartex" xmlns:mc="http://schemas.openxmlformats.org/markup-compatibility/2006" xmlns:aink="http://schemas.microsoft.com/office/drawing/2016/ink" xmlns:am3d="http://schemas.microsoft.com/office/drawing/2017/model3d" xmlns:o="urn:schemas-microsoft-com:office:office" xmlns:oel="http://schemas.microsoft.com/office/2019/extlst" xmlns:r="http://schemas.openxmlformats.org/officeDocument/2006/relationships" xmlns:m="http://schemas.openxmlformats.org/officeDocument/2006/math" xmlns:v="urn:schemas-microsoft-com:vml" xmlns:wp14="http://schemas.microsoft.com/office/word/2010/wordprocessingDrawing" xmlns:wp="http://schemas.openxmlformats.org/drawingml/2006/wordprocessingDrawing" xmlns:w10="urn:schemas-microsoft-com:office:word" xmlns:w="http://schemas.openxmlformats.org/wordprocessingml/2006/main" xmlns:w14="http://schemas.microsoft.com/office/word/2010/wordml" xmlns:w15="http://schemas.microsoft.com/office/word/2012/wordml" xmlns:w16cex="http://schemas.microsoft.com/office/word/2018/wordml/cex" xmlns:w16cid="http://schemas.microsoft.com/office/word/2016/wordml/cid" xmlns:w16="http://schemas.microsoft.com/office/word/2018/wordml" xmlns:w16sdtdh="http://schemas.microsoft.com/office/word/2020/wordml/sdtdatahash" xmlns:w16se="http://schemas.microsoft.com/office/word/2015/wordml/symex" xmlns:wpg="http://schemas.microsoft.com/office/word/2010/wordprocessingGroup" xmlns:wpi="http://schemas.microsoft.com/office/word/2010/wordprocessingInk" xmlns:wne="http://schemas.microsoft.com/office/word/2006/wordml" xmlns:wps="http://schemas.microsoft.com/office/word/2010/wordprocessingShape" mc:Ignorable="w14 w15 w16se w16cid w16 w16cex w16sdtdh wp14">
+<w:document xmlns:wpc="http://schemas.microsoft.com/office/word/2010/wordprocessingCanvas" xmlns:cx="http://schemas.microsoft.com/office/drawing/2014/chartex" xmlns:cx1="http://schemas.microsoft.com/office/drawing/2015/9/8/chartex" xmlns:mc="http://schemas.openxmlformats.org/markup-compatibility/2006" xmlns:o="urn:schemas-microsoft-com:office:office" xmlns:r="http://schemas.openxmlformats.org/officeDocument/2006/relationships" xmlns:m="http://schemas.openxmlformats.org/officeDocument/2006/math" xmlns:v="urn:schemas-microsoft-com:vml" xmlns:wp14="http://schemas.microsoft.com/office/word/2010/wordprocessingDrawing" xmlns:wp="http://schemas.openxmlformats.org/drawingml/2006/wordprocessingDrawing" xmlns:w10="urn:schemas-microsoft-com:office:word" xmlns:w="http://schemas.openxmlformats.org/wordprocessingml/2006/main" xmlns:w14="http://schemas.microsoft.com/office/word/2010/wordml" xmlns:w15="http://schemas.microsoft.com/office/word/2012/wordml" xmlns:w16se="http://schemas.microsoft.com/office/word/2015/wordml/symex" xmlns:wpg="http://schemas.microsoft.com/office/word/2010/wordprocessingGroup" xmlns:wpi="http://schemas.microsoft.com/office/word/2010/wordprocessingInk" xmlns:wne="http://schemas.microsoft.com/office/word/2006/wordml" xmlns:wps="http://schemas.microsoft.com/office/word/2010/wordprocessingShape" mc:Ignorable="w14 w15 w16se wp14">
   <w:body>
     <w:p>
       <w:pPr>
@@ -319,26 +319,12 @@
         <w:rPr>
           <w:rStyle w:val="Strong"/>
         </w:rPr>
-        <w:t xml:space="preserve">Network-based integration of </w:t>
-      </w:r>
-      <w:proofErr w:type="spellStart"/>
+        <w:t>Network-based integration of multiomics data suggests a mechanism for HIF-1α-mediated chemotaxis in B cells</w:t>
+      </w:r>
       <w:r>
         <w:rPr>
           <w:rStyle w:val="Strong"/>
         </w:rPr>
-        <w:t>multiomics</w:t>
-      </w:r>
-      <w:proofErr w:type="spellEnd"/>
-      <w:r>
-        <w:rPr>
-          <w:rStyle w:val="Strong"/>
-        </w:rPr>
-        <w:t xml:space="preserve"> data suggests a mechanism for HIF-1α-mediated chemotaxis in B cells</w:t>
-      </w:r>
-      <w:r>
-        <w:rPr>
-          <w:rStyle w:val="Strong"/>
-        </w:rPr>
         <w:t>.</w:t>
       </w:r>
     </w:p>
@@ -385,13 +371,8 @@
       <w:r>
         <w:t xml:space="preserve"> </w:t>
       </w:r>
-      <w:proofErr w:type="gramStart"/>
-      <w:r>
-        <w:t>In particular, pathway</w:t>
-      </w:r>
-      <w:proofErr w:type="gramEnd"/>
-      <w:r>
-        <w:t xml:space="preserve"> enrichment analysis</w:t>
+      <w:r>
+        <w:t>In particular, pathway enrichment analysis</w:t>
       </w:r>
       <w:r>
         <w:t xml:space="preserve"> allows the identification of dysregulate</w:t>
@@ -554,15 +535,7 @@
         <w:t xml:space="preserve"> </w:t>
       </w:r>
       <w:r>
-        <w:t xml:space="preserve">However, </w:t>
-      </w:r>
-      <w:proofErr w:type="gramStart"/>
-      <w:r>
-        <w:t>technical</w:t>
-      </w:r>
-      <w:proofErr w:type="gramEnd"/>
-      <w:r>
-        <w:t xml:space="preserve"> and biological </w:t>
+        <w:t xml:space="preserve">However, technical and biological </w:t>
       </w:r>
       <w:r>
         <w:t xml:space="preserve">variability between these layered datasets present challenges for </w:t>
@@ -822,11 +795,9 @@
       <w:r>
         <w:t>multi-omics Boolean Omics Network Invariant Time Analysis (</w:t>
       </w:r>
-      <w:proofErr w:type="spellStart"/>
       <w:r>
         <w:t>mBONITA</w:t>
       </w:r>
-      <w:proofErr w:type="spellEnd"/>
       <w:r>
         <w:t xml:space="preserve">) </w:t>
       </w:r>
@@ -1538,15 +1509,7 @@
         <w:t xml:space="preserve"> </w:t>
       </w:r>
       <w:r>
-        <w:t xml:space="preserve">We used </w:t>
-      </w:r>
-      <w:proofErr w:type="spellStart"/>
-      <w:r>
-        <w:t>mBONITA</w:t>
-      </w:r>
-      <w:proofErr w:type="spellEnd"/>
-      <w:r>
-        <w:t xml:space="preserve"> to identify pathways that are significantly dysregulated in the three contrasts in our </w:t>
+        <w:t xml:space="preserve">We used mBONITA to identify pathways that are significantly dysregulated in the three contrasts in our </w:t>
       </w:r>
       <w:r>
         <w:t xml:space="preserve">multi-omics </w:t>
@@ -1719,13 +1682,8 @@
         <w:t xml:space="preserve"> in combination with Fisher’s method of p-value combination</w:t>
       </w:r>
       <w:r>
-        <w:t xml:space="preserve"> as suggested in </w:t>
-      </w:r>
-      <w:proofErr w:type="spellStart"/>
-      <w:r>
-        <w:t>ReactomeGSA</w:t>
-      </w:r>
-      <w:proofErr w:type="spellEnd"/>
+        <w:t xml:space="preserve"> as suggested in ReactomeGSA</w:t>
+      </w:r>
       <w:r>
         <w:t xml:space="preserve"> </w:t>
       </w:r>
@@ -1855,11 +1813,9 @@
       <w:r>
         <w:t xml:space="preserve">, </w:t>
       </w:r>
-      <w:proofErr w:type="spellStart"/>
       <w:r>
         <w:t>LeapR</w:t>
       </w:r>
-      <w:proofErr w:type="spellEnd"/>
       <w:r>
         <w:t xml:space="preserve"> </w:t>
       </w:r>
@@ -1890,11 +1846,9 @@
       <w:r>
         <w:t xml:space="preserve">d </w:t>
       </w:r>
-      <w:proofErr w:type="spellStart"/>
       <w:r>
         <w:t>ActivePathways</w:t>
       </w:r>
-      <w:proofErr w:type="spellEnd"/>
       <w:r>
         <w:t xml:space="preserve"> </w:t>
       </w:r>
@@ -2128,13 +2082,8 @@
       <w:r>
         <w:t xml:space="preserve">, and show that </w:t>
       </w:r>
-      <w:proofErr w:type="spellStart"/>
-      <w:r>
-        <w:t>mBONITA</w:t>
-      </w:r>
-      <w:proofErr w:type="spellEnd"/>
-      <w:r>
-        <w:t xml:space="preserve"> identifies the</w:t>
+      <w:r>
+        <w:t>mBONITA identifies the</w:t>
       </w:r>
       <w:r>
         <w:t xml:space="preserve"> most relevant pathways to these conditions.</w:t>
@@ -2146,15 +2095,7 @@
         <w:t xml:space="preserve">We </w:t>
       </w:r>
       <w:r>
-        <w:t xml:space="preserve">use </w:t>
-      </w:r>
-      <w:proofErr w:type="spellStart"/>
-      <w:r>
-        <w:t>mBONITA</w:t>
-      </w:r>
-      <w:proofErr w:type="spellEnd"/>
-      <w:r>
-        <w:t xml:space="preserve"> to calculate node modulation scores for </w:t>
+        <w:t xml:space="preserve">use mBONITA to calculate node modulation scores for </w:t>
       </w:r>
       <w:r>
         <w:t>a large</w:t>
@@ -2191,38 +2132,28 @@
         <w:t>show that</w:t>
       </w:r>
       <w:r>
-        <w:t xml:space="preserve"> the genes identified by </w:t>
-      </w:r>
-      <w:proofErr w:type="spellStart"/>
+        <w:t xml:space="preserve"> the genes identified by mBONITA </w:t>
+      </w:r>
+      <w:r>
+        <w:t>show imp</w:t>
+      </w:r>
+      <w:r>
+        <w:t xml:space="preserve">roved condition specificity and </w:t>
+      </w:r>
+      <w:r>
+        <w:t xml:space="preserve">contain strong candidates for experimental validation. </w:t>
+      </w:r>
+    </w:p>
+    <w:p>
+      <w:pPr>
+        <w:spacing w:after="0"/>
+      </w:pPr>
+      <w:r>
+        <w:t xml:space="preserve">In this manner, we show here that </w:t>
+      </w:r>
       <w:r>
         <w:t>mBONITA</w:t>
       </w:r>
-      <w:proofErr w:type="spellEnd"/>
-      <w:r>
-        <w:t xml:space="preserve"> </w:t>
-      </w:r>
-      <w:r>
-        <w:t>show imp</w:t>
-      </w:r>
-      <w:r>
-        <w:t xml:space="preserve">roved condition specificity and </w:t>
-      </w:r>
-      <w:r>
-        <w:t xml:space="preserve">contain strong candidates for experimental validation. </w:t>
-      </w:r>
-    </w:p>
-    <w:p>
-      <w:pPr>
-        <w:spacing w:after="0"/>
-      </w:pPr>
-      <w:r>
-        <w:t xml:space="preserve">In this manner, we show here that </w:t>
-      </w:r>
-      <w:proofErr w:type="spellStart"/>
-      <w:r>
-        <w:t>mBONITA</w:t>
-      </w:r>
-      <w:proofErr w:type="spellEnd"/>
       <w:r>
         <w:t xml:space="preserve"> </w:t>
       </w:r>
@@ -2253,11 +2184,9 @@
       <w:r>
         <w:t xml:space="preserve">Multi-omics network modeling and pathway enrichment analysis with </w:t>
       </w:r>
-      <w:proofErr w:type="spellStart"/>
       <w:r>
         <w:t>mBONITA</w:t>
       </w:r>
-      <w:proofErr w:type="spellEnd"/>
       <w:r>
         <w:t xml:space="preserve"> </w:t>
       </w:r>
@@ -2371,17 +2300,8 @@
           <w:rFonts w:eastAsia="Arial"/>
           <w:lang w:val="en"/>
         </w:rPr>
-        <w:t xml:space="preserve"> scores/</w:t>
-      </w:r>
-      <w:proofErr w:type="spellStart"/>
-      <w:r>
-        <w:rPr>
-          <w:rFonts w:eastAsia="Arial"/>
-          <w:lang w:val="en"/>
-        </w:rPr>
-        <w:t>pvalues</w:t>
-      </w:r>
-      <w:proofErr w:type="spellEnd"/>
+        <w:t xml:space="preserve"> scores/pvalues</w:t>
+      </w:r>
     </w:p>
     <w:p>
       <w:pPr>
@@ -2401,13 +2321,8 @@
         <w:t xml:space="preserve">ork </w:t>
       </w:r>
       <w:r>
-        <w:t xml:space="preserve">with </w:t>
-      </w:r>
-      <w:proofErr w:type="spellStart"/>
-      <w:r>
-        <w:t>mBONITA</w:t>
-      </w:r>
-      <w:proofErr w:type="spellEnd"/>
+        <w:t>with mBONITA</w:t>
+      </w:r>
     </w:p>
     <w:p>
       <w:pPr>
@@ -2474,113 +2389,115 @@
           <w:lang w:val="en"/>
         </w:rPr>
         <w:tab/>
-        <w:t xml:space="preserve">Rule inference – </w:t>
-      </w:r>
-      <w:proofErr w:type="spellStart"/>
-      <w:r>
+        <w:t>Rule inference – mBONITA identifies a small set of rules from combined omics data</w:t>
+      </w:r>
+    </w:p>
+    <w:p>
+      <w:pPr>
+        <w:spacing w:after="0"/>
         <w:rPr>
           <w:rFonts w:eastAsia="Arial"/>
           <w:lang w:val="en"/>
         </w:rPr>
-        <w:t>mBONITA</w:t>
-      </w:r>
-      <w:proofErr w:type="spellEnd"/>
+      </w:pPr>
       <w:r>
         <w:rPr>
           <w:rFonts w:eastAsia="Arial"/>
           <w:lang w:val="en"/>
         </w:rPr>
-        <w:t xml:space="preserve"> identifies a small set of rules from combined omics data</w:t>
-      </w:r>
-    </w:p>
-    <w:p>
-      <w:pPr>
-        <w:spacing w:after="0"/>
+        <w:tab/>
+        <w:t xml:space="preserve">Node importance scores – mBONITA prioritizes genes </w:t>
+      </w:r>
+      <w:r>
         <w:rPr>
           <w:rFonts w:eastAsia="Arial"/>
           <w:lang w:val="en"/>
         </w:rPr>
-      </w:pPr>
-      <w:r>
+        <w:t>according to their influence over signal flow</w:t>
+      </w:r>
+    </w:p>
+    <w:p>
+      <w:pPr>
+        <w:spacing w:after="0"/>
         <w:rPr>
           <w:rFonts w:eastAsia="Arial"/>
           <w:lang w:val="en"/>
         </w:rPr>
-        <w:tab/>
-        <w:t xml:space="preserve">Node importance scores – </w:t>
-      </w:r>
-      <w:proofErr w:type="spellStart"/>
+      </w:pPr>
       <w:r>
         <w:rPr>
           <w:rFonts w:eastAsia="Arial"/>
           <w:lang w:val="en"/>
         </w:rPr>
-        <w:t>mBONITA</w:t>
-      </w:r>
-      <w:proofErr w:type="spellEnd"/>
+        <w:tab/>
+        <w:t>Case study – LSP1/HIF1A centric network</w:t>
+      </w:r>
       <w:r>
         <w:rPr>
           <w:rFonts w:eastAsia="Arial"/>
           <w:lang w:val="en"/>
         </w:rPr>
-        <w:t xml:space="preserve"> prioritizes genes </w:t>
+        <w:t>, node importance scor</w:t>
       </w:r>
       <w:r>
         <w:rPr>
           <w:rFonts w:eastAsia="Arial"/>
           <w:lang w:val="en"/>
         </w:rPr>
-        <w:t>according to their influence over signal flow</w:t>
-      </w:r>
-    </w:p>
-    <w:p>
-      <w:pPr>
-        <w:spacing w:after="0"/>
+        <w:t>es,</w:t>
+      </w:r>
+      <w:r>
         <w:rPr>
           <w:rFonts w:eastAsia="Arial"/>
           <w:lang w:val="en"/>
         </w:rPr>
-      </w:pPr>
+        <w:t xml:space="preserve"> </w:t>
+      </w:r>
       <w:r>
         <w:rPr>
           <w:rFonts w:eastAsia="Arial"/>
           <w:lang w:val="en"/>
         </w:rPr>
-        <w:tab/>
-        <w:t>Case study – LSP1/HIF1A centric network</w:t>
-      </w:r>
-      <w:r>
+        <w:t xml:space="preserve"> </w:t>
+      </w:r>
+    </w:p>
+    <w:p>
+      <w:pPr>
+        <w:spacing w:after="0"/>
         <w:rPr>
           <w:rFonts w:eastAsia="Arial"/>
           <w:lang w:val="en"/>
         </w:rPr>
-        <w:t>, node importance scor</w:t>
-      </w:r>
-      <w:r>
+      </w:pPr>
+    </w:p>
+    <w:p>
+      <w:pPr>
+        <w:spacing w:after="0"/>
         <w:rPr>
           <w:rFonts w:eastAsia="Arial"/>
           <w:lang w:val="en"/>
         </w:rPr>
-        <w:t>es,</w:t>
-      </w:r>
+      </w:pPr>
       <w:r>
         <w:rPr>
           <w:rFonts w:eastAsia="Arial"/>
           <w:lang w:val="en"/>
         </w:rPr>
-        <w:t xml:space="preserve"> </w:t>
+        <w:t xml:space="preserve">We used BONITA to identify Boolean rules for all three datasets as described in the Methods. Boolean rule inference was more accurate for some molecular layers than for others. Figure 2A shows that the average size of the equivalent rule set (ERS) for nodes with in-degree &gt;= 3, </w:t>
       </w:r>
       <w:r>
         <w:rPr>
           <w:rFonts w:eastAsia="Arial"/>
           <w:lang w:val="en"/>
         </w:rPr>
-        <w:t xml:space="preserve"> </w:t>
-      </w:r>
-    </w:p>
-    <w:p>
-      <w:pPr>
-        <w:spacing w:after="0"/>
+        <w:lastRenderedPageBreak/>
+        <w:t>which is used as a proxy for BONITA’s ability to narrow down the state space of Boolean rules, was significantly different for the same networks between different datasets (t-test, adjusted p-value &lt; 0.05). We also compared the node importance scores between datasets and found that there was a similarly low correlation between them (Figure 2B). Both these observations underscore the difference in signaling information that can be obtained from these molecular layers and the importance of a meaningful combination of abundance measures to learn node importance scores.</w:t>
+      </w:r>
+    </w:p>
+    <w:p>
+      <w:pPr>
+        <w:keepLines/>
+        <w:spacing w:before="240" w:after="0"/>
         <w:rPr>
           <w:rFonts w:eastAsia="Arial"/>
           <w:lang w:val="en"/>
@@ -2589,99 +2506,24 @@
     </w:p>
     <w:p>
       <w:pPr>
-        <w:spacing w:after="0"/>
-        <w:rPr>
-          <w:rFonts w:eastAsia="Arial"/>
-          <w:lang w:val="en"/>
-        </w:rPr>
-      </w:pPr>
-      <w:r>
-        <w:rPr>
-          <w:rFonts w:eastAsia="Arial"/>
-          <w:lang w:val="en"/>
-        </w:rPr>
-        <w:t xml:space="preserve">We used BONITA to identify Boolean rules for all three datasets as described in the Methods. Boolean rule inference was more accurate for some molecular layers than for others. Figure 2A shows that the average size of the equivalent rule set (ERS) for nodes with in-degree &gt;= 3, </w:t>
-      </w:r>
-      <w:r>
-        <w:rPr>
-          <w:rFonts w:eastAsia="Arial"/>
-          <w:lang w:val="en"/>
-        </w:rPr>
-        <w:lastRenderedPageBreak/>
-        <w:t>which is used as a proxy for BONITA’s ability to narrow down the state space of Boolean rules, was significantly different for the same networks between different datasets (t-test, adjusted p-value &lt; 0.05). We also compared the node importance scores between datasets and found that there was a similarly low correlation between them (Figure 2B). Both these observations underscore the difference in signaling information that can be obtained from these molecular layers and the importance of a meaningful combination of abundance measures to learn node importance scores.</w:t>
-      </w:r>
-    </w:p>
-    <w:p>
-      <w:pPr>
-        <w:keepLines/>
-        <w:spacing w:before="240" w:after="0"/>
-        <w:rPr>
-          <w:rFonts w:eastAsia="Arial"/>
-          <w:lang w:val="en"/>
-        </w:rPr>
-      </w:pPr>
-    </w:p>
-    <w:p>
-      <w:pPr>
         <w:pStyle w:val="Heading2"/>
         <w:spacing w:after="0"/>
       </w:pPr>
-      <w:proofErr w:type="spellStart"/>
       <w:r>
         <w:t>mBONITA</w:t>
       </w:r>
-      <w:proofErr w:type="spellEnd"/>
       <w:r>
         <w:t xml:space="preserve"> identifies mechanisms of hypoxia-mediated chemotaxis in RAMOS B cells </w:t>
       </w:r>
     </w:p>
     <w:p>
       <w:pPr>
-        <w:spacing w:after="0"/>
-      </w:pPr>
-      <w:r>
-        <w:t>We also used BONITA-PA to identify pathways that were dysregulated between pairs of conditions from the three datasets. Figure 2C shows a representative set of results comparing B cells grown at 1% oxygen with and without CyA (</w:t>
-      </w:r>
-      <w:r>
-        <w:rPr>
-          <w:i/>
-          <w:iCs/>
-        </w:rPr>
-        <w:t>if PA results are different</w:t>
-      </w:r>
-      <w:r>
-        <w:t>). Different pathways are identified as being dysregulated in different datasets (</w:t>
-      </w:r>
-      <w:r>
-        <w:rPr>
-          <w:i/>
-          <w:iCs/>
-        </w:rPr>
-        <w:t>if PA results are similar</w:t>
-      </w:r>
-      <w:r>
-        <w:t xml:space="preserve">). The similarity between the pathways identified as being dysregulated shows that overall networks that are dysregulated can be identified by using different omics datasets (Conclusions: </w:t>
-      </w:r>
-      <w:r>
-        <w:rPr>
-          <w:i/>
-        </w:rPr>
-        <w:t>Network picture more similar than gene level comparisons or enrichr comparisons</w:t>
-      </w:r>
-      <w:r>
-        <w:t>).</w:t>
-      </w:r>
-    </w:p>
-    <w:p>
-      <w:pPr>
         <w:pStyle w:val="Heading2"/>
         <w:spacing w:after="0"/>
       </w:pPr>
-      <w:proofErr w:type="spellStart"/>
       <w:r>
         <w:t>mBONITA</w:t>
       </w:r>
-      <w:proofErr w:type="spellEnd"/>
       <w:r>
         <w:t xml:space="preserve"> outperforms competitor algorith</w:t>
       </w:r>
@@ -2691,6 +2533,11 @@
     </w:p>
     <w:p>
       <w:pPr>
+        <w:pStyle w:val="ListParagraph"/>
+        <w:numPr>
+          <w:ilvl w:val="0"/>
+          <w:numId w:val="39"/>
+        </w:numPr>
         <w:spacing w:after="0"/>
       </w:pPr>
       <w:r>
@@ -2702,91 +2549,160 @@
     </w:p>
     <w:p>
       <w:pPr>
-        <w:spacing w:after="0"/>
-        <w:ind w:left="720"/>
-      </w:pPr>
-      <w:proofErr w:type="spellStart"/>
-      <w:r>
-        <w:t>PaintOmics</w:t>
-      </w:r>
-      <w:proofErr w:type="spellEnd"/>
+        <w:pStyle w:val="ListParagraph"/>
+        <w:numPr>
+          <w:ilvl w:val="1"/>
+          <w:numId w:val="39"/>
+        </w:numPr>
+        <w:spacing w:after="0"/>
+      </w:pPr>
+      <w:r>
+        <w:t>PaintOmics:</w:t>
+      </w:r>
+    </w:p>
+    <w:p>
+      <w:pPr>
+        <w:pStyle w:val="ListParagraph"/>
+        <w:numPr>
+          <w:ilvl w:val="1"/>
+          <w:numId w:val="39"/>
+        </w:numPr>
+        <w:spacing w:after="0"/>
+      </w:pPr>
+      <w:r>
+        <w:t>LeapR:</w:t>
+      </w:r>
+    </w:p>
+    <w:p>
+      <w:pPr>
+        <w:pStyle w:val="ListParagraph"/>
+        <w:numPr>
+          <w:ilvl w:val="1"/>
+          <w:numId w:val="39"/>
+        </w:numPr>
+        <w:spacing w:after="0"/>
+      </w:pPr>
+      <w:r>
+        <w:t>ActivePathways:</w:t>
+      </w:r>
+    </w:p>
+    <w:p>
+      <w:pPr>
+        <w:pStyle w:val="ListParagraph"/>
+        <w:numPr>
+          <w:ilvl w:val="1"/>
+          <w:numId w:val="39"/>
+        </w:numPr>
+        <w:spacing w:after="0"/>
+      </w:pPr>
+      <w:r>
+        <w:t>CAMERA:</w:t>
+      </w:r>
+    </w:p>
+    <w:p>
+      <w:pPr>
+        <w:pStyle w:val="ListParagraph"/>
+        <w:numPr>
+          <w:ilvl w:val="1"/>
+          <w:numId w:val="39"/>
+        </w:numPr>
+        <w:spacing w:after="0"/>
+      </w:pPr>
+      <w:r>
+        <w:t>BONITA on individual datasets</w:t>
+      </w:r>
+    </w:p>
+    <w:p>
+      <w:pPr>
+        <w:pStyle w:val="ListParagraph"/>
+        <w:numPr>
+          <w:ilvl w:val="2"/>
+          <w:numId w:val="39"/>
+        </w:numPr>
+        <w:spacing w:after="0"/>
+      </w:pPr>
+      <w:r>
+        <w:t xml:space="preserve">Compare only selected pathways: </w:t>
+      </w:r>
+    </w:p>
+    <w:p>
+      <w:pPr>
+        <w:pStyle w:val="ListParagraph"/>
+        <w:numPr>
+          <w:ilvl w:val="3"/>
+          <w:numId w:val="39"/>
+        </w:numPr>
+        <w:spacing w:after="0"/>
+      </w:pPr>
+      <w:r>
+        <w:t>mBONITA doesn’t pick up any pathways not in other datasets, in fact the set of significant pathways is smaller</w:t>
+      </w:r>
+    </w:p>
+    <w:p>
+      <w:pPr>
+        <w:pStyle w:val="ListParagraph"/>
+        <w:numPr>
+          <w:ilvl w:val="2"/>
+          <w:numId w:val="39"/>
+        </w:numPr>
+        <w:spacing w:after="0"/>
+      </w:pPr>
+      <w:r>
+        <w:t>Across all KEGG pathways:</w:t>
+      </w:r>
+    </w:p>
+    <w:p>
+      <w:pPr>
+        <w:pStyle w:val="ListParagraph"/>
+        <w:numPr>
+          <w:ilvl w:val="3"/>
+          <w:numId w:val="39"/>
+        </w:numPr>
+        <w:spacing w:after="0"/>
+      </w:pPr>
+      <w:r>
+        <w:t>mBONITA picks up</w:t>
+      </w:r>
+      <w:r>
+        <w:t xml:space="preserve"> more</w:t>
+      </w:r>
+      <w:r>
+        <w:t xml:space="preserve"> pathways than Bonita </w:t>
+      </w:r>
+      <w:bookmarkStart w:id="0" w:name="_GoBack"/>
+      <w:bookmarkEnd w:id="0"/>
+    </w:p>
+    <w:p>
+      <w:pPr>
+        <w:pStyle w:val="ListParagraph"/>
+        <w:numPr>
+          <w:ilvl w:val="0"/>
+          <w:numId w:val="39"/>
+        </w:numPr>
+        <w:spacing w:after="0"/>
+      </w:pPr>
+      <w:r>
+        <w:t>Identifies different node importance scores</w:t>
+      </w:r>
+      <w:r>
+        <w:t xml:space="preserve"> from</w:t>
+      </w:r>
       <w:r>
         <w:t>:</w:t>
       </w:r>
     </w:p>
     <w:p>
       <w:pPr>
-        <w:spacing w:after="0"/>
-        <w:ind w:left="720"/>
-      </w:pPr>
-      <w:proofErr w:type="spellStart"/>
-      <w:r>
-        <w:t>LeapR</w:t>
-      </w:r>
-      <w:proofErr w:type="spellEnd"/>
-      <w:r>
-        <w:t>:</w:t>
-      </w:r>
-    </w:p>
-    <w:p>
-      <w:pPr>
-        <w:spacing w:after="0"/>
-        <w:ind w:left="720"/>
-      </w:pPr>
-      <w:proofErr w:type="spellStart"/>
-      <w:r>
-        <w:t>ActivePathways</w:t>
-      </w:r>
-      <w:proofErr w:type="spellEnd"/>
-      <w:r>
-        <w:t>:</w:t>
-      </w:r>
-    </w:p>
-    <w:p>
-      <w:pPr>
-        <w:spacing w:after="0"/>
-        <w:ind w:left="720"/>
-      </w:pPr>
-      <w:r>
-        <w:t>CAMERA:</w:t>
-      </w:r>
-    </w:p>
-    <w:p>
-      <w:pPr>
-        <w:spacing w:after="0"/>
-      </w:pPr>
-      <w:r>
-        <w:tab/>
-        <w:t>Less than BONITA on individual datasets</w:t>
-      </w:r>
-    </w:p>
-    <w:p>
-      <w:pPr>
-        <w:spacing w:after="0"/>
-      </w:pPr>
-      <w:r>
-        <w:t>Identifies different node importance scores</w:t>
-      </w:r>
-      <w:r>
-        <w:t xml:space="preserve"> from</w:t>
-      </w:r>
-      <w:r>
-        <w:t>:</w:t>
-      </w:r>
-    </w:p>
-    <w:p>
-      <w:pPr>
-        <w:spacing w:after="0"/>
-        <w:ind w:firstLine="432"/>
+        <w:pStyle w:val="ListParagraph"/>
+        <w:numPr>
+          <w:ilvl w:val="1"/>
+          <w:numId w:val="39"/>
+        </w:numPr>
+        <w:spacing w:after="0"/>
       </w:pPr>
       <w:r>
         <w:t>BONITA:</w:t>
       </w:r>
-    </w:p>
-    <w:p>
-      <w:pPr>
-        <w:spacing w:after="0"/>
-      </w:pPr>
     </w:p>
     <w:p>
       <w:pPr>
@@ -2860,15 +2776,7 @@
         <w:fldChar w:fldCharType="end"/>
       </w:r>
       <w:r>
-        <w:t>. The R package ‘</w:t>
-      </w:r>
-      <w:proofErr w:type="spellStart"/>
-      <w:r>
-        <w:t>ashr</w:t>
-      </w:r>
-      <w:proofErr w:type="spellEnd"/>
-      <w:r>
-        <w:t xml:space="preserve">’ was used for log fold change shrinkage </w:t>
+        <w:t xml:space="preserve">. The R package ‘ashr’ was used for log fold change shrinkage </w:t>
       </w:r>
       <w:r>
         <w:fldChar w:fldCharType="begin"/>
@@ -2901,13 +2809,8 @@
         <w:t xml:space="preserve"> </w:t>
       </w:r>
       <w:r>
-        <w:t xml:space="preserve">Heatmaps were prepared using </w:t>
-      </w:r>
-      <w:proofErr w:type="spellStart"/>
-      <w:r>
-        <w:t>ComplexHeatmap</w:t>
-      </w:r>
-      <w:proofErr w:type="spellEnd"/>
+        <w:t>Heatmaps were prepared using ComplexHeatmap</w:t>
+      </w:r>
       <w:r>
         <w:t xml:space="preserve"> </w:t>
       </w:r>
@@ -3492,14 +3395,9 @@
         <w:spacing w:after="0"/>
         <w:ind w:left="720"/>
       </w:pPr>
-      <w:proofErr w:type="spellStart"/>
       <w:r>
         <w:lastRenderedPageBreak/>
-        <w:t>PaintOmics</w:t>
-      </w:r>
-      <w:proofErr w:type="spellEnd"/>
-      <w:r>
-        <w:t>:</w:t>
+        <w:t>PaintOmics:</w:t>
       </w:r>
     </w:p>
     <w:p>
@@ -3507,13 +3405,8 @@
         <w:spacing w:after="0"/>
         <w:ind w:left="720"/>
       </w:pPr>
-      <w:proofErr w:type="spellStart"/>
-      <w:r>
-        <w:t>LeapR</w:t>
-      </w:r>
-      <w:proofErr w:type="spellEnd"/>
-      <w:r>
-        <w:t>:</w:t>
+      <w:r>
+        <w:t>LeapR:</w:t>
       </w:r>
     </w:p>
     <w:p>
@@ -3521,13 +3414,8 @@
         <w:spacing w:after="0"/>
         <w:ind w:left="720"/>
       </w:pPr>
-      <w:proofErr w:type="spellStart"/>
-      <w:r>
-        <w:t>ActivePathways</w:t>
-      </w:r>
-      <w:proofErr w:type="spellEnd"/>
-      <w:r>
-        <w:t>:</w:t>
+      <w:r>
+        <w:t>ActivePathways:</w:t>
       </w:r>
     </w:p>
     <w:p>
@@ -3579,17 +3467,8 @@
           <w:b/>
           <w:bCs/>
         </w:rPr>
-        <w:t xml:space="preserve">DONE - </w:t>
-      </w:r>
-      <w:proofErr w:type="spellStart"/>
-      <w:r>
-        <w:rPr>
-          <w:b/>
-          <w:bCs/>
-        </w:rPr>
-        <w:t>reactomeGSA</w:t>
-      </w:r>
-      <w:proofErr w:type="spellEnd"/>
+        <w:t>DONE - reactomeGSA</w:t>
+      </w:r>
       <w:r>
         <w:t xml:space="preserve"> – applies CAMERA + Reactome to each dataset separately, returns individual p-values, correlations between datatypes. Adapted this method – used CAMERA + KEGG on each dataset separately, used a p-value combination method (Stouffer’s) to get an overall p-value per pathway.</w:t>
       </w:r>
@@ -3610,17 +3489,8 @@
           <w:b/>
           <w:bCs/>
         </w:rPr>
-        <w:t xml:space="preserve">DONE - </w:t>
-      </w:r>
-      <w:proofErr w:type="spellStart"/>
-      <w:r>
-        <w:rPr>
-          <w:b/>
-          <w:bCs/>
-        </w:rPr>
-        <w:t>paintOmics</w:t>
-      </w:r>
-      <w:proofErr w:type="spellEnd"/>
+        <w:t>DONE - paintOmics</w:t>
+      </w:r>
       <w:r>
         <w:t xml:space="preserve"> (</w:t>
       </w:r>
@@ -3665,17 +3535,8 @@
           <w:b/>
           <w:bCs/>
         </w:rPr>
-        <w:t xml:space="preserve">DONE - </w:t>
-      </w:r>
-      <w:proofErr w:type="spellStart"/>
-      <w:r>
-        <w:rPr>
-          <w:b/>
-          <w:bCs/>
-        </w:rPr>
-        <w:t>ActivePathways</w:t>
-      </w:r>
-      <w:proofErr w:type="spellEnd"/>
+        <w:t>DONE - ActivePathways</w:t>
+      </w:r>
       <w:r>
         <w:t xml:space="preserve"> (</w:t>
       </w:r>
@@ -3689,39 +3550,7 @@
         </w:r>
       </w:hyperlink>
       <w:r>
-        <w:t xml:space="preserve">): “From a matrix of p-values, </w:t>
-      </w:r>
-      <w:proofErr w:type="spellStart"/>
-      <w:r>
-        <w:t>ActivePathways</w:t>
-      </w:r>
-      <w:proofErr w:type="spellEnd"/>
-      <w:r>
-        <w:t xml:space="preserve"> creates a ranked gene list where genes are </w:t>
-      </w:r>
-      <w:proofErr w:type="spellStart"/>
-      <w:r>
-        <w:t>prioritised</w:t>
-      </w:r>
-      <w:proofErr w:type="spellEnd"/>
-      <w:r>
-        <w:t xml:space="preserve"> based on their combined significance of in the series of omics datasets provided in the input matrix. The ranked gene list includes the most significant genes first. </w:t>
-      </w:r>
-      <w:proofErr w:type="spellStart"/>
-      <w:r>
-        <w:t>ActivePathways</w:t>
-      </w:r>
-      <w:proofErr w:type="spellEnd"/>
-      <w:r>
-        <w:t xml:space="preserve"> then performs a ranked hypergeometric test to determine if a pathway (i.e., a gene set with a common functional annotation) is enriched in the ranked gene list, by performing a series of hypergeometric tests (also known as Fisher’s exact tests). In each such test, a larger set of genes from the top of the ranked gene list is considered. At the end of the series, the ranked hypergeometric test returns the </w:t>
-      </w:r>
-      <w:proofErr w:type="gramStart"/>
-      <w:r>
-        <w:t>top most</w:t>
-      </w:r>
-      <w:proofErr w:type="gramEnd"/>
-      <w:r>
-        <w:t xml:space="preserve"> significant p-value from the series, corresponding to the point in the ranked gene list where the pathway enrichment reached the greatest significance of enrichment. This approach is useful when the genes in our ranked gene list have varying signals of biological importance in the input omics datasets, as the test identifies the top subset of genes that are the most relevant to the enrichment of the pathway.” </w:t>
+        <w:t xml:space="preserve">): “From a matrix of p-values, ActivePathways creates a ranked gene list where genes are prioritised based on their combined significance of in the series of omics datasets provided in the input matrix. The ranked gene list includes the most significant genes first. ActivePathways then performs a ranked hypergeometric test to determine if a pathway (i.e., a gene set with a common functional annotation) is enriched in the ranked gene list, by performing a series of hypergeometric tests (also known as Fisher’s exact tests). In each such test, a larger set of genes from the top of the ranked gene list is considered. At the end of the series, the ranked hypergeometric test returns the top most significant p-value from the series, corresponding to the point in the ranked gene list where the pathway enrichment reached the greatest significance of enrichment. This approach is useful when the genes in our ranked gene list have varying signals of biological importance in the input omics datasets, as the test identifies the top subset of genes that are the most relevant to the enrichment of the pathway.” </w:t>
       </w:r>
     </w:p>
     <w:p>
@@ -3736,23 +3565,13 @@
         <w:spacing w:after="0"/>
       </w:pPr>
       <w:r>
-        <w:t xml:space="preserve">Tried another </w:t>
-      </w:r>
-      <w:proofErr w:type="spellStart"/>
-      <w:r>
-        <w:t>pca</w:t>
-      </w:r>
-      <w:proofErr w:type="spellEnd"/>
-      <w:r>
-        <w:t xml:space="preserve">-based method </w:t>
-      </w:r>
-      <w:proofErr w:type="spellStart"/>
-      <w:r>
-        <w:t>PathwayPCA</w:t>
-      </w:r>
-      <w:proofErr w:type="spellEnd"/>
-      <w:r>
-        <w:t xml:space="preserve"> (</w:t>
+        <w:t xml:space="preserve">Tried </w:t>
+      </w:r>
+      <w:r>
+        <w:t>a</w:t>
+      </w:r>
+      <w:r>
+        <w:t xml:space="preserve"> pca-based method PathwayPCA (</w:t>
       </w:r>
       <w:hyperlink r:id="rId8" w:history="1">
         <w:r>
@@ -3766,6 +3585,12 @@
       <w:r>
         <w:t>) and couldn’t get the R package to work.</w:t>
       </w:r>
+      <w:r>
+        <w:t xml:space="preserve"> Update – this was my error, it’s not really a pathway analysis method and only tests association of pathways with </w:t>
+      </w:r>
+      <w:r>
+        <w:t>specific categorical phenotypes, no way to test a contrast.</w:t>
+      </w:r>
     </w:p>
     <w:p>
       <w:pPr>
@@ -3783,17 +3608,8 @@
           <w:b/>
           <w:bCs/>
         </w:rPr>
-        <w:t xml:space="preserve">DONE - </w:t>
-      </w:r>
-      <w:proofErr w:type="spellStart"/>
-      <w:r>
-        <w:rPr>
-          <w:b/>
-          <w:bCs/>
-        </w:rPr>
-        <w:t>leapR</w:t>
-      </w:r>
-      <w:proofErr w:type="spellEnd"/>
+        <w:t>DONE - leapR</w:t>
+      </w:r>
       <w:r>
         <w:t xml:space="preserve"> (</w:t>
       </w:r>
@@ -3807,27 +3623,11 @@
         </w:r>
       </w:hyperlink>
       <w:r>
-        <w:t xml:space="preserve">): “Many applications of enrichment compare one group of samples (case) against another group (control) with the goal of identifying pathways that have significantly different abundance in this comparison. The </w:t>
-      </w:r>
-      <w:proofErr w:type="spellStart"/>
-      <w:r>
-        <w:t>leapR</w:t>
-      </w:r>
-      <w:proofErr w:type="spellEnd"/>
-      <w:r>
-        <w:t xml:space="preserve"> package accomplishes this in the </w:t>
-      </w:r>
-      <w:proofErr w:type="spellStart"/>
-      <w:r>
-        <w:t>enrichment_comparison</w:t>
-      </w:r>
-      <w:proofErr w:type="spellEnd"/>
-      <w:r>
-        <w:t xml:space="preserve"> </w:t>
+        <w:t xml:space="preserve">): “Many applications of enrichment compare one group of samples (case) against another group (control) with </w:t>
       </w:r>
       <w:r>
         <w:lastRenderedPageBreak/>
-        <w:t>(see </w:t>
+        <w:t>the goal of identifying pathways that have significantly different abundance in this comparison. The leapR package accomplishes this in the enrichment_comparison (see </w:t>
       </w:r>
       <w:hyperlink r:id="rId10" w:history="1">
         <w:r>
@@ -3915,15 +3715,7 @@
         </w:r>
       </w:hyperlink>
       <w:r>
-        <w:t xml:space="preserve">): adaptation of GSEA to </w:t>
-      </w:r>
-      <w:proofErr w:type="spellStart"/>
-      <w:r>
-        <w:t>multiomics</w:t>
-      </w:r>
-      <w:proofErr w:type="spellEnd"/>
-      <w:r>
-        <w:t xml:space="preserve"> data. Haven’t looked at this code yet, it is just a supplementary R file.</w:t>
+        <w:t>): adaptation of GSEA to multiomics data. Haven’t looked at this code yet, it is just a supplementary R file.</w:t>
       </w:r>
     </w:p>
     <w:p>
@@ -3938,15 +3730,7 @@
         <w:spacing w:after="0"/>
       </w:pPr>
       <w:r>
-        <w:t xml:space="preserve">Not to be confused with </w:t>
-      </w:r>
-      <w:proofErr w:type="spellStart"/>
-      <w:r>
-        <w:t>multiGSEA</w:t>
-      </w:r>
-      <w:proofErr w:type="spellEnd"/>
-      <w:r>
-        <w:t xml:space="preserve"> (</w:t>
+        <w:t>Not to be confused with multiGSEA (</w:t>
       </w:r>
       <w:hyperlink r:id="rId13" w:history="1">
         <w:r>
@@ -3958,15 +3742,7 @@
         </w:r>
       </w:hyperlink>
       <w:r>
-        <w:t xml:space="preserve">) which just applies GSEA to each sample individually and uses a </w:t>
-      </w:r>
-      <w:proofErr w:type="spellStart"/>
-      <w:r>
-        <w:t>pvalue</w:t>
-      </w:r>
-      <w:proofErr w:type="spellEnd"/>
-      <w:r>
-        <w:t xml:space="preserve"> combination method or with MOGSA (</w:t>
+        <w:t>) which just applies GSEA to each sample individually and uses a pvalue combination method or with MOGSA (</w:t>
       </w:r>
       <w:hyperlink r:id="rId14" w:history="1">
         <w:r>
@@ -4023,15 +3799,7 @@
         <w:spacing w:after="0"/>
       </w:pPr>
       <w:r>
-        <w:t xml:space="preserve">Multi-omics network modeling and pathway enrichment analysis with </w:t>
-      </w:r>
-      <w:proofErr w:type="spellStart"/>
-      <w:r>
-        <w:t>mBONITA</w:t>
-      </w:r>
-      <w:proofErr w:type="spellEnd"/>
-      <w:r>
-        <w:t xml:space="preserve"> </w:t>
+        <w:t xml:space="preserve">Multi-omics network modeling and pathway enrichment analysis with mBONITA </w:t>
       </w:r>
     </w:p>
     <w:p>
@@ -4054,21 +3822,8 @@
         </w:numPr>
         <w:spacing w:after="0"/>
       </w:pPr>
-      <w:proofErr w:type="spellStart"/>
-      <w:r>
-        <w:t>mBONITA</w:t>
-      </w:r>
-      <w:proofErr w:type="spellEnd"/>
-      <w:r>
-        <w:t xml:space="preserve"> identifies mechanisms of hypoxia-mediated chemotaxis in RAMOS B cells (pathway analysis with </w:t>
-      </w:r>
-      <w:proofErr w:type="spellStart"/>
-      <w:r>
-        <w:t>mBONITA</w:t>
-      </w:r>
-      <w:proofErr w:type="spellEnd"/>
-      <w:r>
-        <w:t>)</w:t>
+      <w:r>
+        <w:t>mBONITA identifies mechanisms of hypoxia-mediated chemotaxis in RAMOS B cells (pathway analysis with mBONITA)</w:t>
       </w:r>
     </w:p>
     <w:p>
@@ -4104,23 +3859,7 @@
         <w:spacing w:after="0"/>
       </w:pPr>
       <w:r>
-        <w:t xml:space="preserve">Pathway analysis with </w:t>
-      </w:r>
-      <w:proofErr w:type="spellStart"/>
-      <w:r>
-        <w:t>mBONITA</w:t>
-      </w:r>
-      <w:proofErr w:type="spellEnd"/>
-      <w:r>
-        <w:t xml:space="preserve"> on </w:t>
-      </w:r>
-      <w:proofErr w:type="spellStart"/>
-      <w:r>
-        <w:t>multiomics</w:t>
-      </w:r>
-      <w:proofErr w:type="spellEnd"/>
-      <w:r>
-        <w:t xml:space="preserve"> data (Figure 2C )</w:t>
+        <w:t>Pathway analysis with mBONITA on multiomics data (Figure 2C )</w:t>
       </w:r>
     </w:p>
     <w:p>
@@ -4132,13 +3871,8 @@
         <w:spacing w:after="0"/>
       </w:pPr>
       <w:r>
-        <w:t xml:space="preserve">Pathway-based prioritization of genes in a signaling network with </w:t>
-      </w:r>
-      <w:proofErr w:type="spellStart"/>
-      <w:r>
-        <w:t>mBONITA</w:t>
-      </w:r>
-      <w:proofErr w:type="spellEnd"/>
+        <w:t>Pathway-based prioritization of genes in a signaling network with mBONITA</w:t>
+      </w:r>
     </w:p>
     <w:p>
       <w:pPr>
@@ -4161,13 +3895,8 @@
         <w:spacing w:after="0"/>
       </w:pPr>
       <w:r>
-        <w:t xml:space="preserve">Benchmarking of </w:t>
-      </w:r>
-      <w:proofErr w:type="spellStart"/>
-      <w:r>
-        <w:t>mBONITA</w:t>
-      </w:r>
-      <w:proofErr w:type="spellEnd"/>
+        <w:t>Benchmarking of mBONITA</w:t>
+      </w:r>
     </w:p>
     <w:p>
       <w:pPr>
@@ -4178,15 +3907,8 @@
         <w:spacing w:after="0"/>
       </w:pPr>
       <w:r>
-        <w:t xml:space="preserve">Rule inference:  Supplement - show that </w:t>
-      </w:r>
-      <w:proofErr w:type="spellStart"/>
-      <w:r>
-        <w:t>mBONITA</w:t>
-      </w:r>
-      <w:proofErr w:type="spellEnd"/>
-      <w:r>
-        <w:t xml:space="preserve"> identifies a smaller rule set from combined omics data than from individual datasets </w:t>
+        <w:lastRenderedPageBreak/>
+        <w:t xml:space="preserve">Rule inference:  Supplement - show that mBONITA identifies a smaller rule set from combined omics data than from individual datasets </w:t>
       </w:r>
     </w:p>
     <w:p>
@@ -4198,7 +3920,6 @@
         <w:spacing w:after="0"/>
       </w:pPr>
       <w:r>
-        <w:lastRenderedPageBreak/>
         <w:t>Pathway analysis:</w:t>
       </w:r>
     </w:p>
@@ -4210,13 +3931,8 @@
         </w:numPr>
         <w:spacing w:after="0"/>
       </w:pPr>
-      <w:proofErr w:type="spellStart"/>
-      <w:r>
-        <w:t>mBONITA</w:t>
-      </w:r>
-      <w:proofErr w:type="spellEnd"/>
-      <w:r>
-        <w:t xml:space="preserve"> identifies more significant pathways than: </w:t>
+      <w:r>
+        <w:t xml:space="preserve">mBONITA identifies more significant pathways than: </w:t>
       </w:r>
     </w:p>
     <w:p>
@@ -4227,13 +3943,8 @@
         </w:numPr>
         <w:spacing w:after="0"/>
       </w:pPr>
-      <w:proofErr w:type="spellStart"/>
-      <w:r>
-        <w:t>PaintOmics</w:t>
-      </w:r>
-      <w:proofErr w:type="spellEnd"/>
-      <w:r>
-        <w:t>:</w:t>
+      <w:r>
+        <w:t>PaintOmics:</w:t>
       </w:r>
     </w:p>
     <w:p>
@@ -4244,13 +3955,8 @@
         </w:numPr>
         <w:spacing w:after="0"/>
       </w:pPr>
-      <w:proofErr w:type="spellStart"/>
-      <w:r>
-        <w:t>LeapR</w:t>
-      </w:r>
-      <w:proofErr w:type="spellEnd"/>
-      <w:r>
-        <w:t>:</w:t>
+      <w:r>
+        <w:t>LeapR:</w:t>
       </w:r>
     </w:p>
     <w:p>
@@ -4261,13 +3967,8 @@
         </w:numPr>
         <w:spacing w:after="0"/>
       </w:pPr>
-      <w:proofErr w:type="spellStart"/>
-      <w:r>
-        <w:t>ActivePathways</w:t>
-      </w:r>
-      <w:proofErr w:type="spellEnd"/>
-      <w:r>
-        <w:t>:</w:t>
+      <w:r>
+        <w:t>ActivePathways:</w:t>
       </w:r>
     </w:p>
     <w:p>
@@ -4310,13 +4011,8 @@
         </w:numPr>
         <w:spacing w:after="0"/>
       </w:pPr>
-      <w:proofErr w:type="spellStart"/>
-      <w:r>
-        <w:t>mBONITA</w:t>
-      </w:r>
-      <w:proofErr w:type="spellEnd"/>
-      <w:r>
-        <w:t xml:space="preserve"> identifies different node importance scores from BONITA:</w:t>
+      <w:r>
+        <w:t>mBONITA identifies different node importance scores from BONITA:</w:t>
       </w:r>
     </w:p>
     <w:p>
@@ -4328,23 +4024,7 @@
         <w:spacing w:after="0"/>
       </w:pPr>
       <w:r>
-        <w:t>Supplement – low correlations between node importance score from single omics and multi-omics data (</w:t>
-      </w:r>
-      <w:proofErr w:type="spellStart"/>
-      <w:r>
-        <w:t>ie</w:t>
-      </w:r>
-      <w:proofErr w:type="spellEnd"/>
-      <w:r>
-        <w:t xml:space="preserve">, a comparison to </w:t>
-      </w:r>
-      <w:proofErr w:type="spellStart"/>
-      <w:r>
-        <w:t>mBONITA</w:t>
-      </w:r>
-      <w:proofErr w:type="spellEnd"/>
-      <w:r>
-        <w:t>)</w:t>
+        <w:t>Supplement – low correlations between node importance score from single omics and multi-omics data (ie, a comparison to mBONITA)</w:t>
       </w:r>
     </w:p>
     <w:p>
@@ -4384,15 +4064,13 @@
         <w:spacing w:after="0"/>
       </w:pPr>
       <w:r>
-        <w:t xml:space="preserve">Figure 1 </w:t>
-      </w:r>
-      <w:proofErr w:type="spellStart"/>
-      <w:r>
-        <w:t>moBONITA</w:t>
-      </w:r>
-      <w:proofErr w:type="spellEnd"/>
-      <w:r>
-        <w:t xml:space="preserve"> integrates information from multiple omics datasets to learn a consensus set of logic rules for simulation and perturbation of prior knowledge networks</w:t>
+        <w:t>Figure 1</w:t>
+      </w:r>
+      <w:r>
+        <w:t>:</w:t>
+      </w:r>
+      <w:r>
+        <w:t xml:space="preserve"> moBONITA integrates information from multiple omics datasets to learn a consensus set of logic rules for simulation and perturbation of prior knowledge networks</w:t>
       </w:r>
     </w:p>
     <w:p>
@@ -4405,47 +4083,7 @@
         <w:spacing w:after="0"/>
       </w:pPr>
       <w:r>
-        <w:t xml:space="preserve">Figure 2: </w:t>
-      </w:r>
-      <w:proofErr w:type="spellStart"/>
-      <w:r>
-        <w:t>mBONITA</w:t>
-      </w:r>
-      <w:proofErr w:type="spellEnd"/>
-      <w:r>
-        <w:t xml:space="preserve"> identifies mechanisms of hypoxia-mediated chemotaxis from a </w:t>
-      </w:r>
-      <w:proofErr w:type="gramStart"/>
-      <w:r>
-        <w:t>multi-omics datasets</w:t>
-      </w:r>
-      <w:proofErr w:type="gramEnd"/>
-      <w:r>
-        <w:t xml:space="preserve"> from RAMOS B cells grown under three conditions (pathway analysis with </w:t>
-      </w:r>
-      <w:proofErr w:type="spellStart"/>
-      <w:r>
-        <w:t>mBONITA</w:t>
-      </w:r>
-      <w:proofErr w:type="spellEnd"/>
-      <w:r>
-        <w:t xml:space="preserve">) (A) 1505 genes were profiled in all three omics datasets (median log2-abundance &gt; 0) (B) The multi-omics datasets showed low inter-dataset correlations. Distinct experimental conditions are indicated by colors and shapes as shown in the legend. (C )Pathways known to be involved in the hypoxia-mediated response to CyA, </w:t>
-      </w:r>
-      <w:proofErr w:type="gramStart"/>
-      <w:r>
-        <w:t>Only</w:t>
-      </w:r>
-      <w:proofErr w:type="gramEnd"/>
-      <w:r>
-        <w:t xml:space="preserve"> pathways identified as significant from a combined dataset by </w:t>
-      </w:r>
-      <w:proofErr w:type="spellStart"/>
-      <w:r>
-        <w:t>mBONITA</w:t>
-      </w:r>
-      <w:proofErr w:type="spellEnd"/>
-      <w:r>
-        <w:t xml:space="preserve"> are shown. Pathways are defined as differentially regulated if the Benjamini-Hochberg corrected p-value &lt; 0.05. </w:t>
+        <w:t xml:space="preserve">Figure 2: mBONITA identifies mechanisms of hypoxia-mediated chemotaxis from a multi-omics datasets from RAMOS B cells grown under three conditions (pathway analysis with mBONITA) (A) 1505 genes were profiled in all three omics datasets (median log2-abundance &gt; 0) (B) The multi-omics datasets showed low inter-dataset correlations. Distinct experimental conditions are indicated by colors and shapes as shown in the legend. (C )Pathways known to be involved in the hypoxia-mediated response to CyA, Only pathways identified as significant from a combined dataset by mBONITA are shown. Pathways are defined as differentially regulated if the Benjamini-Hochberg corrected p-value &lt; 0.05. </w:t>
       </w:r>
     </w:p>
     <w:p>
@@ -4458,27 +4096,11 @@
         <w:spacing w:after="0"/>
       </w:pPr>
       <w:r>
-        <w:t xml:space="preserve">Figure 3: Pathway-based prioritization of genes in a signaling network with </w:t>
-      </w:r>
-      <w:proofErr w:type="spellStart"/>
-      <w:r>
-        <w:t>mBONITA</w:t>
-      </w:r>
-      <w:proofErr w:type="spellEnd"/>
-      <w:r>
-        <w:t xml:space="preserve">. Node importance score: show a case study of a LSP1/HIF1A-centric signaling network (TO BE DONE). (A) Network figure (B) Heatmap of node modulation scores. This is a placeholder/draft figure showing node modulation scores for each dataset/contrast </w:t>
+        <w:t xml:space="preserve">Figure 3: Pathway-based prioritization of genes in a signaling network with mBONITA. Node importance score: show a case study of a LSP1/HIF1A-centric signaling network </w:t>
       </w:r>
       <w:r>
         <w:lastRenderedPageBreak/>
-        <w:t xml:space="preserve">combination for the B cell receptor signaling network. NB – this is just IS * RA, need to multiply by </w:t>
-      </w:r>
-      <w:proofErr w:type="spellStart"/>
-      <w:r>
-        <w:t>std.dev</w:t>
-      </w:r>
-      <w:proofErr w:type="spellEnd"/>
-      <w:r>
-        <w:t xml:space="preserve"> as well</w:t>
+        <w:t>(TO BE DONE). (A) Network figure (B) Heatmap of node modulation scores. This is a placeholder/draft figure showing node modulation scores for each dataset/contrast combination for the B cell receptor signaling network. NB – this is just IS * RA, need to multiply by std.dev as well</w:t>
       </w:r>
       <w:r>
         <w:t>.</w:t>
@@ -4494,31 +4116,13 @@
         <w:spacing w:after="0"/>
       </w:pPr>
       <w:r>
-        <w:t xml:space="preserve">Figure 4: Benchmarking of </w:t>
-      </w:r>
-      <w:proofErr w:type="spellStart"/>
-      <w:r>
-        <w:t>mBONITA</w:t>
-      </w:r>
-      <w:proofErr w:type="spellEnd"/>
-      <w:r>
-        <w:t xml:space="preserve">. Numbers of differentially regulated KEGG pathways identified from combination multi-omics data by tested methods in three contrasts (A) 19%O2,CyA- vs 1%O2,CyA- (B) 1%O2,CyA+ vs 1%O2,CyA-  (C ) 19%O2,CyA- vs 1%O2,CyA+ (D). Pathways known to be involved in the hypoxia-mediated response to CyA, </w:t>
-      </w:r>
-      <w:proofErr w:type="gramStart"/>
-      <w:r>
-        <w:t>Only</w:t>
-      </w:r>
-      <w:proofErr w:type="gramEnd"/>
-      <w:r>
-        <w:t xml:space="preserve"> pathways identified as significant from a combined dataset by at least one method are </w:t>
-      </w:r>
-      <w:proofErr w:type="spellStart"/>
-      <w:r>
-        <w:t>shown.Pathways</w:t>
-      </w:r>
-      <w:proofErr w:type="spellEnd"/>
-      <w:r>
-        <w:t xml:space="preserve"> are defined as differentially regulated if the Benjamini-Hochberg corrected p-value &lt; 0.05.</w:t>
+        <w:t>Figure 4: Benchmarking of mBONITA. Numbers of differentially regulated KEGG pathways identified from combination multi-omics data by tested methods in three contrasts (A) 19%O2,CyA- vs 1%O2,CyA- (B) 1%O2,CyA+ vs 1%O2,CyA-  (C ) 19%O2,CyA- vs 1%O2,CyA+ (D). Pathways known to be involved in the hypoxia-mediated response to CyA, Only pathways identified as significant from a combined dataset by at least one method are shown.</w:t>
+      </w:r>
+      <w:r>
+        <w:t xml:space="preserve"> </w:t>
+      </w:r>
+      <w:r>
+        <w:t>Pathways are defined as differentially regulated if the Benjamini-Hochberg corrected p-value &lt; 0.05.</w:t>
       </w:r>
     </w:p>
     <w:p>
@@ -4527,7 +4131,13 @@
         <w:spacing w:after="0"/>
       </w:pPr>
       <w:r>
-        <w:t>Supplementary Figures and Tables:</w:t>
+        <w:t xml:space="preserve">Supplementary </w:t>
+      </w:r>
+      <w:r>
+        <w:t>Materials</w:t>
+      </w:r>
+      <w:r>
+        <w:t>:</w:t>
       </w:r>
     </w:p>
     <w:p>
@@ -4552,11 +4162,9 @@
         </w:numPr>
         <w:spacing w:after="0"/>
       </w:pPr>
-      <w:proofErr w:type="spellStart"/>
-      <w:r>
-        <w:t>Suppplementary</w:t>
-      </w:r>
-      <w:proofErr w:type="spellEnd"/>
+      <w:r>
+        <w:t>Supplementary</w:t>
+      </w:r>
       <w:r>
         <w:t xml:space="preserve"> Figure 1: Transcriptomics analysis of RAMOS B cells grown under three conditions. (A) Numbers of differentially expressed genes identified by DESeq2 in all three contrasts (absolute log2-fold change &gt; 0.5 and Bonferroni-adjusted p-value &lt; 0.05) (B) z-scored RPM values of DE genes identified in all/any contrast. Experimental conditions are indicated by colors as shown in the legend. (C ) Over-representation analysis of DE genes in all three contrasts (unadjusted p-value &lt; 0.05). Complete tables of DE genes and over-represented pathways may be found in the Supplementary Data.</w:t>
       </w:r>
@@ -4610,23 +4218,13 @@
         <w:spacing w:after="0"/>
       </w:pPr>
       <w:r>
-        <w:t xml:space="preserve">Supplementary Figure 3: Comparison of </w:t>
-      </w:r>
-      <w:proofErr w:type="spellStart"/>
-      <w:r>
-        <w:t>mBONITA</w:t>
-      </w:r>
-      <w:proofErr w:type="spellEnd"/>
-      <w:r>
-        <w:t xml:space="preserve">-PA to BONITA-PA Numbers of differentially regulated pathways identified from combination multi-omics data by </w:t>
-      </w:r>
-      <w:proofErr w:type="spellStart"/>
-      <w:r>
-        <w:t>mBONITA</w:t>
-      </w:r>
-      <w:proofErr w:type="spellEnd"/>
-      <w:r>
-        <w:t xml:space="preserve"> in three contrasts (A) 19%O2,CyA- vs 1%O2,CyA- (B) 1%O2,CyA+ vs 1%O2,CyA-  (C ) 19%O2,CyA- vs 1%O2,CyA+. Pathways are defined as differentially regulated if the Benjamini-Hochberg corrected p-value &lt; 0.05.</w:t>
+        <w:t xml:space="preserve">Supplementary Figure 3: Comparison of mBONITA-PA to BONITA-PA Numbers of differentially regulated pathways identified from combination multi-omics data by mBONITA in three contrasts (A) 19%O2,CyA- vs 1%O2,CyA- (B) 1%O2,CyA+ vs 1%O2,CyA-  (C ) 19%O2,CyA- vs 1%O2,CyA+. Pathways are defined as differentially regulated if the Benjamini-Hochberg corrected p-value </w:t>
+      </w:r>
+      <w:r>
+        <w:t xml:space="preserve">is </w:t>
+      </w:r>
+      <w:r>
+        <w:t>&lt; 0.05.</w:t>
       </w:r>
     </w:p>
     <w:p>
@@ -4639,19 +4237,11 @@
         <w:spacing w:after="0"/>
       </w:pPr>
       <w:r>
-        <w:t xml:space="preserve">Figure 5: Pathway analysis with Bonita. All p-values are Bonferroni-corrected and are &lt; 0.01. The top 10 pathways with the lowest p-values are shown. A complete table of </w:t>
-      </w:r>
-      <w:r>
         <w:lastRenderedPageBreak/>
-        <w:t xml:space="preserve">significantly dysregulated pathways may be found in the Supplementary Data. (a) Proteomics (top 10 pathways with the lowest p-values are shown) (b) Phosphoproteomics (top 10 pathways with the lowest p-values are shown) (c) Transcriptomics (top 4 pathways with the lowest p-values are shown) (d) TO BE ADDED. </w:t>
-      </w:r>
-      <w:proofErr w:type="spellStart"/>
-      <w:r>
-        <w:t>Multiomics</w:t>
-      </w:r>
-      <w:proofErr w:type="spellEnd"/>
-      <w:r>
-        <w:t xml:space="preserve"> network. Contrasts are color-coded as shown in the legend.</w:t>
+        <w:t>Supplementary Figure 4</w:t>
+      </w:r>
+      <w:r>
+        <w:t>: Pathway analysis with Bonita. All p-values are Bonferroni-corrected and are &lt; 0.01. The top 10 pathways with the lowest p-values are shown. A complete table of significantly dysregulated pathways may be found in the Supplementary Data. (a) Proteomics (top 10 pathways with the lowest p-values are shown) (b) Phosphoproteomics (top 10 pathways with the lowest p-values are shown) (c) Transcriptomics (top 4 pathways with the lowest p-values are shown) (d) TO BE ADDED. Multiomics network. Contrasts are color-coded as shown in the legend.</w:t>
       </w:r>
     </w:p>
     <w:p>
@@ -4664,15 +4254,7 @@
         <w:spacing w:after="0"/>
       </w:pPr>
       <w:r>
-        <w:t xml:space="preserve">Supplementary File 1: </w:t>
-      </w:r>
-      <w:proofErr w:type="spellStart"/>
-      <w:r>
-        <w:t>mBONITA</w:t>
-      </w:r>
-      <w:proofErr w:type="spellEnd"/>
-      <w:r>
-        <w:t>-PA results Excel workbook - pvalues_concatenated_20220816</w:t>
+        <w:t>Supplementary File 1: mBONITA-PA results Excel workbook - pvalues_concatenated_20220816</w:t>
       </w:r>
     </w:p>
     <w:p>
@@ -4685,15 +4267,7 @@
         <w:spacing w:after="0"/>
       </w:pPr>
       <w:r>
-        <w:t xml:space="preserve">Supplementary File 2: </w:t>
-      </w:r>
-      <w:proofErr w:type="spellStart"/>
-      <w:r>
-        <w:t>PaintOmics</w:t>
-      </w:r>
-      <w:proofErr w:type="spellEnd"/>
-      <w:r>
-        <w:t xml:space="preserve"> results (paintomics_allResults.csv)</w:t>
+        <w:t>Supplementary File 2: PaintOmics results (paintomics_allResults.csv)</w:t>
       </w:r>
     </w:p>
     <w:p>
@@ -4706,15 +4280,7 @@
         <w:spacing w:after="0"/>
       </w:pPr>
       <w:r>
-        <w:t xml:space="preserve">Supplementary File 3: </w:t>
-      </w:r>
-      <w:proofErr w:type="spellStart"/>
-      <w:r>
-        <w:t>leapR</w:t>
-      </w:r>
-      <w:proofErr w:type="spellEnd"/>
-      <w:r>
-        <w:t xml:space="preserve"> results (leapR_allResults.csv)</w:t>
+        <w:t>Supplementary File 3: leapR results (leapR_allResults.csv)</w:t>
       </w:r>
     </w:p>
     <w:p>
@@ -4740,15 +4306,7 @@
         <w:spacing w:after="0"/>
       </w:pPr>
       <w:r>
-        <w:t xml:space="preserve">Supplementary File 5: </w:t>
-      </w:r>
-      <w:proofErr w:type="spellStart"/>
-      <w:r>
-        <w:t>ActivePathways</w:t>
-      </w:r>
-      <w:proofErr w:type="spellEnd"/>
-      <w:r>
-        <w:t xml:space="preserve"> results (activePathways_allResults.csv)</w:t>
+        <w:t>Supplementary File 5: ActivePathways results (activePathways_allResults.csv)</w:t>
       </w:r>
     </w:p>
     <w:p>
@@ -4774,15 +4332,7 @@
         <w:spacing w:after="0"/>
       </w:pPr>
       <w:r>
-        <w:t xml:space="preserve">Supplementary Figure 5: </w:t>
-      </w:r>
-      <w:proofErr w:type="spellStart"/>
-      <w:r>
-        <w:t>paintOMICS</w:t>
-      </w:r>
-      <w:proofErr w:type="spellEnd"/>
-      <w:r>
-        <w:t xml:space="preserve"> results</w:t>
+        <w:t>Supplementary Figure 5: paintOMICS results</w:t>
       </w:r>
     </w:p>
     <w:p>
@@ -4795,15 +4345,7 @@
         <w:spacing w:after="0"/>
       </w:pPr>
       <w:r>
-        <w:t xml:space="preserve">Supplementary Figure 6: </w:t>
-      </w:r>
-      <w:proofErr w:type="spellStart"/>
-      <w:r>
-        <w:t>leapR</w:t>
-      </w:r>
-      <w:proofErr w:type="spellEnd"/>
-      <w:r>
-        <w:t xml:space="preserve"> results</w:t>
+        <w:t>Supplementary Figure 6: leapR results</w:t>
       </w:r>
     </w:p>
     <w:p>
@@ -4816,13 +4358,8 @@
         <w:spacing w:after="0"/>
       </w:pPr>
       <w:r>
-        <w:t xml:space="preserve">Supplementary Figure 7: </w:t>
-      </w:r>
-      <w:proofErr w:type="spellStart"/>
-      <w:r>
-        <w:t>ActivePathways</w:t>
-      </w:r>
-      <w:proofErr w:type="spellEnd"/>
+        <w:t>Supplementary Figure 7: ActivePathways</w:t>
+      </w:r>
     </w:p>
     <w:p>
       <w:pPr>
@@ -4916,23 +4453,7 @@
           <w:i/>
           <w:iCs/>
         </w:rPr>
-        <w:t xml:space="preserve">a list of possible author roles in the </w:t>
-      </w:r>
-      <w:proofErr w:type="spellStart"/>
-      <w:r>
-        <w:rPr>
-          <w:i/>
-          <w:iCs/>
-        </w:rPr>
-        <w:t>CRediT</w:t>
-      </w:r>
-      <w:proofErr w:type="spellEnd"/>
-      <w:r>
-        <w:rPr>
-          <w:i/>
-          <w:iCs/>
-        </w:rPr>
-        <w:t xml:space="preserve"> system.</w:t>
+        <w:t>a list of possible author roles in the CRediT system.</w:t>
       </w:r>
     </w:p>
     <w:p>
@@ -5045,7 +4566,11 @@
         <w:t xml:space="preserve"> </w:t>
       </w:r>
       <w:r>
-        <w:t>Conceptualization, methodology, software, validation, formal analysis, investigation,</w:t>
+        <w:t xml:space="preserve">Conceptualization, methodology, software, validation, formal analysis, </w:t>
+      </w:r>
+      <w:r>
+        <w:lastRenderedPageBreak/>
+        <w:t>investigation,</w:t>
       </w:r>
       <w:r>
         <w:t xml:space="preserve"> resources,</w:t>
@@ -5091,7 +4616,6 @@
         <w:pStyle w:val="Heading3"/>
       </w:pPr>
       <w:r>
-        <w:lastRenderedPageBreak/>
         <w:t>Funding</w:t>
       </w:r>
       <w:r>
@@ -5418,6 +4942,7 @@
         <w:spacing w:after="0" w:line="360" w:lineRule="auto"/>
       </w:pPr>
       <w:r>
+        <w:lastRenderedPageBreak/>
         <w:t>7.</w:t>
       </w:r>
       <w:r>
@@ -5444,7 +4969,6 @@
         <w:spacing w:after="0" w:line="360" w:lineRule="auto"/>
       </w:pPr>
       <w:r>
-        <w:lastRenderedPageBreak/>
         <w:t>9.</w:t>
       </w:r>
       <w:r>
@@ -5588,6 +5112,7 @@
         <w:spacing w:after="0" w:line="360" w:lineRule="auto"/>
       </w:pPr>
       <w:r>
+        <w:lastRenderedPageBreak/>
         <w:t>20.</w:t>
       </w:r>
       <w:r>
@@ -5601,7 +5126,6 @@
         <w:spacing w:after="0" w:line="360" w:lineRule="auto"/>
       </w:pPr>
       <w:r>
-        <w:lastRenderedPageBreak/>
         <w:t>21.</w:t>
       </w:r>
       <w:r>
@@ -5731,6 +5255,7 @@
         <w:spacing w:after="0"/>
       </w:pPr>
       <w:r>
+        <w:lastRenderedPageBreak/>
         <w:t xml:space="preserve">PIM2 - </w:t>
       </w:r>
       <w:hyperlink r:id="rId18" w:history="1">
@@ -5760,7 +5285,6 @@
         <w:spacing w:after="0"/>
       </w:pPr>
       <w:r>
-        <w:lastRenderedPageBreak/>
         <w:t xml:space="preserve"> However, these DE genes included ATF4/5, SESN2 (HIF1A-induced, </w:t>
       </w:r>
       <w:hyperlink r:id="rId20" w:history="1">
@@ -5790,15 +5314,7 @@
         <w:spacing w:after="0"/>
       </w:pPr>
       <w:r>
-        <w:t xml:space="preserve">We profiled expression of mRNA, proteins, and phosphorylated proteins from RAMOS B cells grown under different oxygenation conditions and treatment with CyA and </w:t>
-      </w:r>
-      <w:proofErr w:type="gramStart"/>
-      <w:r>
-        <w:t>CXCL12, and</w:t>
-      </w:r>
-      <w:proofErr w:type="gramEnd"/>
-      <w:r>
-        <w:t xml:space="preserve"> retained only those conditions that were profiled in all three omics datasets for downstream analysis (</w:t>
+        <w:t>We profiled expression of mRNA, proteins, and phosphorylated proteins from RAMOS B cells grown under different oxygenation conditions and treatment with CyA and CXCL12, and retained only those conditions that were profiled in all three omics datasets for downstream analysis (</w:t>
       </w:r>
       <w:r>
         <w:rPr>
@@ -5875,7 +5391,7 @@
 </file>
 
 <file path=word/numbering.xml><?xml version="1.0" encoding="utf-8"?>
-<w:numbering xmlns:wpc="http://schemas.microsoft.com/office/word/2010/wordprocessingCanvas" xmlns:cx="http://schemas.microsoft.com/office/drawing/2014/chartex" xmlns:cx1="http://schemas.microsoft.com/office/drawing/2015/9/8/chartex" xmlns:cx2="http://schemas.microsoft.com/office/drawing/2015/10/21/chartex" xmlns:cx3="http://schemas.microsoft.com/office/drawing/2016/5/9/chartex" xmlns:cx4="http://schemas.microsoft.com/office/drawing/2016/5/10/chartex" xmlns:cx5="http://schemas.microsoft.com/office/drawing/2016/5/11/chartex" xmlns:cx6="http://schemas.microsoft.com/office/drawing/2016/5/12/chartex" xmlns:cx7="http://schemas.microsoft.com/office/drawing/2016/5/13/chartex" xmlns:cx8="http://schemas.microsoft.com/office/drawing/2016/5/14/chartex" xmlns:mc="http://schemas.openxmlformats.org/markup-compatibility/2006" xmlns:aink="http://schemas.microsoft.com/office/drawing/2016/ink" xmlns:am3d="http://schemas.microsoft.com/office/drawing/2017/model3d" xmlns:o="urn:schemas-microsoft-com:office:office" xmlns:oel="http://schemas.microsoft.com/office/2019/extlst" xmlns:r="http://schemas.openxmlformats.org/officeDocument/2006/relationships" xmlns:m="http://schemas.openxmlformats.org/officeDocument/2006/math" xmlns:v="urn:schemas-microsoft-com:vml" xmlns:wp14="http://schemas.microsoft.com/office/word/2010/wordprocessingDrawing" xmlns:wp="http://schemas.openxmlformats.org/drawingml/2006/wordprocessingDrawing" xmlns:w10="urn:schemas-microsoft-com:office:word" xmlns:w="http://schemas.openxmlformats.org/wordprocessingml/2006/main" xmlns:w14="http://schemas.microsoft.com/office/word/2010/wordml" xmlns:w15="http://schemas.microsoft.com/office/word/2012/wordml" xmlns:w16cex="http://schemas.microsoft.com/office/word/2018/wordml/cex" xmlns:w16cid="http://schemas.microsoft.com/office/word/2016/wordml/cid" xmlns:w16="http://schemas.microsoft.com/office/word/2018/wordml" xmlns:w16sdtdh="http://schemas.microsoft.com/office/word/2020/wordml/sdtdatahash" xmlns:w16se="http://schemas.microsoft.com/office/word/2015/wordml/symex" xmlns:wpg="http://schemas.microsoft.com/office/word/2010/wordprocessingGroup" xmlns:wpi="http://schemas.microsoft.com/office/word/2010/wordprocessingInk" xmlns:wne="http://schemas.microsoft.com/office/word/2006/wordml" xmlns:wps="http://schemas.microsoft.com/office/word/2010/wordprocessingShape" mc:Ignorable="w14 w15 w16se w16cid w16 w16cex w16sdtdh wp14">
+<w:numbering xmlns:wpc="http://schemas.microsoft.com/office/word/2010/wordprocessingCanvas" xmlns:cx="http://schemas.microsoft.com/office/drawing/2014/chartex" xmlns:cx1="http://schemas.microsoft.com/office/drawing/2015/9/8/chartex" xmlns:mc="http://schemas.openxmlformats.org/markup-compatibility/2006" xmlns:o="urn:schemas-microsoft-com:office:office" xmlns:r="http://schemas.openxmlformats.org/officeDocument/2006/relationships" xmlns:m="http://schemas.openxmlformats.org/officeDocument/2006/math" xmlns:v="urn:schemas-microsoft-com:vml" xmlns:wp14="http://schemas.microsoft.com/office/word/2010/wordprocessingDrawing" xmlns:wp="http://schemas.openxmlformats.org/drawingml/2006/wordprocessingDrawing" xmlns:w10="urn:schemas-microsoft-com:office:word" xmlns:w="http://schemas.openxmlformats.org/wordprocessingml/2006/main" xmlns:w14="http://schemas.microsoft.com/office/word/2010/wordml" xmlns:w15="http://schemas.microsoft.com/office/word/2012/wordml" xmlns:w16se="http://schemas.microsoft.com/office/word/2015/wordml/symex" xmlns:wpg="http://schemas.microsoft.com/office/word/2010/wordprocessingGroup" xmlns:wpi="http://schemas.microsoft.com/office/word/2010/wordprocessingInk" xmlns:wne="http://schemas.microsoft.com/office/word/2006/wordml" xmlns:wps="http://schemas.microsoft.com/office/word/2010/wordprocessingShape" mc:Ignorable="w14 w15 w16se wp14">
   <w:abstractNum w:abstractNumId="0" w15:restartNumberingAfterBreak="0">
     <w:nsid w:val="07101795"/>
     <w:multiLevelType w:val="hybridMultilevel"/>
@@ -6198,6 +5714,119 @@
     </w:lvl>
   </w:abstractNum>
   <w:abstractNum w:abstractNumId="3" w15:restartNumberingAfterBreak="0">
+    <w:nsid w:val="233C73AD"/>
+    <w:multiLevelType w:val="hybridMultilevel"/>
+    <w:tmpl w:val="0456C51E"/>
+    <w:lvl w:ilvl="0" w:tplc="04090001">
+      <w:start w:val="1"/>
+      <w:numFmt w:val="bullet"/>
+      <w:lvlText w:val=""/>
+      <w:lvlJc w:val="left"/>
+      <w:pPr>
+        <w:ind w:left="720" w:hanging="360"/>
+      </w:pPr>
+      <w:rPr>
+        <w:rFonts w:ascii="Symbol" w:hAnsi="Symbol" w:hint="default"/>
+      </w:rPr>
+    </w:lvl>
+    <w:lvl w:ilvl="1" w:tplc="04090003">
+      <w:start w:val="1"/>
+      <w:numFmt w:val="bullet"/>
+      <w:lvlText w:val="o"/>
+      <w:lvlJc w:val="left"/>
+      <w:pPr>
+        <w:ind w:left="1440" w:hanging="360"/>
+      </w:pPr>
+      <w:rPr>
+        <w:rFonts w:ascii="Courier New" w:hAnsi="Courier New" w:cs="Courier New" w:hint="default"/>
+      </w:rPr>
+    </w:lvl>
+    <w:lvl w:ilvl="2" w:tplc="04090005">
+      <w:start w:val="1"/>
+      <w:numFmt w:val="bullet"/>
+      <w:lvlText w:val=""/>
+      <w:lvlJc w:val="left"/>
+      <w:pPr>
+        <w:ind w:left="2160" w:hanging="360"/>
+      </w:pPr>
+      <w:rPr>
+        <w:rFonts w:ascii="Wingdings" w:hAnsi="Wingdings" w:hint="default"/>
+      </w:rPr>
+    </w:lvl>
+    <w:lvl w:ilvl="3" w:tplc="04090001">
+      <w:start w:val="1"/>
+      <w:numFmt w:val="bullet"/>
+      <w:lvlText w:val=""/>
+      <w:lvlJc w:val="left"/>
+      <w:pPr>
+        <w:ind w:left="2880" w:hanging="360"/>
+      </w:pPr>
+      <w:rPr>
+        <w:rFonts w:ascii="Symbol" w:hAnsi="Symbol" w:hint="default"/>
+      </w:rPr>
+    </w:lvl>
+    <w:lvl w:ilvl="4" w:tplc="04090003" w:tentative="1">
+      <w:start w:val="1"/>
+      <w:numFmt w:val="bullet"/>
+      <w:lvlText w:val="o"/>
+      <w:lvlJc w:val="left"/>
+      <w:pPr>
+        <w:ind w:left="3600" w:hanging="360"/>
+      </w:pPr>
+      <w:rPr>
+        <w:rFonts w:ascii="Courier New" w:hAnsi="Courier New" w:cs="Courier New" w:hint="default"/>
+      </w:rPr>
+    </w:lvl>
+    <w:lvl w:ilvl="5" w:tplc="04090005" w:tentative="1">
+      <w:start w:val="1"/>
+      <w:numFmt w:val="bullet"/>
+      <w:lvlText w:val=""/>
+      <w:lvlJc w:val="left"/>
+      <w:pPr>
+        <w:ind w:left="4320" w:hanging="360"/>
+      </w:pPr>
+      <w:rPr>
+        <w:rFonts w:ascii="Wingdings" w:hAnsi="Wingdings" w:hint="default"/>
+      </w:rPr>
+    </w:lvl>
+    <w:lvl w:ilvl="6" w:tplc="04090001" w:tentative="1">
+      <w:start w:val="1"/>
+      <w:numFmt w:val="bullet"/>
+      <w:lvlText w:val=""/>
+      <w:lvlJc w:val="left"/>
+      <w:pPr>
+        <w:ind w:left="5040" w:hanging="360"/>
+      </w:pPr>
+      <w:rPr>
+        <w:rFonts w:ascii="Symbol" w:hAnsi="Symbol" w:hint="default"/>
+      </w:rPr>
+    </w:lvl>
+    <w:lvl w:ilvl="7" w:tplc="04090003" w:tentative="1">
+      <w:start w:val="1"/>
+      <w:numFmt w:val="bullet"/>
+      <w:lvlText w:val="o"/>
+      <w:lvlJc w:val="left"/>
+      <w:pPr>
+        <w:ind w:left="5760" w:hanging="360"/>
+      </w:pPr>
+      <w:rPr>
+        <w:rFonts w:ascii="Courier New" w:hAnsi="Courier New" w:cs="Courier New" w:hint="default"/>
+      </w:rPr>
+    </w:lvl>
+    <w:lvl w:ilvl="8" w:tplc="04090005" w:tentative="1">
+      <w:start w:val="1"/>
+      <w:numFmt w:val="bullet"/>
+      <w:lvlText w:val=""/>
+      <w:lvlJc w:val="left"/>
+      <w:pPr>
+        <w:ind w:left="6480" w:hanging="360"/>
+      </w:pPr>
+      <w:rPr>
+        <w:rFonts w:ascii="Wingdings" w:hAnsi="Wingdings" w:hint="default"/>
+      </w:rPr>
+    </w:lvl>
+  </w:abstractNum>
+  <w:abstractNum w:abstractNumId="4" w15:restartNumberingAfterBreak="0">
     <w:nsid w:val="2B9D6711"/>
     <w:multiLevelType w:val="multilevel"/>
     <w:tmpl w:val="7BC4B154"/>
@@ -6310,7 +5939,7 @@
       </w:rPr>
     </w:lvl>
   </w:abstractNum>
-  <w:abstractNum w:abstractNumId="4" w15:restartNumberingAfterBreak="0">
+  <w:abstractNum w:abstractNumId="5" w15:restartNumberingAfterBreak="0">
     <w:nsid w:val="416201D9"/>
     <w:multiLevelType w:val="multilevel"/>
     <w:tmpl w:val="93303B74"/>
@@ -6423,7 +6052,7 @@
       </w:rPr>
     </w:lvl>
   </w:abstractNum>
-  <w:abstractNum w:abstractNumId="5" w15:restartNumberingAfterBreak="0">
+  <w:abstractNum w:abstractNumId="6" w15:restartNumberingAfterBreak="0">
     <w:nsid w:val="502D0FF7"/>
     <w:multiLevelType w:val="hybridMultilevel"/>
     <w:tmpl w:val="3AC4D47E"/>
@@ -6536,7 +6165,7 @@
       </w:pPr>
     </w:lvl>
   </w:abstractNum>
-  <w:abstractNum w:abstractNumId="6" w15:restartNumberingAfterBreak="0">
+  <w:abstractNum w:abstractNumId="7" w15:restartNumberingAfterBreak="0">
     <w:nsid w:val="636F7647"/>
     <w:multiLevelType w:val="hybridMultilevel"/>
     <w:tmpl w:val="A47227F4"/>
@@ -6676,7 +6305,7 @@
       </w:rPr>
     </w:lvl>
   </w:abstractNum>
-  <w:abstractNum w:abstractNumId="7" w15:restartNumberingAfterBreak="0">
+  <w:abstractNum w:abstractNumId="8" w15:restartNumberingAfterBreak="0">
     <w:nsid w:val="74135001"/>
     <w:multiLevelType w:val="hybridMultilevel"/>
     <w:tmpl w:val="FF6A2316"/>
@@ -6789,7 +6418,7 @@
       </w:pPr>
     </w:lvl>
   </w:abstractNum>
-  <w:abstractNum w:abstractNumId="8" w15:restartNumberingAfterBreak="0">
+  <w:abstractNum w:abstractNumId="9" w15:restartNumberingAfterBreak="0">
     <w:nsid w:val="76097D33"/>
     <w:multiLevelType w:val="hybridMultilevel"/>
     <w:tmpl w:val="A5DEDB82"/>
@@ -6902,125 +6531,128 @@
       </w:pPr>
     </w:lvl>
   </w:abstractNum>
-  <w:num w:numId="1" w16cid:durableId="1315722100">
+  <w:num w:numId="1">
     <w:abstractNumId w:val="2"/>
   </w:num>
-  <w:num w:numId="2" w16cid:durableId="911965393">
+  <w:num w:numId="2">
     <w:abstractNumId w:val="2"/>
   </w:num>
-  <w:num w:numId="3" w16cid:durableId="1851992025">
+  <w:num w:numId="3">
     <w:abstractNumId w:val="2"/>
   </w:num>
-  <w:num w:numId="4" w16cid:durableId="2032343041">
+  <w:num w:numId="4">
     <w:abstractNumId w:val="2"/>
   </w:num>
-  <w:num w:numId="5" w16cid:durableId="1951157814">
+  <w:num w:numId="5">
     <w:abstractNumId w:val="2"/>
   </w:num>
-  <w:num w:numId="6" w16cid:durableId="1437217263">
+  <w:num w:numId="6">
     <w:abstractNumId w:val="2"/>
   </w:num>
-  <w:num w:numId="7" w16cid:durableId="2053768967">
+  <w:num w:numId="7">
     <w:abstractNumId w:val="2"/>
   </w:num>
-  <w:num w:numId="8" w16cid:durableId="453328672">
+  <w:num w:numId="8">
     <w:abstractNumId w:val="2"/>
   </w:num>
-  <w:num w:numId="9" w16cid:durableId="422725873">
+  <w:num w:numId="9">
     <w:abstractNumId w:val="2"/>
   </w:num>
-  <w:num w:numId="10" w16cid:durableId="1843624190">
+  <w:num w:numId="10">
     <w:abstractNumId w:val="2"/>
   </w:num>
-  <w:num w:numId="11" w16cid:durableId="1519006727">
+  <w:num w:numId="11">
     <w:abstractNumId w:val="2"/>
   </w:num>
-  <w:num w:numId="12" w16cid:durableId="131677588">
+  <w:num w:numId="12">
     <w:abstractNumId w:val="2"/>
   </w:num>
-  <w:num w:numId="13" w16cid:durableId="1228998416">
+  <w:num w:numId="13">
     <w:abstractNumId w:val="2"/>
   </w:num>
-  <w:num w:numId="14" w16cid:durableId="2101177351">
+  <w:num w:numId="14">
     <w:abstractNumId w:val="2"/>
   </w:num>
-  <w:num w:numId="15" w16cid:durableId="1223250303">
+  <w:num w:numId="15">
     <w:abstractNumId w:val="2"/>
   </w:num>
-  <w:num w:numId="16" w16cid:durableId="449782104">
+  <w:num w:numId="16">
     <w:abstractNumId w:val="2"/>
   </w:num>
-  <w:num w:numId="17" w16cid:durableId="672605892">
+  <w:num w:numId="17">
     <w:abstractNumId w:val="2"/>
   </w:num>
-  <w:num w:numId="18" w16cid:durableId="68163439">
+  <w:num w:numId="18">
     <w:abstractNumId w:val="2"/>
   </w:num>
-  <w:num w:numId="19" w16cid:durableId="1556233075">
+  <w:num w:numId="19">
     <w:abstractNumId w:val="2"/>
   </w:num>
-  <w:num w:numId="20" w16cid:durableId="19673826">
+  <w:num w:numId="20">
     <w:abstractNumId w:val="2"/>
   </w:num>
-  <w:num w:numId="21" w16cid:durableId="2114862012">
+  <w:num w:numId="21">
     <w:abstractNumId w:val="2"/>
   </w:num>
-  <w:num w:numId="22" w16cid:durableId="304623279">
+  <w:num w:numId="22">
     <w:abstractNumId w:val="2"/>
   </w:num>
-  <w:num w:numId="23" w16cid:durableId="1262684894">
+  <w:num w:numId="23">
     <w:abstractNumId w:val="2"/>
   </w:num>
-  <w:num w:numId="24" w16cid:durableId="1629820399">
+  <w:num w:numId="24">
     <w:abstractNumId w:val="2"/>
   </w:num>
-  <w:num w:numId="25" w16cid:durableId="2050061577">
+  <w:num w:numId="25">
     <w:abstractNumId w:val="2"/>
   </w:num>
-  <w:num w:numId="26" w16cid:durableId="555748363">
+  <w:num w:numId="26">
     <w:abstractNumId w:val="2"/>
   </w:num>
-  <w:num w:numId="27" w16cid:durableId="1264537267">
+  <w:num w:numId="27">
     <w:abstractNumId w:val="2"/>
   </w:num>
-  <w:num w:numId="28" w16cid:durableId="1922593569">
+  <w:num w:numId="28">
     <w:abstractNumId w:val="2"/>
   </w:num>
-  <w:num w:numId="29" w16cid:durableId="1078207088">
+  <w:num w:numId="29">
     <w:abstractNumId w:val="2"/>
   </w:num>
-  <w:num w:numId="30" w16cid:durableId="2048487709">
+  <w:num w:numId="30">
     <w:abstractNumId w:val="2"/>
   </w:num>
-  <w:num w:numId="31" w16cid:durableId="556018167">
-    <w:abstractNumId w:val="3"/>
+  <w:num w:numId="31">
+    <w:abstractNumId w:val="4"/>
   </w:num>
-  <w:num w:numId="32" w16cid:durableId="1853061744">
+  <w:num w:numId="32">
     <w:abstractNumId w:val="0"/>
   </w:num>
-  <w:num w:numId="33" w16cid:durableId="984049682">
+  <w:num w:numId="33">
+    <w:abstractNumId w:val="6"/>
+  </w:num>
+  <w:num w:numId="34">
+    <w:abstractNumId w:val="8"/>
+  </w:num>
+  <w:num w:numId="35">
+    <w:abstractNumId w:val="9"/>
+  </w:num>
+  <w:num w:numId="36">
+    <w:abstractNumId w:val="1"/>
+  </w:num>
+  <w:num w:numId="37">
     <w:abstractNumId w:val="5"/>
   </w:num>
-  <w:num w:numId="34" w16cid:durableId="1156917813">
+  <w:num w:numId="38">
     <w:abstractNumId w:val="7"/>
   </w:num>
-  <w:num w:numId="35" w16cid:durableId="269751124">
-    <w:abstractNumId w:val="8"/>
-  </w:num>
-  <w:num w:numId="36" w16cid:durableId="441071542">
-    <w:abstractNumId w:val="1"/>
-  </w:num>
-  <w:num w:numId="37" w16cid:durableId="29959468">
-    <w:abstractNumId w:val="4"/>
-  </w:num>
-  <w:num w:numId="38" w16cid:durableId="1554198353">
-    <w:abstractNumId w:val="6"/>
+  <w:num w:numId="39">
+    <w:abstractNumId w:val="3"/>
   </w:num>
 </w:numbering>
 </file>
 
 <file path=word/styles.xml><?xml version="1.0" encoding="utf-8"?>
-<w:styles xmlns:mc="http://schemas.openxmlformats.org/markup-compatibility/2006" xmlns:r="http://schemas.openxmlformats.org/officeDocument/2006/relationships" xmlns:w="http://schemas.openxmlformats.org/wordprocessingml/2006/main" xmlns:w14="http://schemas.microsoft.com/office/word/2010/wordml" xmlns:w15="http://schemas.microsoft.com/office/word/2012/wordml" xmlns:w16cex="http://schemas.microsoft.com/office/word/2018/wordml/cex" xmlns:w16cid="http://schemas.microsoft.com/office/word/2016/wordml/cid" xmlns:w16="http://schemas.microsoft.com/office/word/2018/wordml" xmlns:w16sdtdh="http://schemas.microsoft.com/office/word/2020/wordml/sdtdatahash" xmlns:w16se="http://schemas.microsoft.com/office/word/2015/wordml/symex" mc:Ignorable="w14 w15 w16se w16cid w16 w16cex w16sdtdh">
+<w:styles xmlns:mc="http://schemas.openxmlformats.org/markup-compatibility/2006" xmlns:r="http://schemas.openxmlformats.org/officeDocument/2006/relationships" xmlns:w="http://schemas.openxmlformats.org/wordprocessingml/2006/main" xmlns:w14="http://schemas.microsoft.com/office/word/2010/wordml" xmlns:w15="http://schemas.microsoft.com/office/word/2012/wordml" xmlns:w16se="http://schemas.microsoft.com/office/word/2015/wordml/symex" mc:Ignorable="w14 w15 w16se">
   <w:docDefaults>
     <w:rPrDefault>
       <w:rPr>
@@ -7036,7 +6668,7 @@
       </w:pPr>
     </w:pPrDefault>
   </w:docDefaults>
-  <w:latentStyles w:defLockedState="0" w:defUIPriority="99" w:defSemiHidden="0" w:defUnhideWhenUsed="0" w:defQFormat="0" w:count="376">
+  <w:latentStyles w:defLockedState="0" w:defUIPriority="99" w:defSemiHidden="0" w:defUnhideWhenUsed="0" w:defQFormat="0" w:count="371">
     <w:lsdException w:name="Normal" w:uiPriority="0" w:qFormat="1"/>
     <w:lsdException w:name="heading 1" w:uiPriority="9" w:qFormat="1"/>
     <w:lsdException w:name="heading 2" w:semiHidden="1" w:uiPriority="9" w:unhideWhenUsed="1" w:qFormat="1"/>
@@ -7408,11 +7040,6 @@
     <w:lsdException w:name="List Table 5 Dark Accent 6" w:uiPriority="50"/>
     <w:lsdException w:name="List Table 6 Colorful Accent 6" w:uiPriority="51"/>
     <w:lsdException w:name="List Table 7 Colorful Accent 6" w:uiPriority="52"/>
-    <w:lsdException w:name="Mention" w:semiHidden="1" w:unhideWhenUsed="1"/>
-    <w:lsdException w:name="Smart Hyperlink" w:semiHidden="1" w:unhideWhenUsed="1"/>
-    <w:lsdException w:name="Hashtag" w:semiHidden="1" w:unhideWhenUsed="1"/>
-    <w:lsdException w:name="Unresolved Mention" w:semiHidden="1" w:unhideWhenUsed="1"/>
-    <w:lsdException w:name="Smart Link" w:semiHidden="1" w:unhideWhenUsed="1"/>
   </w:latentStyles>
   <w:style w:type="paragraph" w:default="1" w:styleId="Normal">
     <w:name w:val="Normal"/>
@@ -7676,6 +7303,7 @@
   <w:style w:type="character" w:default="1" w:styleId="DefaultParagraphFont">
     <w:name w:val="Default Paragraph Font"/>
     <w:uiPriority w:val="1"/>
+    <w:semiHidden/>
     <w:unhideWhenUsed/>
   </w:style>
   <w:style w:type="table" w:default="1" w:styleId="TableNormal">
@@ -8187,7 +7815,7 @@
       <w:shd w:val="clear" w:color="auto" w:fill="E1DFDD"/>
     </w:rPr>
   </w:style>
-  <w:style w:type="character" w:styleId="UnresolvedMention">
+  <w:style w:type="character" w:customStyle="1" w:styleId="UnresolvedMention">
     <w:name w:val="Unresolved Mention"/>
     <w:basedOn w:val="DefaultParagraphFont"/>
     <w:uiPriority w:val="99"/>

--- a/multiomics manuscript 202200829.docx
+++ b/multiomics manuscript 202200829.docx
@@ -48,7 +48,21 @@
         <w:rPr>
           <w:rStyle w:val="Strong"/>
         </w:rPr>
-        <w:t>, Xiaojun Min</w:t>
+        <w:t xml:space="preserve">, </w:t>
+      </w:r>
+      <w:proofErr w:type="spellStart"/>
+      <w:r>
+        <w:rPr>
+          <w:rStyle w:val="Strong"/>
+        </w:rPr>
+        <w:t>Xiaojun</w:t>
+      </w:r>
+      <w:proofErr w:type="spellEnd"/>
+      <w:r>
+        <w:rPr>
+          <w:rStyle w:val="Strong"/>
+        </w:rPr>
+        <w:t xml:space="preserve"> Min</w:t>
       </w:r>
       <w:r>
         <w:rPr>
@@ -76,11 +90,33 @@
         </w:rPr>
         <w:t xml:space="preserve">, </w:t>
       </w:r>
+      <w:proofErr w:type="spellStart"/>
       <w:r>
         <w:rPr>
           <w:rStyle w:val="Strong"/>
         </w:rPr>
-        <w:t xml:space="preserve">Jiayue Meng, </w:t>
+        <w:t>Jiayue</w:t>
+      </w:r>
+      <w:proofErr w:type="spellEnd"/>
+      <w:r>
+        <w:rPr>
+          <w:rStyle w:val="Strong"/>
+        </w:rPr>
+        <w:t xml:space="preserve"> </w:t>
+      </w:r>
+      <w:proofErr w:type="spellStart"/>
+      <w:r>
+        <w:rPr>
+          <w:rStyle w:val="Strong"/>
+        </w:rPr>
+        <w:t>Meng</w:t>
+      </w:r>
+      <w:proofErr w:type="spellEnd"/>
+      <w:r>
+        <w:rPr>
+          <w:rStyle w:val="Strong"/>
+        </w:rPr>
+        <w:t xml:space="preserve">, </w:t>
       </w:r>
       <w:r>
         <w:rPr>
@@ -106,73 +142,82 @@
           <w:rStyle w:val="Strong"/>
           <w:vertAlign w:val="superscript"/>
         </w:rPr>
-        <w:t>3,4</w:t>
-      </w:r>
-      <w:r>
-        <w:rPr>
-          <w:rStyle w:val="Strong"/>
-        </w:rPr>
-        <w:t>, Juilee</w:t>
-      </w:r>
-      <w:r>
-        <w:rPr>
-          <w:rStyle w:val="Strong"/>
-        </w:rPr>
-        <w:t xml:space="preserve"> Thaka</w:t>
-      </w:r>
-      <w:r>
-        <w:rPr>
-          <w:rStyle w:val="Strong"/>
-        </w:rPr>
-        <w:t>r</w:t>
-      </w:r>
+        <w:t>3</w:t>
+      </w:r>
+      <w:proofErr w:type="gramStart"/>
       <w:r>
         <w:rPr>
           <w:rStyle w:val="Strong"/>
           <w:vertAlign w:val="superscript"/>
         </w:rPr>
-        <w:t>1,</w:t>
+        <w:t>,4</w:t>
+      </w:r>
+      <w:proofErr w:type="gramEnd"/>
+      <w:r>
+        <w:rPr>
+          <w:rStyle w:val="Strong"/>
+        </w:rPr>
+        <w:t>, Juilee</w:t>
+      </w:r>
+      <w:r>
+        <w:rPr>
+          <w:rStyle w:val="Strong"/>
+        </w:rPr>
+        <w:t xml:space="preserve"> Thaka</w:t>
+      </w:r>
+      <w:r>
+        <w:rPr>
+          <w:rStyle w:val="Strong"/>
+        </w:rPr>
+        <w:t>r</w:t>
       </w:r>
       <w:r>
         <w:rPr>
           <w:rStyle w:val="Strong"/>
           <w:vertAlign w:val="superscript"/>
         </w:rPr>
-        <w:t>4</w:t>
+        <w:t>1,</w:t>
       </w:r>
       <w:r>
         <w:rPr>
           <w:rStyle w:val="Strong"/>
           <w:vertAlign w:val="superscript"/>
         </w:rPr>
-        <w:t>,</w:t>
+        <w:t>4</w:t>
       </w:r>
       <w:r>
         <w:rPr>
           <w:rStyle w:val="Strong"/>
           <w:vertAlign w:val="superscript"/>
         </w:rPr>
-        <w:t>5,</w:t>
+        <w:t>,</w:t>
       </w:r>
       <w:r>
         <w:rPr>
           <w:rStyle w:val="Strong"/>
           <w:vertAlign w:val="superscript"/>
         </w:rPr>
-        <w:t>6,</w:t>
+        <w:t>5,</w:t>
       </w:r>
       <w:r>
         <w:rPr>
           <w:rStyle w:val="Strong"/>
           <w:vertAlign w:val="superscript"/>
         </w:rPr>
-        <w:t>7</w:t>
+        <w:t>6,</w:t>
       </w:r>
       <w:r>
         <w:rPr>
           <w:rStyle w:val="Strong"/>
           <w:vertAlign w:val="superscript"/>
         </w:rPr>
+        <w:t>7</w:t>
+      </w:r>
+      <w:r>
+        <w:rPr>
+          <w:rStyle w:val="Strong"/>
+          <w:vertAlign w:val="superscript"/>
+        </w:rPr>
         <w:t>*</w:t>
       </w:r>
     </w:p>
@@ -200,7 +245,12 @@
         <w:t xml:space="preserve">University of Rochester </w:t>
       </w:r>
       <w:r>
-        <w:t>College of Arts, Sciences and Engineering</w:t>
+        <w:t>College of Arts, Sciences and Engineeri</w:t>
+      </w:r>
+      <w:bookmarkStart w:id="0" w:name="_GoBack"/>
+      <w:bookmarkEnd w:id="0"/>
+      <w:r>
+        <w:t>ng</w:t>
       </w:r>
       <w:r>
         <w:t>, Rochester, USA.</w:t>
@@ -286,6 +336,12 @@
       <w:r>
         <w:t>Abstract</w:t>
       </w:r>
+    </w:p>
+    <w:p>
+      <w:pPr>
+        <w:pStyle w:val="ListParagraph"/>
+        <w:spacing w:after="0"/>
+      </w:pPr>
     </w:p>
     <w:p>
       <w:pPr>
@@ -319,12 +375,26 @@
         <w:rPr>
           <w:rStyle w:val="Strong"/>
         </w:rPr>
-        <w:t>Network-based integration of multiomics data suggests a mechanism for HIF-1α-mediated chemotaxis in B cells</w:t>
-      </w:r>
+        <w:t xml:space="preserve">Network-based integration of </w:t>
+      </w:r>
+      <w:proofErr w:type="spellStart"/>
       <w:r>
         <w:rPr>
           <w:rStyle w:val="Strong"/>
         </w:rPr>
+        <w:t>multiomics</w:t>
+      </w:r>
+      <w:proofErr w:type="spellEnd"/>
+      <w:r>
+        <w:rPr>
+          <w:rStyle w:val="Strong"/>
+        </w:rPr>
+        <w:t xml:space="preserve"> data suggests a mechanism for HIF-1α-mediated chemotaxis in B cells</w:t>
+      </w:r>
+      <w:r>
+        <w:rPr>
+          <w:rStyle w:val="Strong"/>
+        </w:rPr>
         <w:t>.</w:t>
       </w:r>
     </w:p>
@@ -334,11 +404,17 @@
         <w:spacing w:after="0"/>
       </w:pPr>
       <w:r>
+        <w:lastRenderedPageBreak/>
         <w:t>Introductio</w:t>
       </w:r>
       <w:r>
         <w:t>n</w:t>
       </w:r>
+    </w:p>
+    <w:p>
+      <w:pPr>
+        <w:spacing w:after="0"/>
+      </w:pPr>
     </w:p>
     <w:p>
       <w:pPr>
@@ -555,7 +631,6 @@
         <w:spacing w:after="0"/>
       </w:pPr>
       <w:r>
-        <w:lastRenderedPageBreak/>
         <w:t>Dis</w:t>
       </w:r>
       <w:r>
@@ -767,8 +842,16 @@
         <w:rPr>
           <w:i/>
         </w:rPr>
-        <w:t>in silico</w:t>
-      </w:r>
+        <w:t xml:space="preserve">in </w:t>
+      </w:r>
+      <w:proofErr w:type="spellStart"/>
+      <w:r>
+        <w:rPr>
+          <w:i/>
+        </w:rPr>
+        <w:t>silico</w:t>
+      </w:r>
+      <w:proofErr w:type="spellEnd"/>
       <w:r>
         <w:t xml:space="preserve"> to calculate the influence of nodes over signaling through the network.</w:t>
       </w:r>
@@ -795,9 +878,11 @@
       <w:r>
         <w:t>multi-omics Boolean Omics Network Invariant Time Analysis (</w:t>
       </w:r>
+      <w:proofErr w:type="spellStart"/>
       <w:r>
         <w:t>mBONITA</w:t>
       </w:r>
+      <w:proofErr w:type="spellEnd"/>
       <w:r>
         <w:t xml:space="preserve">) </w:t>
       </w:r>
@@ -1081,8 +1166,13 @@
         <w:t xml:space="preserve"> </w:t>
       </w:r>
       <w:r>
-        <w:t>and WikiPathways</w:t>
-      </w:r>
+        <w:t xml:space="preserve">and </w:t>
+      </w:r>
+      <w:proofErr w:type="spellStart"/>
+      <w:r>
+        <w:t>WikiPathways</w:t>
+      </w:r>
+      <w:proofErr w:type="spellEnd"/>
       <w:r>
         <w:t xml:space="preserve"> </w:t>
       </w:r>
@@ -1509,7 +1599,15 @@
         <w:t xml:space="preserve"> </w:t>
       </w:r>
       <w:r>
-        <w:t xml:space="preserve">We used mBONITA to identify pathways that are significantly dysregulated in the three contrasts in our </w:t>
+        <w:t xml:space="preserve">We used </w:t>
+      </w:r>
+      <w:proofErr w:type="spellStart"/>
+      <w:r>
+        <w:t>mBONITA</w:t>
+      </w:r>
+      <w:proofErr w:type="spellEnd"/>
+      <w:r>
+        <w:t xml:space="preserve"> to identify pathways that are significantly dysregulated in the three contrasts in our </w:t>
       </w:r>
       <w:r>
         <w:t xml:space="preserve">multi-omics </w:t>
@@ -1682,8 +1780,13 @@
         <w:t xml:space="preserve"> in combination with Fisher’s method of p-value combination</w:t>
       </w:r>
       <w:r>
-        <w:t xml:space="preserve"> as suggested in ReactomeGSA</w:t>
-      </w:r>
+        <w:t xml:space="preserve"> as suggested in </w:t>
+      </w:r>
+      <w:proofErr w:type="spellStart"/>
+      <w:r>
+        <w:t>ReactomeGSA</w:t>
+      </w:r>
+      <w:proofErr w:type="spellEnd"/>
       <w:r>
         <w:t xml:space="preserve"> </w:t>
       </w:r>
@@ -1813,9 +1916,11 @@
       <w:r>
         <w:t xml:space="preserve">, </w:t>
       </w:r>
+      <w:proofErr w:type="spellStart"/>
       <w:r>
         <w:t>LeapR</w:t>
       </w:r>
+      <w:proofErr w:type="spellEnd"/>
       <w:r>
         <w:t xml:space="preserve"> </w:t>
       </w:r>
@@ -1846,9 +1951,11 @@
       <w:r>
         <w:t xml:space="preserve">d </w:t>
       </w:r>
+      <w:proofErr w:type="spellStart"/>
       <w:r>
         <w:t>ActivePathways</w:t>
       </w:r>
+      <w:proofErr w:type="spellEnd"/>
       <w:r>
         <w:t xml:space="preserve"> </w:t>
       </w:r>
@@ -2082,8 +2189,13 @@
       <w:r>
         <w:t xml:space="preserve">, and show that </w:t>
       </w:r>
-      <w:r>
-        <w:t>mBONITA identifies the</w:t>
+      <w:proofErr w:type="spellStart"/>
+      <w:r>
+        <w:t>mBONITA</w:t>
+      </w:r>
+      <w:proofErr w:type="spellEnd"/>
+      <w:r>
+        <w:t xml:space="preserve"> identifies the</w:t>
       </w:r>
       <w:r>
         <w:t xml:space="preserve"> most relevant pathways to these conditions.</w:t>
@@ -2095,7 +2207,15 @@
         <w:t xml:space="preserve">We </w:t>
       </w:r>
       <w:r>
-        <w:t xml:space="preserve">use mBONITA to calculate node modulation scores for </w:t>
+        <w:t xml:space="preserve">use </w:t>
+      </w:r>
+      <w:proofErr w:type="spellStart"/>
+      <w:r>
+        <w:t>mBONITA</w:t>
+      </w:r>
+      <w:proofErr w:type="spellEnd"/>
+      <w:r>
+        <w:t xml:space="preserve"> to calculate node modulation scores for </w:t>
       </w:r>
       <w:r>
         <w:t>a large</w:t>
@@ -2116,11 +2236,7 @@
         <w:t>cells and</w:t>
       </w:r>
       <w:r>
-        <w:t xml:space="preserve"> identify that </w:t>
-      </w:r>
-      <w:r>
-        <w:lastRenderedPageBreak/>
-        <w:t>are high</w:t>
+        <w:t xml:space="preserve"> identify that are high</w:t>
       </w:r>
       <w:r>
         <w:t xml:space="preserve">ly modulated in this condition. </w:t>
@@ -2132,7 +2248,15 @@
         <w:t>show that</w:t>
       </w:r>
       <w:r>
-        <w:t xml:space="preserve"> the genes identified by mBONITA </w:t>
+        <w:t xml:space="preserve"> the genes identified by </w:t>
+      </w:r>
+      <w:proofErr w:type="spellStart"/>
+      <w:r>
+        <w:t>mBONITA</w:t>
+      </w:r>
+      <w:proofErr w:type="spellEnd"/>
+      <w:r>
+        <w:t xml:space="preserve"> </w:t>
       </w:r>
       <w:r>
         <w:t>show imp</w:t>
@@ -2151,9 +2275,11 @@
       <w:r>
         <w:t xml:space="preserve">In this manner, we show here that </w:t>
       </w:r>
+      <w:proofErr w:type="spellStart"/>
       <w:r>
         <w:t>mBONITA</w:t>
       </w:r>
+      <w:proofErr w:type="spellEnd"/>
       <w:r>
         <w:t xml:space="preserve"> </w:t>
       </w:r>
@@ -2184,9 +2310,11 @@
       <w:r>
         <w:t xml:space="preserve">Multi-omics network modeling and pathway enrichment analysis with </w:t>
       </w:r>
+      <w:proofErr w:type="spellStart"/>
       <w:r>
         <w:t>mBONITA</w:t>
       </w:r>
+      <w:proofErr w:type="spellEnd"/>
       <w:r>
         <w:t xml:space="preserve"> </w:t>
       </w:r>
@@ -2300,8 +2428,17 @@
           <w:rFonts w:eastAsia="Arial"/>
           <w:lang w:val="en"/>
         </w:rPr>
-        <w:t xml:space="preserve"> scores/pvalues</w:t>
-      </w:r>
+        <w:t xml:space="preserve"> scores/</w:t>
+      </w:r>
+      <w:proofErr w:type="spellStart"/>
+      <w:r>
+        <w:rPr>
+          <w:rFonts w:eastAsia="Arial"/>
+          <w:lang w:val="en"/>
+        </w:rPr>
+        <w:t>pvalues</w:t>
+      </w:r>
+      <w:proofErr w:type="spellEnd"/>
     </w:p>
     <w:p>
       <w:pPr>
@@ -2321,8 +2458,13 @@
         <w:t xml:space="preserve">ork </w:t>
       </w:r>
       <w:r>
-        <w:t>with mBONITA</w:t>
-      </w:r>
+        <w:t xml:space="preserve">with </w:t>
+      </w:r>
+      <w:proofErr w:type="spellStart"/>
+      <w:r>
+        <w:t>mBONITA</w:t>
+      </w:r>
+      <w:proofErr w:type="spellEnd"/>
     </w:p>
     <w:p>
       <w:pPr>
@@ -2389,46 +2531,78 @@
           <w:lang w:val="en"/>
         </w:rPr>
         <w:tab/>
-        <w:t>Rule inference – mBONITA identifies a small set of rules from combined omics data</w:t>
-      </w:r>
-    </w:p>
-    <w:p>
-      <w:pPr>
-        <w:spacing w:after="0"/>
+        <w:t xml:space="preserve">Rule inference – </w:t>
+      </w:r>
+      <w:proofErr w:type="spellStart"/>
+      <w:r>
         <w:rPr>
           <w:rFonts w:eastAsia="Arial"/>
           <w:lang w:val="en"/>
         </w:rPr>
-      </w:pPr>
+        <w:t>mBONITA</w:t>
+      </w:r>
+      <w:proofErr w:type="spellEnd"/>
       <w:r>
         <w:rPr>
           <w:rFonts w:eastAsia="Arial"/>
           <w:lang w:val="en"/>
         </w:rPr>
-        <w:tab/>
-        <w:t xml:space="preserve">Node importance scores – mBONITA prioritizes genes </w:t>
-      </w:r>
-      <w:r>
+        <w:t xml:space="preserve"> identifies a small set of rules from combined omics data</w:t>
+      </w:r>
+    </w:p>
+    <w:p>
+      <w:pPr>
+        <w:spacing w:after="0"/>
         <w:rPr>
           <w:rFonts w:eastAsia="Arial"/>
           <w:lang w:val="en"/>
         </w:rPr>
-        <w:t>according to their influence over signal flow</w:t>
-      </w:r>
-    </w:p>
-    <w:p>
-      <w:pPr>
-        <w:spacing w:after="0"/>
+      </w:pPr>
+      <w:r>
         <w:rPr>
           <w:rFonts w:eastAsia="Arial"/>
           <w:lang w:val="en"/>
         </w:rPr>
-      </w:pPr>
+        <w:tab/>
+        <w:t xml:space="preserve">Node importance scores – </w:t>
+      </w:r>
+      <w:proofErr w:type="spellStart"/>
       <w:r>
         <w:rPr>
           <w:rFonts w:eastAsia="Arial"/>
           <w:lang w:val="en"/>
         </w:rPr>
+        <w:t>mBONITA</w:t>
+      </w:r>
+      <w:proofErr w:type="spellEnd"/>
+      <w:r>
+        <w:rPr>
+          <w:rFonts w:eastAsia="Arial"/>
+          <w:lang w:val="en"/>
+        </w:rPr>
+        <w:t xml:space="preserve"> prioritizes genes </w:t>
+      </w:r>
+      <w:r>
+        <w:rPr>
+          <w:rFonts w:eastAsia="Arial"/>
+          <w:lang w:val="en"/>
+        </w:rPr>
+        <w:t>according to their influence over signal flow</w:t>
+      </w:r>
+    </w:p>
+    <w:p>
+      <w:pPr>
+        <w:spacing w:after="0"/>
+        <w:rPr>
+          <w:rFonts w:eastAsia="Arial"/>
+          <w:lang w:val="en"/>
+        </w:rPr>
+      </w:pPr>
+      <w:r>
+        <w:rPr>
+          <w:rFonts w:eastAsia="Arial"/>
+          <w:lang w:val="en"/>
+        </w:rPr>
         <w:tab/>
         <w:t>Case study – LSP1/HIF1A centric network</w:t>
       </w:r>
@@ -2483,25 +2657,17 @@
           <w:rFonts w:eastAsia="Arial"/>
           <w:lang w:val="en"/>
         </w:rPr>
-        <w:t xml:space="preserve">We used BONITA to identify Boolean rules for all three datasets as described in the Methods. Boolean rule inference was more accurate for some molecular layers than for others. Figure 2A shows that the average size of the equivalent rule set (ERS) for nodes with in-degree &gt;= 3, </w:t>
-      </w:r>
-      <w:r>
+        <w:t>We used BONITA to identify Boolean rules for all three datasets as described in the Methods. Boolean rule inference was more accurate for some molecular layers than for others. Figure 2A shows that the average size of the equivalent rule set (ERS) for nodes with in-degree &gt;= 3, which is used as a proxy for BONITA’s ability to narrow down the state space of Boolean rules, was significantly different for the same networks between different datasets (t-test, adjusted p-value &lt; 0.05). We also compared the node importance scores between datasets and found that there was a similarly low correlation between them (Figure 2B). Both these observations underscore the difference in signaling information that can be obtained from these molecular layers and the importance of a meaningful combination of abundance measures to learn node importance scores.</w:t>
+      </w:r>
+    </w:p>
+    <w:p>
+      <w:pPr>
+        <w:keepLines/>
+        <w:spacing w:before="240" w:after="0"/>
         <w:rPr>
           <w:rFonts w:eastAsia="Arial"/>
           <w:lang w:val="en"/>
         </w:rPr>
-        <w:lastRenderedPageBreak/>
-        <w:t>which is used as a proxy for BONITA’s ability to narrow down the state space of Boolean rules, was significantly different for the same networks between different datasets (t-test, adjusted p-value &lt; 0.05). We also compared the node importance scores between datasets and found that there was a similarly low correlation between them (Figure 2B). Both these observations underscore the difference in signaling information that can be obtained from these molecular layers and the importance of a meaningful combination of abundance measures to learn node importance scores.</w:t>
-      </w:r>
-    </w:p>
-    <w:p>
-      <w:pPr>
-        <w:keepLines/>
-        <w:spacing w:before="240" w:after="0"/>
-        <w:rPr>
-          <w:rFonts w:eastAsia="Arial"/>
-          <w:lang w:val="en"/>
-        </w:rPr>
       </w:pPr>
     </w:p>
     <w:p>
@@ -2509,9 +2675,13 @@
         <w:pStyle w:val="Heading2"/>
         <w:spacing w:after="0"/>
       </w:pPr>
+      <w:proofErr w:type="spellStart"/>
+      <w:proofErr w:type="gramStart"/>
       <w:r>
         <w:t>mBONITA</w:t>
       </w:r>
+      <w:proofErr w:type="spellEnd"/>
+      <w:proofErr w:type="gramEnd"/>
       <w:r>
         <w:t xml:space="preserve"> identifies mechanisms of hypoxia-mediated chemotaxis in RAMOS B cells </w:t>
       </w:r>
@@ -2521,9 +2691,13 @@
         <w:pStyle w:val="Heading2"/>
         <w:spacing w:after="0"/>
       </w:pPr>
+      <w:proofErr w:type="spellStart"/>
+      <w:proofErr w:type="gramStart"/>
       <w:r>
         <w:t>mBONITA</w:t>
       </w:r>
+      <w:proofErr w:type="spellEnd"/>
+      <w:proofErr w:type="gramEnd"/>
       <w:r>
         <w:t xml:space="preserve"> outperforms competitor algorith</w:t>
       </w:r>
@@ -2556,8 +2730,13 @@
         </w:numPr>
         <w:spacing w:after="0"/>
       </w:pPr>
-      <w:r>
-        <w:t>PaintOmics:</w:t>
+      <w:proofErr w:type="spellStart"/>
+      <w:r>
+        <w:t>PaintOmics</w:t>
+      </w:r>
+      <w:proofErr w:type="spellEnd"/>
+      <w:r>
+        <w:t>:</w:t>
       </w:r>
     </w:p>
     <w:p>
@@ -2569,8 +2748,13 @@
         </w:numPr>
         <w:spacing w:after="0"/>
       </w:pPr>
-      <w:r>
-        <w:t>LeapR:</w:t>
+      <w:proofErr w:type="spellStart"/>
+      <w:r>
+        <w:t>LeapR</w:t>
+      </w:r>
+      <w:proofErr w:type="spellEnd"/>
+      <w:r>
+        <w:t>:</w:t>
       </w:r>
     </w:p>
     <w:p>
@@ -2582,8 +2766,13 @@
         </w:numPr>
         <w:spacing w:after="0"/>
       </w:pPr>
-      <w:r>
-        <w:t>ActivePathways:</w:t>
+      <w:proofErr w:type="spellStart"/>
+      <w:r>
+        <w:t>ActivePathways</w:t>
+      </w:r>
+      <w:proofErr w:type="spellEnd"/>
+      <w:r>
+        <w:t>:</w:t>
       </w:r>
     </w:p>
     <w:p>
@@ -2634,8 +2823,13 @@
         </w:numPr>
         <w:spacing w:after="0"/>
       </w:pPr>
-      <w:r>
-        <w:t>mBONITA doesn’t pick up any pathways not in other datasets, in fact the set of significant pathways is smaller</w:t>
+      <w:proofErr w:type="spellStart"/>
+      <w:r>
+        <w:t>mBONITA</w:t>
+      </w:r>
+      <w:proofErr w:type="spellEnd"/>
+      <w:r>
+        <w:t xml:space="preserve"> doesn’t pick up any pathways not in other datasets, in fact the set of significant pathways is smaller</w:t>
       </w:r>
     </w:p>
     <w:p>
@@ -2660,8 +2854,13 @@
         </w:numPr>
         <w:spacing w:after="0"/>
       </w:pPr>
-      <w:r>
-        <w:t>mBONITA picks up</w:t>
+      <w:proofErr w:type="spellStart"/>
+      <w:r>
+        <w:t>mBONITA</w:t>
+      </w:r>
+      <w:proofErr w:type="spellEnd"/>
+      <w:r>
+        <w:t xml:space="preserve"> picks up</w:t>
       </w:r>
       <w:r>
         <w:t xml:space="preserve"> more</w:t>
@@ -2669,8 +2868,6 @@
       <w:r>
         <w:t xml:space="preserve"> pathways than Bonita </w:t>
       </w:r>
-      <w:bookmarkStart w:id="0" w:name="_GoBack"/>
-      <w:bookmarkEnd w:id="0"/>
     </w:p>
     <w:p>
       <w:pPr>
@@ -2710,7 +2907,6 @@
         <w:spacing w:after="0"/>
       </w:pPr>
       <w:r>
-        <w:lastRenderedPageBreak/>
         <w:t>Materials and Method</w:t>
       </w:r>
       <w:r>
@@ -2744,7 +2940,25 @@
           <w:iCs/>
           <w:color w:val="FF0000"/>
         </w:rPr>
-        <w:t>Insert information from Zand lab &amp; GRC.</w:t>
+        <w:t xml:space="preserve">Insert information from </w:t>
+      </w:r>
+      <w:proofErr w:type="spellStart"/>
+      <w:r>
+        <w:rPr>
+          <w:i/>
+          <w:iCs/>
+          <w:color w:val="FF0000"/>
+        </w:rPr>
+        <w:t>Zand</w:t>
+      </w:r>
+      <w:proofErr w:type="spellEnd"/>
+      <w:r>
+        <w:rPr>
+          <w:i/>
+          <w:iCs/>
+          <w:color w:val="FF0000"/>
+        </w:rPr>
+        <w:t xml:space="preserve"> lab &amp; GRC.</w:t>
       </w:r>
     </w:p>
     <w:p>
@@ -2776,7 +2990,15 @@
         <w:fldChar w:fldCharType="end"/>
       </w:r>
       <w:r>
-        <w:t xml:space="preserve">. The R package ‘ashr’ was used for log fold change shrinkage </w:t>
+        <w:t>. The R package ‘</w:t>
+      </w:r>
+      <w:proofErr w:type="spellStart"/>
+      <w:r>
+        <w:t>ashr</w:t>
+      </w:r>
+      <w:proofErr w:type="spellEnd"/>
+      <w:r>
+        <w:t xml:space="preserve">’ was used for log fold change shrinkage </w:t>
       </w:r>
       <w:r>
         <w:fldChar w:fldCharType="begin"/>
@@ -2802,15 +3024,30 @@
       <w:r>
         <w:t xml:space="preserve">ith a </w:t>
       </w:r>
-      <w:r>
-        <w:t>Benjamini-Hochberg adjusted p-value &lt; 0.05 and an absolute log-fold change &gt; 0.5 were identified as being DE.</w:t>
+      <w:proofErr w:type="spellStart"/>
+      <w:r>
+        <w:t>Benjamini</w:t>
+      </w:r>
+      <w:proofErr w:type="spellEnd"/>
+      <w:r>
+        <w:t>-Hochberg adjusted p-value &lt; 0.05 and an absolute log-fold change &gt; 0.5 were identified as being DE.</w:t>
       </w:r>
       <w:r>
         <w:t xml:space="preserve"> </w:t>
       </w:r>
-      <w:r>
-        <w:t>Heatmaps were prepared using ComplexHeatmap</w:t>
-      </w:r>
+      <w:proofErr w:type="spellStart"/>
+      <w:r>
+        <w:t>Heatmaps</w:t>
+      </w:r>
+      <w:proofErr w:type="spellEnd"/>
+      <w:r>
+        <w:t xml:space="preserve"> were prepared using </w:t>
+      </w:r>
+      <w:proofErr w:type="spellStart"/>
+      <w:r>
+        <w:t>ComplexHeatmap</w:t>
+      </w:r>
+      <w:proofErr w:type="spellEnd"/>
       <w:r>
         <w:t xml:space="preserve"> </w:t>
       </w:r>
@@ -2836,7 +3073,15 @@
         <w:t>.</w:t>
       </w:r>
       <w:r>
-        <w:t xml:space="preserve"> Over-representation analysis of DE genes was performed with the R package clusterprofiler, using gene sets of canonical KEGG pathways from the MSigDB database</w:t>
+        <w:t xml:space="preserve"> Over-representation analysis of DE genes was performed with the R package </w:t>
+      </w:r>
+      <w:proofErr w:type="spellStart"/>
+      <w:r>
+        <w:t>clusterprofiler</w:t>
+      </w:r>
+      <w:proofErr w:type="spellEnd"/>
+      <w:r>
+        <w:t>, using gene sets of canonical KEGG pathways from the MSigDB database</w:t>
       </w:r>
       <w:r>
         <w:t xml:space="preserve"> </w:t>
@@ -3215,7 +3460,15 @@
         <w:t>.</w:t>
       </w:r>
       <w:r>
-        <w:t xml:space="preserve"> In the case of the proteomics and phosphoproteomics datasets, we mapped protein names to gene names using Entrez and retained these gene names for downstream analysis, for consistency between datasets.</w:t>
+        <w:t xml:space="preserve"> In the case of the proteomics and phosphoproteomics datasets, we mapped protein names to gene names using </w:t>
+      </w:r>
+      <w:proofErr w:type="spellStart"/>
+      <w:r>
+        <w:t>Entrez</w:t>
+      </w:r>
+      <w:proofErr w:type="spellEnd"/>
+      <w:r>
+        <w:t xml:space="preserve"> and retained these gene names for downstream analysis, for consistency between datasets.</w:t>
       </w:r>
       <w:r>
         <w:t xml:space="preserve"> </w:t>
@@ -3250,7 +3503,15 @@
         <w:spacing w:after="0"/>
       </w:pPr>
       <w:r>
-        <w:t xml:space="preserve">We reimplemented our previously </w:t>
+        <w:t xml:space="preserve">We </w:t>
+      </w:r>
+      <w:proofErr w:type="spellStart"/>
+      <w:r>
+        <w:t>reimplemented</w:t>
+      </w:r>
+      <w:proofErr w:type="spellEnd"/>
+      <w:r>
+        <w:t xml:space="preserve"> our previously </w:t>
       </w:r>
       <w:r>
         <w:t xml:space="preserve">published algorithm BONITA </w:t>
@@ -3395,9 +3656,13 @@
         <w:spacing w:after="0"/>
         <w:ind w:left="720"/>
       </w:pPr>
-      <w:r>
-        <w:lastRenderedPageBreak/>
-        <w:t>PaintOmics:</w:t>
+      <w:proofErr w:type="spellStart"/>
+      <w:r>
+        <w:t>PaintOmics</w:t>
+      </w:r>
+      <w:proofErr w:type="spellEnd"/>
+      <w:r>
+        <w:t>:</w:t>
       </w:r>
     </w:p>
     <w:p>
@@ -3405,8 +3670,13 @@
         <w:spacing w:after="0"/>
         <w:ind w:left="720"/>
       </w:pPr>
-      <w:r>
-        <w:t>LeapR:</w:t>
+      <w:proofErr w:type="spellStart"/>
+      <w:r>
+        <w:t>LeapR</w:t>
+      </w:r>
+      <w:proofErr w:type="spellEnd"/>
+      <w:r>
+        <w:t>:</w:t>
       </w:r>
     </w:p>
     <w:p>
@@ -3414,8 +3684,13 @@
         <w:spacing w:after="0"/>
         <w:ind w:left="720"/>
       </w:pPr>
-      <w:r>
-        <w:t>ActivePathways:</w:t>
+      <w:proofErr w:type="spellStart"/>
+      <w:r>
+        <w:t>ActivePathways</w:t>
+      </w:r>
+      <w:proofErr w:type="spellEnd"/>
+      <w:r>
+        <w:t>:</w:t>
       </w:r>
     </w:p>
     <w:p>
@@ -3467,10 +3742,27 @@
           <w:b/>
           <w:bCs/>
         </w:rPr>
-        <w:t>DONE - reactomeGSA</w:t>
-      </w:r>
-      <w:r>
-        <w:t xml:space="preserve"> – applies CAMERA + Reactome to each dataset separately, returns individual p-values, correlations between datatypes. Adapted this method – used CAMERA + KEGG on each dataset separately, used a p-value combination method (Stouffer’s) to get an overall p-value per pathway.</w:t>
+        <w:t xml:space="preserve">DONE - </w:t>
+      </w:r>
+      <w:proofErr w:type="spellStart"/>
+      <w:r>
+        <w:rPr>
+          <w:b/>
+          <w:bCs/>
+        </w:rPr>
+        <w:t>reactomeGSA</w:t>
+      </w:r>
+      <w:proofErr w:type="spellEnd"/>
+      <w:r>
+        <w:t xml:space="preserve"> – applies CAMERA + </w:t>
+      </w:r>
+      <w:proofErr w:type="spellStart"/>
+      <w:r>
+        <w:t>Reactome</w:t>
+      </w:r>
+      <w:proofErr w:type="spellEnd"/>
+      <w:r>
+        <w:t xml:space="preserve"> to each dataset separately, returns individual p-values, correlations between datatypes. Adapted this method – used CAMERA + KEGG on each dataset separately, used a p-value combination method (Stouffer’s) to get an overall p-value per pathway.</w:t>
       </w:r>
     </w:p>
     <w:p>
@@ -3489,8 +3781,17 @@
           <w:b/>
           <w:bCs/>
         </w:rPr>
-        <w:t>DONE - paintOmics</w:t>
-      </w:r>
+        <w:t xml:space="preserve">DONE - </w:t>
+      </w:r>
+      <w:proofErr w:type="spellStart"/>
+      <w:r>
+        <w:rPr>
+          <w:b/>
+          <w:bCs/>
+        </w:rPr>
+        <w:t>paintOmics</w:t>
+      </w:r>
+      <w:proofErr w:type="spellEnd"/>
       <w:r>
         <w:t xml:space="preserve"> (</w:t>
       </w:r>
@@ -3535,8 +3836,17 @@
           <w:b/>
           <w:bCs/>
         </w:rPr>
-        <w:t>DONE - ActivePathways</w:t>
-      </w:r>
+        <w:t xml:space="preserve">DONE - </w:t>
+      </w:r>
+      <w:proofErr w:type="spellStart"/>
+      <w:r>
+        <w:rPr>
+          <w:b/>
+          <w:bCs/>
+        </w:rPr>
+        <w:t>ActivePathways</w:t>
+      </w:r>
+      <w:proofErr w:type="spellEnd"/>
       <w:r>
         <w:t xml:space="preserve"> (</w:t>
       </w:r>
@@ -3546,11 +3856,51 @@
             <w:rStyle w:val="Hyperlink"/>
             <w:rFonts w:cs="Arial"/>
           </w:rPr>
-          <w:t>doi:10.1038/s41467-019-13983-9</w:t>
+          <w:t>doi</w:t>
+        </w:r>
+        <w:proofErr w:type="gramStart"/>
+        <w:r>
+          <w:rPr>
+            <w:rStyle w:val="Hyperlink"/>
+            <w:rFonts w:cs="Arial"/>
+          </w:rPr>
+          <w:t>:10.1038</w:t>
+        </w:r>
+        <w:proofErr w:type="gramEnd"/>
+        <w:r>
+          <w:rPr>
+            <w:rStyle w:val="Hyperlink"/>
+            <w:rFonts w:cs="Arial"/>
+          </w:rPr>
+          <w:t>/s41467-019-13983-9</w:t>
         </w:r>
       </w:hyperlink>
       <w:r>
-        <w:t xml:space="preserve">): “From a matrix of p-values, ActivePathways creates a ranked gene list where genes are prioritised based on their combined significance of in the series of omics datasets provided in the input matrix. The ranked gene list includes the most significant genes first. ActivePathways then performs a ranked hypergeometric test to determine if a pathway (i.e., a gene set with a common functional annotation) is enriched in the ranked gene list, by performing a series of hypergeometric tests (also known as Fisher’s exact tests). In each such test, a larger set of genes from the top of the ranked gene list is considered. At the end of the series, the ranked hypergeometric test returns the top most significant p-value from the series, corresponding to the point in the ranked gene list where the pathway enrichment reached the greatest significance of enrichment. This approach is useful when the genes in our ranked gene list have varying signals of biological importance in the input omics datasets, as the test identifies the top subset of genes that are the most relevant to the enrichment of the pathway.” </w:t>
+        <w:t xml:space="preserve">): “From a matrix of p-values, </w:t>
+      </w:r>
+      <w:proofErr w:type="spellStart"/>
+      <w:r>
+        <w:t>ActivePathways</w:t>
+      </w:r>
+      <w:proofErr w:type="spellEnd"/>
+      <w:r>
+        <w:t xml:space="preserve"> creates a ranked gene list where genes are </w:t>
+      </w:r>
+      <w:proofErr w:type="spellStart"/>
+      <w:r>
+        <w:t>prioritised</w:t>
+      </w:r>
+      <w:proofErr w:type="spellEnd"/>
+      <w:r>
+        <w:t xml:space="preserve"> based on their combined significance of in the series of omics datasets provided in the input matrix. The ranked gene list includes the most significant genes first. </w:t>
+      </w:r>
+      <w:proofErr w:type="spellStart"/>
+      <w:r>
+        <w:t>ActivePathways</w:t>
+      </w:r>
+      <w:proofErr w:type="spellEnd"/>
+      <w:r>
+        <w:t xml:space="preserve"> then performs a ranked hypergeometric test to determine if a pathway (i.e., a gene set with a common functional annotation) is enriched in the ranked gene list, by performing a series of hypergeometric tests (also known as Fisher’s exact tests). In each such test, a larger set of genes from the top of the ranked gene list is considered. At the end of the series, the ranked hypergeometric test returns the top most significant p-value from the series, corresponding to the point in the ranked gene list where the pathway enrichment reached the greatest significance of enrichment. This approach is useful when the genes in our ranked gene list have varying signals of biological importance in the input omics datasets, as the test identifies the top subset of genes that are the most relevant to the enrichment of the pathway.” </w:t>
       </w:r>
     </w:p>
     <w:p>
@@ -3571,7 +3921,23 @@
         <w:t>a</w:t>
       </w:r>
       <w:r>
-        <w:t xml:space="preserve"> pca-based method PathwayPCA (</w:t>
+        <w:t xml:space="preserve"> </w:t>
+      </w:r>
+      <w:proofErr w:type="spellStart"/>
+      <w:r>
+        <w:t>pca</w:t>
+      </w:r>
+      <w:proofErr w:type="spellEnd"/>
+      <w:r>
+        <w:t xml:space="preserve">-based method </w:t>
+      </w:r>
+      <w:proofErr w:type="spellStart"/>
+      <w:r>
+        <w:t>PathwayPCA</w:t>
+      </w:r>
+      <w:proofErr w:type="spellEnd"/>
+      <w:r>
+        <w:t xml:space="preserve"> (</w:t>
       </w:r>
       <w:hyperlink r:id="rId8" w:history="1">
         <w:r>
@@ -3608,8 +3974,17 @@
           <w:b/>
           <w:bCs/>
         </w:rPr>
-        <w:t>DONE - leapR</w:t>
-      </w:r>
+        <w:t xml:space="preserve">DONE - </w:t>
+      </w:r>
+      <w:proofErr w:type="spellStart"/>
+      <w:r>
+        <w:rPr>
+          <w:b/>
+          <w:bCs/>
+        </w:rPr>
+        <w:t>leapR</w:t>
+      </w:r>
+      <w:proofErr w:type="spellEnd"/>
       <w:r>
         <w:t xml:space="preserve"> (</w:t>
       </w:r>
@@ -3623,11 +3998,23 @@
         </w:r>
       </w:hyperlink>
       <w:r>
-        <w:t xml:space="preserve">): “Many applications of enrichment compare one group of samples (case) against another group (control) with </w:t>
-      </w:r>
-      <w:r>
-        <w:lastRenderedPageBreak/>
-        <w:t>the goal of identifying pathways that have significantly different abundance in this comparison. The leapR package accomplishes this in the enrichment_comparison (see </w:t>
+        <w:t xml:space="preserve">): “Many applications of enrichment compare one group of samples (case) against another group (control) with the goal of identifying pathways that have significantly different abundance in this comparison. The </w:t>
+      </w:r>
+      <w:proofErr w:type="spellStart"/>
+      <w:r>
+        <w:t>leapR</w:t>
+      </w:r>
+      <w:proofErr w:type="spellEnd"/>
+      <w:r>
+        <w:t xml:space="preserve"> package accomplishes this in the </w:t>
+      </w:r>
+      <w:proofErr w:type="spellStart"/>
+      <w:r>
+        <w:t>enrichment_comparison</w:t>
+      </w:r>
+      <w:proofErr w:type="spellEnd"/>
+      <w:r>
+        <w:t xml:space="preserve"> (see </w:t>
       </w:r>
       <w:hyperlink r:id="rId10" w:history="1">
         <w:r>
@@ -3715,7 +4102,15 @@
         </w:r>
       </w:hyperlink>
       <w:r>
-        <w:t>): adaptation of GSEA to multiomics data. Haven’t looked at this code yet, it is just a supplementary R file.</w:t>
+        <w:t xml:space="preserve">): adaptation of GSEA to </w:t>
+      </w:r>
+      <w:proofErr w:type="spellStart"/>
+      <w:r>
+        <w:t>multiomics</w:t>
+      </w:r>
+      <w:proofErr w:type="spellEnd"/>
+      <w:r>
+        <w:t xml:space="preserve"> data. Haven’t looked at this code yet, it is just a supplementary R file.</w:t>
       </w:r>
     </w:p>
     <w:p>
@@ -3730,7 +4125,15 @@
         <w:spacing w:after="0"/>
       </w:pPr>
       <w:r>
-        <w:t>Not to be confused with multiGSEA (</w:t>
+        <w:t xml:space="preserve">Not to be confused with </w:t>
+      </w:r>
+      <w:proofErr w:type="spellStart"/>
+      <w:r>
+        <w:t>multiGSEA</w:t>
+      </w:r>
+      <w:proofErr w:type="spellEnd"/>
+      <w:r>
+        <w:t xml:space="preserve"> (</w:t>
       </w:r>
       <w:hyperlink r:id="rId13" w:history="1">
         <w:r>
@@ -3742,7 +4145,15 @@
         </w:r>
       </w:hyperlink>
       <w:r>
-        <w:t>) which just applies GSEA to each sample individually and uses a pvalue combination method or with MOGSA (</w:t>
+        <w:t xml:space="preserve">) which just applies GSEA to each sample individually and uses a </w:t>
+      </w:r>
+      <w:proofErr w:type="spellStart"/>
+      <w:r>
+        <w:t>pvalue</w:t>
+      </w:r>
+      <w:proofErr w:type="spellEnd"/>
+      <w:r>
+        <w:t xml:space="preserve"> combination method or with MOGSA (</w:t>
       </w:r>
       <w:hyperlink r:id="rId14" w:history="1">
         <w:r>
@@ -3782,6 +4193,15 @@
           <w:bCs/>
         </w:rPr>
       </w:pPr>
+    </w:p>
+    <w:p>
+      <w:pPr>
+        <w:spacing w:after="0"/>
+        <w:rPr>
+          <w:b/>
+          <w:bCs/>
+        </w:rPr>
+      </w:pPr>
       <w:r>
         <w:rPr>
           <w:b/>
@@ -3799,7 +4219,15 @@
         <w:spacing w:after="0"/>
       </w:pPr>
       <w:r>
-        <w:t xml:space="preserve">Multi-omics network modeling and pathway enrichment analysis with mBONITA </w:t>
+        <w:t xml:space="preserve">Multi-omics network modeling and pathway enrichment analysis with </w:t>
+      </w:r>
+      <w:proofErr w:type="spellStart"/>
+      <w:r>
+        <w:t>mBONITA</w:t>
+      </w:r>
+      <w:proofErr w:type="spellEnd"/>
+      <w:r>
+        <w:t xml:space="preserve"> </w:t>
       </w:r>
     </w:p>
     <w:p>
@@ -3822,8 +4250,21 @@
         </w:numPr>
         <w:spacing w:after="0"/>
       </w:pPr>
-      <w:r>
-        <w:t>mBONITA identifies mechanisms of hypoxia-mediated chemotaxis in RAMOS B cells (pathway analysis with mBONITA)</w:t>
+      <w:proofErr w:type="spellStart"/>
+      <w:r>
+        <w:t>mBONITA</w:t>
+      </w:r>
+      <w:proofErr w:type="spellEnd"/>
+      <w:r>
+        <w:t xml:space="preserve"> identifies mechanisms of hypoxia-mediated chemotaxis in RAMOS B cells (pathway analysis with </w:t>
+      </w:r>
+      <w:proofErr w:type="spellStart"/>
+      <w:r>
+        <w:t>mBONITA</w:t>
+      </w:r>
+      <w:proofErr w:type="spellEnd"/>
+      <w:r>
+        <w:t>)</w:t>
       </w:r>
     </w:p>
     <w:p>
@@ -3859,7 +4300,23 @@
         <w:spacing w:after="0"/>
       </w:pPr>
       <w:r>
-        <w:t>Pathway analysis with mBONITA on multiomics data (Figure 2C )</w:t>
+        <w:t xml:space="preserve">Pathway analysis with </w:t>
+      </w:r>
+      <w:proofErr w:type="spellStart"/>
+      <w:r>
+        <w:t>mBONITA</w:t>
+      </w:r>
+      <w:proofErr w:type="spellEnd"/>
+      <w:r>
+        <w:t xml:space="preserve"> on </w:t>
+      </w:r>
+      <w:proofErr w:type="spellStart"/>
+      <w:r>
+        <w:t>multiomics</w:t>
+      </w:r>
+      <w:proofErr w:type="spellEnd"/>
+      <w:r>
+        <w:t xml:space="preserve"> data (Figure 2C )</w:t>
       </w:r>
     </w:p>
     <w:p>
@@ -3871,8 +4328,13 @@
         <w:spacing w:after="0"/>
       </w:pPr>
       <w:r>
-        <w:t>Pathway-based prioritization of genes in a signaling network with mBONITA</w:t>
-      </w:r>
+        <w:t xml:space="preserve">Pathway-based prioritization of genes in a signaling network with </w:t>
+      </w:r>
+      <w:proofErr w:type="spellStart"/>
+      <w:r>
+        <w:t>mBONITA</w:t>
+      </w:r>
+      <w:proofErr w:type="spellEnd"/>
     </w:p>
     <w:p>
       <w:pPr>
@@ -3895,8 +4357,13 @@
         <w:spacing w:after="0"/>
       </w:pPr>
       <w:r>
-        <w:t>Benchmarking of mBONITA</w:t>
-      </w:r>
+        <w:t xml:space="preserve">Benchmarking of </w:t>
+      </w:r>
+      <w:proofErr w:type="spellStart"/>
+      <w:r>
+        <w:t>mBONITA</w:t>
+      </w:r>
+      <w:proofErr w:type="spellEnd"/>
     </w:p>
     <w:p>
       <w:pPr>
@@ -3907,8 +4374,15 @@
         <w:spacing w:after="0"/>
       </w:pPr>
       <w:r>
-        <w:lastRenderedPageBreak/>
-        <w:t xml:space="preserve">Rule inference:  Supplement - show that mBONITA identifies a smaller rule set from combined omics data than from individual datasets </w:t>
+        <w:t xml:space="preserve">Rule inference:  Supplement - show that </w:t>
+      </w:r>
+      <w:proofErr w:type="spellStart"/>
+      <w:r>
+        <w:t>mBONITA</w:t>
+      </w:r>
+      <w:proofErr w:type="spellEnd"/>
+      <w:r>
+        <w:t xml:space="preserve"> identifies a smaller rule set from combined omics data than from individual datasets </w:t>
       </w:r>
     </w:p>
     <w:p>
@@ -3931,8 +4405,13 @@
         </w:numPr>
         <w:spacing w:after="0"/>
       </w:pPr>
-      <w:r>
-        <w:t xml:space="preserve">mBONITA identifies more significant pathways than: </w:t>
+      <w:proofErr w:type="spellStart"/>
+      <w:r>
+        <w:t>mBONITA</w:t>
+      </w:r>
+      <w:proofErr w:type="spellEnd"/>
+      <w:r>
+        <w:t xml:space="preserve"> identifies more significant pathways than: </w:t>
       </w:r>
     </w:p>
     <w:p>
@@ -3943,8 +4422,13 @@
         </w:numPr>
         <w:spacing w:after="0"/>
       </w:pPr>
-      <w:r>
-        <w:t>PaintOmics:</w:t>
+      <w:proofErr w:type="spellStart"/>
+      <w:r>
+        <w:t>PaintOmics</w:t>
+      </w:r>
+      <w:proofErr w:type="spellEnd"/>
+      <w:r>
+        <w:t>:</w:t>
       </w:r>
     </w:p>
     <w:p>
@@ -3955,8 +4439,13 @@
         </w:numPr>
         <w:spacing w:after="0"/>
       </w:pPr>
-      <w:r>
-        <w:t>LeapR:</w:t>
+      <w:proofErr w:type="spellStart"/>
+      <w:r>
+        <w:t>LeapR</w:t>
+      </w:r>
+      <w:proofErr w:type="spellEnd"/>
+      <w:r>
+        <w:t>:</w:t>
       </w:r>
     </w:p>
     <w:p>
@@ -3967,8 +4456,13 @@
         </w:numPr>
         <w:spacing w:after="0"/>
       </w:pPr>
-      <w:r>
-        <w:t>ActivePathways:</w:t>
+      <w:proofErr w:type="spellStart"/>
+      <w:r>
+        <w:t>ActivePathways</w:t>
+      </w:r>
+      <w:proofErr w:type="spellEnd"/>
+      <w:r>
+        <w:t>:</w:t>
       </w:r>
     </w:p>
     <w:p>
@@ -4011,8 +4505,13 @@
         </w:numPr>
         <w:spacing w:after="0"/>
       </w:pPr>
-      <w:r>
-        <w:t>mBONITA identifies different node importance scores from BONITA:</w:t>
+      <w:proofErr w:type="spellStart"/>
+      <w:r>
+        <w:t>mBONITA</w:t>
+      </w:r>
+      <w:proofErr w:type="spellEnd"/>
+      <w:r>
+        <w:t xml:space="preserve"> identifies different node importance scores from BONITA:</w:t>
       </w:r>
     </w:p>
     <w:p>
@@ -4024,7 +4523,23 @@
         <w:spacing w:after="0"/>
       </w:pPr>
       <w:r>
-        <w:t>Supplement – low correlations between node importance score from single omics and multi-omics data (ie, a comparison to mBONITA)</w:t>
+        <w:t>Supplement – low correlations between node importance score from single omics and multi-omics data (</w:t>
+      </w:r>
+      <w:proofErr w:type="spellStart"/>
+      <w:r>
+        <w:t>ie</w:t>
+      </w:r>
+      <w:proofErr w:type="spellEnd"/>
+      <w:r>
+        <w:t xml:space="preserve">, a comparison to </w:t>
+      </w:r>
+      <w:proofErr w:type="spellStart"/>
+      <w:r>
+        <w:t>mBONITA</w:t>
+      </w:r>
+      <w:proofErr w:type="spellEnd"/>
+      <w:r>
+        <w:t>)</w:t>
       </w:r>
     </w:p>
     <w:p>
@@ -4070,7 +4585,15 @@
         <w:t>:</w:t>
       </w:r>
       <w:r>
-        <w:t xml:space="preserve"> moBONITA integrates information from multiple omics datasets to learn a consensus set of logic rules for simulation and perturbation of prior knowledge networks</w:t>
+        <w:t xml:space="preserve"> </w:t>
+      </w:r>
+      <w:proofErr w:type="spellStart"/>
+      <w:r>
+        <w:t>moBONITA</w:t>
+      </w:r>
+      <w:proofErr w:type="spellEnd"/>
+      <w:r>
+        <w:t xml:space="preserve"> integrates information from multiple omics datasets to learn a consensus set of logic rules for simulation and perturbation of prior knowledge networks</w:t>
       </w:r>
     </w:p>
     <w:p>
@@ -4083,7 +4606,39 @@
         <w:spacing w:after="0"/>
       </w:pPr>
       <w:r>
-        <w:t xml:space="preserve">Figure 2: mBONITA identifies mechanisms of hypoxia-mediated chemotaxis from a multi-omics datasets from RAMOS B cells grown under three conditions (pathway analysis with mBONITA) (A) 1505 genes were profiled in all three omics datasets (median log2-abundance &gt; 0) (B) The multi-omics datasets showed low inter-dataset correlations. Distinct experimental conditions are indicated by colors and shapes as shown in the legend. (C )Pathways known to be involved in the hypoxia-mediated response to CyA, Only pathways identified as significant from a combined dataset by mBONITA are shown. Pathways are defined as differentially regulated if the Benjamini-Hochberg corrected p-value &lt; 0.05. </w:t>
+        <w:t xml:space="preserve">Figure 2: </w:t>
+      </w:r>
+      <w:proofErr w:type="spellStart"/>
+      <w:r>
+        <w:t>mBONITA</w:t>
+      </w:r>
+      <w:proofErr w:type="spellEnd"/>
+      <w:r>
+        <w:t xml:space="preserve"> identifies mechanisms of hypoxia-mediated chemotaxis from a multi-omics datasets from RAMOS B cells grown under three conditions (pathway analysis with </w:t>
+      </w:r>
+      <w:proofErr w:type="spellStart"/>
+      <w:r>
+        <w:t>mBONITA</w:t>
+      </w:r>
+      <w:proofErr w:type="spellEnd"/>
+      <w:r>
+        <w:t xml:space="preserve">) (A) 1505 genes were profiled in all three omics datasets (median log2-abundance &gt; 0) (B) The multi-omics datasets showed low inter-dataset correlations. Distinct experimental conditions are indicated by colors and shapes as shown in the legend. (C )Pathways known to be involved in the hypoxia-mediated response to CyA, Only pathways identified as significant from a combined dataset by </w:t>
+      </w:r>
+      <w:proofErr w:type="spellStart"/>
+      <w:r>
+        <w:t>mBONITA</w:t>
+      </w:r>
+      <w:proofErr w:type="spellEnd"/>
+      <w:r>
+        <w:t xml:space="preserve"> are shown. Pathways are defined as differentially regulated if the </w:t>
+      </w:r>
+      <w:proofErr w:type="spellStart"/>
+      <w:r>
+        <w:t>Benjamini</w:t>
+      </w:r>
+      <w:proofErr w:type="spellEnd"/>
+      <w:r>
+        <w:t xml:space="preserve">-Hochberg corrected p-value &lt; 0.05. </w:t>
       </w:r>
     </w:p>
     <w:p>
@@ -4096,11 +4651,31 @@
         <w:spacing w:after="0"/>
       </w:pPr>
       <w:r>
-        <w:t xml:space="preserve">Figure 3: Pathway-based prioritization of genes in a signaling network with mBONITA. Node importance score: show a case study of a LSP1/HIF1A-centric signaling network </w:t>
-      </w:r>
-      <w:r>
-        <w:lastRenderedPageBreak/>
-        <w:t>(TO BE DONE). (A) Network figure (B) Heatmap of node modulation scores. This is a placeholder/draft figure showing node modulation scores for each dataset/contrast combination for the B cell receptor signaling network. NB – this is just IS * RA, need to multiply by std.dev as well</w:t>
+        <w:t xml:space="preserve">Figure 3: Pathway-based prioritization of genes in a signaling network with </w:t>
+      </w:r>
+      <w:proofErr w:type="spellStart"/>
+      <w:r>
+        <w:t>mBONITA</w:t>
+      </w:r>
+      <w:proofErr w:type="spellEnd"/>
+      <w:r>
+        <w:t xml:space="preserve">. Node importance score: show a case study of a LSP1/HIF1A-centric signaling network (TO BE DONE). (A) Network figure (B) </w:t>
+      </w:r>
+      <w:proofErr w:type="spellStart"/>
+      <w:r>
+        <w:t>Heatmap</w:t>
+      </w:r>
+      <w:proofErr w:type="spellEnd"/>
+      <w:r>
+        <w:t xml:space="preserve"> of node modulation scores. This is a placeholder/draft figure showing node modulation scores for each dataset/contrast combination for the B cell receptor signaling network. NB – this is just IS * RA, need to multiply by </w:t>
+      </w:r>
+      <w:proofErr w:type="spellStart"/>
+      <w:r>
+        <w:t>std.dev</w:t>
+      </w:r>
+      <w:proofErr w:type="spellEnd"/>
+      <w:r>
+        <w:t xml:space="preserve"> as well</w:t>
       </w:r>
       <w:r>
         <w:t>.</w:t>
@@ -4116,13 +4691,29 @@
         <w:spacing w:after="0"/>
       </w:pPr>
       <w:r>
-        <w:t>Figure 4: Benchmarking of mBONITA. Numbers of differentially regulated KEGG pathways identified from combination multi-omics data by tested methods in three contrasts (A) 19%O2,CyA- vs 1%O2,CyA- (B) 1%O2,CyA+ vs 1%O2,CyA-  (C ) 19%O2,CyA- vs 1%O2,CyA+ (D). Pathways known to be involved in the hypoxia-mediated response to CyA, Only pathways identified as significant from a combined dataset by at least one method are shown.</w:t>
+        <w:t xml:space="preserve">Figure 4: Benchmarking of </w:t>
+      </w:r>
+      <w:proofErr w:type="spellStart"/>
+      <w:r>
+        <w:t>mBONITA</w:t>
+      </w:r>
+      <w:proofErr w:type="spellEnd"/>
+      <w:r>
+        <w:t>. Numbers of differentially regulated KEGG pathways identified from combination multi-omics data by tested methods in three contrasts (A) 19%O2,CyA- vs 1%O2,CyA- (B) 1%O2,CyA+ vs 1%O2,CyA-  (C ) 19%O2,CyA- vs 1%O2,CyA+ (D). Pathways known to be involved in the hypoxia-mediated response to CyA, Only pathways identified as significant from a combined dataset by at least one method are shown.</w:t>
       </w:r>
       <w:r>
         <w:t xml:space="preserve"> </w:t>
       </w:r>
       <w:r>
-        <w:t>Pathways are defined as differentially regulated if the Benjamini-Hochberg corrected p-value &lt; 0.05.</w:t>
+        <w:t xml:space="preserve">Pathways are defined as differentially regulated if the </w:t>
+      </w:r>
+      <w:proofErr w:type="spellStart"/>
+      <w:r>
+        <w:t>Benjamini</w:t>
+      </w:r>
+      <w:proofErr w:type="spellEnd"/>
+      <w:r>
+        <w:t>-Hochberg corrected p-value &lt; 0.05.</w:t>
       </w:r>
     </w:p>
     <w:p>
@@ -4166,7 +4757,23 @@
         <w:t>Supplementary</w:t>
       </w:r>
       <w:r>
-        <w:t xml:space="preserve"> Figure 1: Transcriptomics analysis of RAMOS B cells grown under three conditions. (A) Numbers of differentially expressed genes identified by DESeq2 in all three contrasts (absolute log2-fold change &gt; 0.5 and Bonferroni-adjusted p-value &lt; 0.05) (B) z-scored RPM values of DE genes identified in all/any contrast. Experimental conditions are indicated by colors as shown in the legend. (C ) Over-representation analysis of DE genes in all three contrasts (unadjusted p-value &lt; 0.05). Complete tables of DE genes and over-represented pathways may be found in the Supplementary Data.</w:t>
+        <w:t xml:space="preserve"> Figure 1: Transcriptomics analysis of RAMOS B cells grown under three conditions. (A) Numbers of differentially expressed genes identified by DESeq2 in all three contrasts (absolute log2-fold change &gt; 0.5 and </w:t>
+      </w:r>
+      <w:proofErr w:type="spellStart"/>
+      <w:r>
+        <w:t>Bonferroni</w:t>
+      </w:r>
+      <w:proofErr w:type="spellEnd"/>
+      <w:r>
+        <w:t>-adjusted p-value &lt; 0.05) (B) z-scored RPM values of DE genes identified in all/any contrast. Experimental conditions are indicated by colors as shown in the legend. (</w:t>
+      </w:r>
+      <w:proofErr w:type="gramStart"/>
+      <w:r>
+        <w:t>C )</w:t>
+      </w:r>
+      <w:proofErr w:type="gramEnd"/>
+      <w:r>
+        <w:t xml:space="preserve"> Over-representation analysis of DE genes in all three contrasts (unadjusted p-value &lt; 0.05). Complete tables of DE genes and over-represented pathways may be found in the Supplementary Data.</w:t>
       </w:r>
     </w:p>
     <w:p>
@@ -4218,7 +4825,31 @@
         <w:spacing w:after="0"/>
       </w:pPr>
       <w:r>
-        <w:t xml:space="preserve">Supplementary Figure 3: Comparison of mBONITA-PA to BONITA-PA Numbers of differentially regulated pathways identified from combination multi-omics data by mBONITA in three contrasts (A) 19%O2,CyA- vs 1%O2,CyA- (B) 1%O2,CyA+ vs 1%O2,CyA-  (C ) 19%O2,CyA- vs 1%O2,CyA+. Pathways are defined as differentially regulated if the Benjamini-Hochberg corrected p-value </w:t>
+        <w:t xml:space="preserve">Supplementary Figure 3: Comparison of </w:t>
+      </w:r>
+      <w:proofErr w:type="spellStart"/>
+      <w:r>
+        <w:t>mBONITA</w:t>
+      </w:r>
+      <w:proofErr w:type="spellEnd"/>
+      <w:r>
+        <w:t xml:space="preserve">-PA to BONITA-PA Numbers of differentially regulated pathways identified from combination multi-omics data by </w:t>
+      </w:r>
+      <w:proofErr w:type="spellStart"/>
+      <w:r>
+        <w:t>mBONITA</w:t>
+      </w:r>
+      <w:proofErr w:type="spellEnd"/>
+      <w:r>
+        <w:t xml:space="preserve"> in three contrasts (A) 19%O2,CyA- vs 1%O2,CyA- (B) 1%O2,CyA+ vs 1%O2,CyA-  (C ) 19%O2,CyA- vs 1%O2,CyA+. Pathways are defined as differentially regulated if the </w:t>
+      </w:r>
+      <w:proofErr w:type="spellStart"/>
+      <w:r>
+        <w:t>Benjamini</w:t>
+      </w:r>
+      <w:proofErr w:type="spellEnd"/>
+      <w:r>
+        <w:t xml:space="preserve">-Hochberg corrected p-value </w:t>
       </w:r>
       <w:r>
         <w:t xml:space="preserve">is </w:t>
@@ -4237,11 +4868,26 @@
         <w:spacing w:after="0"/>
       </w:pPr>
       <w:r>
-        <w:lastRenderedPageBreak/>
         <w:t>Supplementary Figure 4</w:t>
       </w:r>
       <w:r>
-        <w:t>: Pathway analysis with Bonita. All p-values are Bonferroni-corrected and are &lt; 0.01. The top 10 pathways with the lowest p-values are shown. A complete table of significantly dysregulated pathways may be found in the Supplementary Data. (a) Proteomics (top 10 pathways with the lowest p-values are shown) (b) Phosphoproteomics (top 10 pathways with the lowest p-values are shown) (c) Transcriptomics (top 4 pathways with the lowest p-values are shown) (d) TO BE ADDED. Multiomics network. Contrasts are color-coded as shown in the legend.</w:t>
+        <w:t xml:space="preserve">: Pathway analysis with Bonita. All p-values are </w:t>
+      </w:r>
+      <w:proofErr w:type="spellStart"/>
+      <w:r>
+        <w:t>Bonferroni</w:t>
+      </w:r>
+      <w:proofErr w:type="spellEnd"/>
+      <w:r>
+        <w:t xml:space="preserve">-corrected and are &lt; 0.01. The top 10 pathways with the lowest p-values are shown. A complete table of significantly dysregulated pathways may be found in the Supplementary Data. (a) Proteomics (top 10 pathways with the lowest p-values are shown) (b) Phosphoproteomics (top 10 pathways with the lowest p-values are shown) (c) Transcriptomics (top 4 pathways with the lowest p-values are shown) (d) TO BE ADDED. </w:t>
+      </w:r>
+      <w:proofErr w:type="spellStart"/>
+      <w:r>
+        <w:t>Multiomics</w:t>
+      </w:r>
+      <w:proofErr w:type="spellEnd"/>
+      <w:r>
+        <w:t xml:space="preserve"> network. Contrasts are color-coded as shown in the legend.</w:t>
       </w:r>
     </w:p>
     <w:p>
@@ -4254,7 +4900,15 @@
         <w:spacing w:after="0"/>
       </w:pPr>
       <w:r>
-        <w:t>Supplementary File 1: mBONITA-PA results Excel workbook - pvalues_concatenated_20220816</w:t>
+        <w:t xml:space="preserve">Supplementary File 1: </w:t>
+      </w:r>
+      <w:proofErr w:type="spellStart"/>
+      <w:r>
+        <w:t>mBONITA</w:t>
+      </w:r>
+      <w:proofErr w:type="spellEnd"/>
+      <w:r>
+        <w:t>-PA results Excel workbook - pvalues_concatenated_20220816</w:t>
       </w:r>
     </w:p>
     <w:p>
@@ -4267,7 +4921,15 @@
         <w:spacing w:after="0"/>
       </w:pPr>
       <w:r>
-        <w:t>Supplementary File 2: PaintOmics results (paintomics_allResults.csv)</w:t>
+        <w:t xml:space="preserve">Supplementary File 2: </w:t>
+      </w:r>
+      <w:proofErr w:type="spellStart"/>
+      <w:r>
+        <w:t>PaintOmics</w:t>
+      </w:r>
+      <w:proofErr w:type="spellEnd"/>
+      <w:r>
+        <w:t xml:space="preserve"> results (paintomics_allResults.csv)</w:t>
       </w:r>
     </w:p>
     <w:p>
@@ -4280,7 +4942,15 @@
         <w:spacing w:after="0"/>
       </w:pPr>
       <w:r>
-        <w:t>Supplementary File 3: leapR results (leapR_allResults.csv)</w:t>
+        <w:t xml:space="preserve">Supplementary File 3: </w:t>
+      </w:r>
+      <w:proofErr w:type="spellStart"/>
+      <w:r>
+        <w:t>leapR</w:t>
+      </w:r>
+      <w:proofErr w:type="spellEnd"/>
+      <w:r>
+        <w:t xml:space="preserve"> results (leapR_allResults.csv)</w:t>
       </w:r>
     </w:p>
     <w:p>
@@ -4306,7 +4976,15 @@
         <w:spacing w:after="0"/>
       </w:pPr>
       <w:r>
-        <w:t>Supplementary File 5: ActivePathways results (activePathways_allResults.csv)</w:t>
+        <w:t xml:space="preserve">Supplementary File 5: </w:t>
+      </w:r>
+      <w:proofErr w:type="spellStart"/>
+      <w:r>
+        <w:t>ActivePathways</w:t>
+      </w:r>
+      <w:proofErr w:type="spellEnd"/>
+      <w:r>
+        <w:t xml:space="preserve"> results (activePathways_allResults.csv)</w:t>
       </w:r>
     </w:p>
     <w:p>
@@ -4332,7 +5010,15 @@
         <w:spacing w:after="0"/>
       </w:pPr>
       <w:r>
-        <w:t>Supplementary Figure 5: paintOMICS results</w:t>
+        <w:t xml:space="preserve">Supplementary Figure 5: </w:t>
+      </w:r>
+      <w:proofErr w:type="spellStart"/>
+      <w:r>
+        <w:t>paintOMICS</w:t>
+      </w:r>
+      <w:proofErr w:type="spellEnd"/>
+      <w:r>
+        <w:t xml:space="preserve"> results</w:t>
       </w:r>
     </w:p>
     <w:p>
@@ -4345,7 +5031,15 @@
         <w:spacing w:after="0"/>
       </w:pPr>
       <w:r>
-        <w:t>Supplementary Figure 6: leapR results</w:t>
+        <w:t xml:space="preserve">Supplementary Figure 6: </w:t>
+      </w:r>
+      <w:proofErr w:type="spellStart"/>
+      <w:r>
+        <w:t>leapR</w:t>
+      </w:r>
+      <w:proofErr w:type="spellEnd"/>
+      <w:r>
+        <w:t xml:space="preserve"> results</w:t>
       </w:r>
     </w:p>
     <w:p>
@@ -4358,8 +5052,13 @@
         <w:spacing w:after="0"/>
       </w:pPr>
       <w:r>
-        <w:t>Supplementary Figure 7: ActivePathways</w:t>
-      </w:r>
+        <w:t xml:space="preserve">Supplementary Figure 7: </w:t>
+      </w:r>
+      <w:proofErr w:type="spellStart"/>
+      <w:r>
+        <w:t>ActivePathways</w:t>
+      </w:r>
+      <w:proofErr w:type="spellEnd"/>
     </w:p>
     <w:p>
       <w:pPr>
@@ -4393,23 +5092,6 @@
     <w:p>
       <w:pPr>
         <w:pStyle w:val="Heading2"/>
-        <w:spacing w:after="0"/>
-      </w:pPr>
-      <w:r>
-        <w:t>Authors' information</w:t>
-      </w:r>
-    </w:p>
-    <w:p>
-      <w:pPr>
-        <w:pStyle w:val="Heading3"/>
-      </w:pPr>
-      <w:r>
-        <w:t>Affiliations</w:t>
-      </w:r>
-    </w:p>
-    <w:p>
-      <w:pPr>
-        <w:pStyle w:val="Heading3"/>
       </w:pPr>
       <w:r>
         <w:t>Authors' contributions</w:t>
@@ -4453,7 +5135,23 @@
           <w:i/>
           <w:iCs/>
         </w:rPr>
-        <w:t>a list of possible author roles in the CRediT system.</w:t>
+        <w:t xml:space="preserve">a list of possible author roles in the </w:t>
+      </w:r>
+      <w:proofErr w:type="spellStart"/>
+      <w:r>
+        <w:rPr>
+          <w:i/>
+          <w:iCs/>
+        </w:rPr>
+        <w:t>CRediT</w:t>
+      </w:r>
+      <w:proofErr w:type="spellEnd"/>
+      <w:r>
+        <w:rPr>
+          <w:i/>
+          <w:iCs/>
+        </w:rPr>
+        <w:t xml:space="preserve"> system.</w:t>
       </w:r>
     </w:p>
     <w:p>
@@ -4566,11 +5264,7 @@
         <w:t xml:space="preserve"> </w:t>
       </w:r>
       <w:r>
-        <w:t xml:space="preserve">Conceptualization, methodology, software, validation, formal analysis, </w:t>
-      </w:r>
-      <w:r>
-        <w:lastRenderedPageBreak/>
-        <w:t>investigation,</w:t>
+        <w:t>Conceptualization, methodology, software, validation, formal analysis, investigation,</w:t>
       </w:r>
       <w:r>
         <w:t xml:space="preserve"> resources,</w:t>
@@ -4590,7 +5284,7 @@
     </w:p>
     <w:p>
       <w:pPr>
-        <w:pStyle w:val="Heading3"/>
+        <w:pStyle w:val="Heading2"/>
       </w:pPr>
       <w:r>
         <w:t>Competing interests</w:t>
@@ -4613,7 +5307,7 @@
     </w:p>
     <w:p>
       <w:pPr>
-        <w:pStyle w:val="Heading3"/>
+        <w:pStyle w:val="Heading2"/>
       </w:pPr>
       <w:r>
         <w:t>Funding</w:t>
@@ -4771,7 +5465,21 @@
         <w:rPr>
           <w:color w:val="000000" w:themeColor="text1"/>
         </w:rPr>
-        <w:t xml:space="preserve"> the Zand Lab</w:t>
+        <w:t xml:space="preserve"> the </w:t>
+      </w:r>
+      <w:proofErr w:type="spellStart"/>
+      <w:r>
+        <w:rPr>
+          <w:color w:val="000000" w:themeColor="text1"/>
+        </w:rPr>
+        <w:t>Zand</w:t>
+      </w:r>
+      <w:proofErr w:type="spellEnd"/>
+      <w:r>
+        <w:rPr>
+          <w:color w:val="000000" w:themeColor="text1"/>
+        </w:rPr>
+        <w:t xml:space="preserve"> Lab</w:t>
       </w:r>
       <w:r>
         <w:rPr>
@@ -4942,7 +5650,6 @@
         <w:spacing w:after="0" w:line="360" w:lineRule="auto"/>
       </w:pPr>
       <w:r>
-        <w:lastRenderedPageBreak/>
         <w:t>7.</w:t>
       </w:r>
       <w:r>
@@ -5112,7 +5819,6 @@
         <w:spacing w:after="0" w:line="360" w:lineRule="auto"/>
       </w:pPr>
       <w:r>
-        <w:lastRenderedPageBreak/>
         <w:t>20.</w:t>
       </w:r>
       <w:r>
@@ -5208,11 +5914,16 @@
       <w:pPr>
         <w:spacing w:after="0"/>
       </w:pPr>
+      <w:proofErr w:type="gramStart"/>
       <w:r>
         <w:t xml:space="preserve">VEGFA </w:t>
       </w:r>
       <w:r>
-        <w:t>, PHGDH (</w:t>
+        <w:t>,</w:t>
+      </w:r>
+      <w:proofErr w:type="gramEnd"/>
+      <w:r>
+        <w:t xml:space="preserve"> PHGDH (</w:t>
       </w:r>
       <w:hyperlink r:id="rId16" w:history="1">
         <w:r>
@@ -5255,7 +5966,6 @@
         <w:spacing w:after="0"/>
       </w:pPr>
       <w:r>
-        <w:lastRenderedPageBreak/>
         <w:t xml:space="preserve">PIM2 - </w:t>
       </w:r>
       <w:hyperlink r:id="rId18" w:history="1">
@@ -7044,12 +7754,13 @@
   <w:style w:type="paragraph" w:default="1" w:styleId="Normal">
     <w:name w:val="Normal"/>
     <w:qFormat/>
-    <w:rsid w:val="00037B9D"/>
+    <w:rsid w:val="00984150"/>
     <w:pPr>
-      <w:spacing w:line="360" w:lineRule="auto"/>
+      <w:spacing w:line="480" w:lineRule="auto"/>
     </w:pPr>
     <w:rPr>
-      <w:rFonts w:ascii="Arial" w:hAnsi="Arial" w:cs="Arial"/>
+      <w:rFonts w:ascii="Times New Roman" w:hAnsi="Times New Roman" w:cs="Arial"/>
+      <w:sz w:val="24"/>
     </w:rPr>
   </w:style>
   <w:style w:type="paragraph" w:styleId="Heading1">
@@ -7060,7 +7771,7 @@
     <w:autoRedefine/>
     <w:uiPriority w:val="9"/>
     <w:qFormat/>
-    <w:rsid w:val="00084613"/>
+    <w:rsid w:val="00E334D5"/>
     <w:pPr>
       <w:keepNext/>
       <w:keepLines/>
@@ -7074,7 +7785,7 @@
       <w:outlineLvl w:val="0"/>
     </w:pPr>
     <w:rPr>
-      <w:rFonts w:asciiTheme="majorHAnsi" w:eastAsiaTheme="majorEastAsia" w:hAnsiTheme="majorHAnsi" w:cstheme="majorBidi"/>
+      <w:rFonts w:eastAsiaTheme="majorEastAsia" w:cstheme="majorBidi"/>
       <w:b/>
       <w:bCs/>
       <w:color w:val="000000" w:themeColor="text1"/>
@@ -7091,7 +7802,7 @@
     <w:uiPriority w:val="9"/>
     <w:unhideWhenUsed/>
     <w:qFormat/>
-    <w:rsid w:val="000540C0"/>
+    <w:rsid w:val="00E334D5"/>
     <w:pPr>
       <w:keepNext/>
       <w:keepLines/>
@@ -7103,7 +7814,7 @@
       <w:outlineLvl w:val="1"/>
     </w:pPr>
     <w:rPr>
-      <w:rFonts w:asciiTheme="majorHAnsi" w:eastAsiaTheme="majorEastAsia" w:hAnsiTheme="majorHAnsi" w:cstheme="majorBidi"/>
+      <w:rFonts w:eastAsiaTheme="majorEastAsia" w:cstheme="majorBidi"/>
       <w:b/>
       <w:bCs/>
       <w:color w:val="000000" w:themeColor="text1"/>
@@ -7119,7 +7830,7 @@
     <w:uiPriority w:val="9"/>
     <w:unhideWhenUsed/>
     <w:qFormat/>
-    <w:rsid w:val="00933248"/>
+    <w:rsid w:val="00E334D5"/>
     <w:pPr>
       <w:keepNext/>
       <w:keepLines/>
@@ -7131,7 +7842,7 @@
       <w:outlineLvl w:val="2"/>
     </w:pPr>
     <w:rPr>
-      <w:rFonts w:asciiTheme="majorHAnsi" w:eastAsiaTheme="majorEastAsia" w:hAnsiTheme="majorHAnsi" w:cstheme="majorBidi"/>
+      <w:rFonts w:eastAsiaTheme="majorEastAsia" w:cstheme="majorBidi"/>
       <w:b/>
       <w:bCs/>
       <w:color w:val="000000" w:themeColor="text1"/>
@@ -7145,7 +7856,7 @@
     <w:uiPriority w:val="9"/>
     <w:unhideWhenUsed/>
     <w:qFormat/>
-    <w:rsid w:val="00933248"/>
+    <w:rsid w:val="00E334D5"/>
     <w:pPr>
       <w:keepNext/>
       <w:keepLines/>
@@ -7157,7 +7868,7 @@
       <w:outlineLvl w:val="3"/>
     </w:pPr>
     <w:rPr>
-      <w:rFonts w:asciiTheme="majorHAnsi" w:eastAsiaTheme="majorEastAsia" w:hAnsiTheme="majorHAnsi" w:cstheme="majorBidi"/>
+      <w:rFonts w:eastAsiaTheme="majorEastAsia" w:cstheme="majorBidi"/>
       <w:b/>
       <w:bCs/>
       <w:i/>
@@ -7332,9 +8043,9 @@
     <w:basedOn w:val="DefaultParagraphFont"/>
     <w:link w:val="Heading1"/>
     <w:uiPriority w:val="9"/>
-    <w:rsid w:val="00084613"/>
+    <w:rsid w:val="00E334D5"/>
     <w:rPr>
-      <w:rFonts w:asciiTheme="majorHAnsi" w:eastAsiaTheme="majorEastAsia" w:hAnsiTheme="majorHAnsi" w:cstheme="majorBidi"/>
+      <w:rFonts w:ascii="Times New Roman" w:eastAsiaTheme="majorEastAsia" w:hAnsi="Times New Roman" w:cstheme="majorBidi"/>
       <w:b/>
       <w:bCs/>
       <w:color w:val="000000" w:themeColor="text1"/>
@@ -7347,9 +8058,9 @@
     <w:basedOn w:val="DefaultParagraphFont"/>
     <w:link w:val="Heading2"/>
     <w:uiPriority w:val="9"/>
-    <w:rsid w:val="000540C0"/>
+    <w:rsid w:val="00E334D5"/>
     <w:rPr>
-      <w:rFonts w:asciiTheme="majorHAnsi" w:eastAsiaTheme="majorEastAsia" w:hAnsiTheme="majorHAnsi" w:cstheme="majorBidi"/>
+      <w:rFonts w:ascii="Times New Roman" w:eastAsiaTheme="majorEastAsia" w:hAnsi="Times New Roman" w:cstheme="majorBidi"/>
       <w:b/>
       <w:bCs/>
       <w:color w:val="000000" w:themeColor="text1"/>
@@ -7362,12 +8073,13 @@
     <w:basedOn w:val="DefaultParagraphFont"/>
     <w:link w:val="Heading3"/>
     <w:uiPriority w:val="9"/>
-    <w:rsid w:val="00933248"/>
+    <w:rsid w:val="00E334D5"/>
     <w:rPr>
-      <w:rFonts w:asciiTheme="majorHAnsi" w:eastAsiaTheme="majorEastAsia" w:hAnsiTheme="majorHAnsi" w:cstheme="majorBidi"/>
+      <w:rFonts w:ascii="Times New Roman" w:eastAsiaTheme="majorEastAsia" w:hAnsi="Times New Roman" w:cstheme="majorBidi"/>
       <w:b/>
       <w:bCs/>
       <w:color w:val="000000" w:themeColor="text1"/>
+      <w:sz w:val="24"/>
     </w:rPr>
   </w:style>
   <w:style w:type="character" w:customStyle="1" w:styleId="Heading4Char">
@@ -7375,14 +8087,15 @@
     <w:basedOn w:val="DefaultParagraphFont"/>
     <w:link w:val="Heading4"/>
     <w:uiPriority w:val="9"/>
-    <w:rsid w:val="00933248"/>
+    <w:rsid w:val="00E334D5"/>
     <w:rPr>
-      <w:rFonts w:asciiTheme="majorHAnsi" w:eastAsiaTheme="majorEastAsia" w:hAnsiTheme="majorHAnsi" w:cstheme="majorBidi"/>
+      <w:rFonts w:ascii="Times New Roman" w:eastAsiaTheme="majorEastAsia" w:hAnsi="Times New Roman" w:cstheme="majorBidi"/>
       <w:b/>
       <w:bCs/>
       <w:i/>
       <w:iCs/>
       <w:color w:val="000000" w:themeColor="text1"/>
+      <w:sz w:val="24"/>
     </w:rPr>
   </w:style>
   <w:style w:type="character" w:customStyle="1" w:styleId="Heading5Char">
@@ -7481,17 +8194,17 @@
     <w:autoRedefine/>
     <w:uiPriority w:val="10"/>
     <w:qFormat/>
-    <w:rsid w:val="00281F3E"/>
+    <w:rsid w:val="00E334D5"/>
     <w:pPr>
       <w:spacing w:after="360" w:line="240" w:lineRule="auto"/>
       <w:contextualSpacing/>
       <w:jc w:val="center"/>
     </w:pPr>
     <w:rPr>
-      <w:rFonts w:asciiTheme="majorHAnsi" w:eastAsiaTheme="majorEastAsia" w:hAnsiTheme="majorHAnsi" w:cstheme="majorBidi"/>
+      <w:rFonts w:eastAsiaTheme="majorEastAsia" w:cstheme="majorBidi"/>
       <w:b/>
       <w:color w:val="000000" w:themeColor="text1"/>
-      <w:sz w:val="40"/>
+      <w:sz w:val="36"/>
       <w:szCs w:val="56"/>
     </w:rPr>
   </w:style>
@@ -7500,12 +8213,12 @@
     <w:basedOn w:val="DefaultParagraphFont"/>
     <w:link w:val="Title"/>
     <w:uiPriority w:val="10"/>
-    <w:rsid w:val="00281F3E"/>
+    <w:rsid w:val="00E334D5"/>
     <w:rPr>
-      <w:rFonts w:asciiTheme="majorHAnsi" w:eastAsiaTheme="majorEastAsia" w:hAnsiTheme="majorHAnsi" w:cstheme="majorBidi"/>
+      <w:rFonts w:ascii="Times New Roman" w:eastAsiaTheme="majorEastAsia" w:hAnsi="Times New Roman" w:cstheme="majorBidi"/>
       <w:b/>
       <w:color w:val="000000" w:themeColor="text1"/>
-      <w:sz w:val="40"/>
+      <w:sz w:val="36"/>
       <w:szCs w:val="56"/>
     </w:rPr>
   </w:style>
@@ -7546,11 +8259,13 @@
     <w:basedOn w:val="DefaultParagraphFont"/>
     <w:uiPriority w:val="22"/>
     <w:qFormat/>
-    <w:rsid w:val="00933248"/>
+    <w:rsid w:val="00F67F40"/>
     <w:rPr>
+      <w:rFonts w:ascii="Times New Roman" w:hAnsi="Times New Roman"/>
       <w:b/>
       <w:bCs/>
-      <w:color w:val="000000" w:themeColor="text1"/>
+      <w:color w:val="auto"/>
+      <w:sz w:val="24"/>
     </w:rPr>
   </w:style>
   <w:style w:type="character" w:styleId="Emphasis">
@@ -7750,9 +8465,8 @@
       <w:jc w:val="center"/>
     </w:pPr>
     <w:rPr>
-      <w:rFonts w:ascii="Times New Roman" w:hAnsi="Times New Roman" w:cs="Times New Roman"/>
+      <w:rFonts w:cs="Times New Roman"/>
       <w:noProof/>
-      <w:sz w:val="24"/>
     </w:rPr>
   </w:style>
   <w:style w:type="character" w:customStyle="1" w:styleId="EndNoteBibliographyTitleChar">
@@ -7775,9 +8489,8 @@
       <w:spacing w:line="240" w:lineRule="auto"/>
     </w:pPr>
     <w:rPr>
-      <w:rFonts w:ascii="Times New Roman" w:hAnsi="Times New Roman" w:cs="Times New Roman"/>
+      <w:rFonts w:cs="Times New Roman"/>
       <w:noProof/>
-      <w:sz w:val="24"/>
     </w:rPr>
   </w:style>
   <w:style w:type="character" w:customStyle="1" w:styleId="EndNoteBibliographyChar">

--- a/multiomics manuscript 202200829.docx
+++ b/multiomics manuscript 202200829.docx
@@ -245,12 +245,7 @@
         <w:t xml:space="preserve">University of Rochester </w:t>
       </w:r>
       <w:r>
-        <w:t>College of Arts, Sciences and Engineeri</w:t>
-      </w:r>
-      <w:bookmarkStart w:id="0" w:name="_GoBack"/>
-      <w:bookmarkEnd w:id="0"/>
-      <w:r>
-        <w:t>ng</w:t>
+        <w:t>College of Arts, Sciences and Engineering</w:t>
       </w:r>
       <w:r>
         <w:t>, Rochester, USA.</w:t>
@@ -400,11 +395,367 @@
     </w:p>
     <w:p>
       <w:pPr>
+        <w:spacing w:after="0"/>
+        <w:rPr>
+          <w:b/>
+          <w:bCs/>
+        </w:rPr>
+      </w:pPr>
+      <w:r>
+        <w:rPr>
+          <w:b/>
+          <w:bCs/>
+        </w:rPr>
+        <w:t>Manuscript outline:</w:t>
+      </w:r>
+    </w:p>
+    <w:p>
+      <w:pPr>
+        <w:numPr>
+          <w:ilvl w:val="0"/>
+          <w:numId w:val="33"/>
+        </w:numPr>
+        <w:spacing w:after="0"/>
+      </w:pPr>
+      <w:r>
+        <w:t xml:space="preserve">Multi-omics network modeling and pathway enrichment analysis with </w:t>
+      </w:r>
+      <w:proofErr w:type="spellStart"/>
+      <w:r>
+        <w:t>mBONITA</w:t>
+      </w:r>
+      <w:proofErr w:type="spellEnd"/>
+      <w:r>
+        <w:t xml:space="preserve"> </w:t>
+      </w:r>
+    </w:p>
+    <w:p>
+      <w:pPr>
+        <w:numPr>
+          <w:ilvl w:val="1"/>
+          <w:numId w:val="33"/>
+        </w:numPr>
+        <w:spacing w:after="0"/>
+      </w:pPr>
+      <w:r>
+        <w:lastRenderedPageBreak/>
+        <w:t>Outline methods for data integration, rule inference, node modulation scores, and pathway analysis (Figure 1)</w:t>
+      </w:r>
+    </w:p>
+    <w:p>
+      <w:pPr>
+        <w:numPr>
+          <w:ilvl w:val="0"/>
+          <w:numId w:val="33"/>
+        </w:numPr>
+        <w:spacing w:after="0"/>
+      </w:pPr>
+      <w:proofErr w:type="spellStart"/>
+      <w:r>
+        <w:t>mBONITA</w:t>
+      </w:r>
+      <w:proofErr w:type="spellEnd"/>
+      <w:r>
+        <w:t xml:space="preserve"> identifies mechanisms of hypoxia-mediated chemotaxis in RAMOS B cells (pathway analysis with </w:t>
+      </w:r>
+      <w:proofErr w:type="spellStart"/>
+      <w:r>
+        <w:t>mBONITA</w:t>
+      </w:r>
+      <w:proofErr w:type="spellEnd"/>
+      <w:r>
+        <w:t>)</w:t>
+      </w:r>
+    </w:p>
+    <w:p>
+      <w:pPr>
+        <w:numPr>
+          <w:ilvl w:val="1"/>
+          <w:numId w:val="33"/>
+        </w:numPr>
+        <w:spacing w:after="0"/>
+      </w:pPr>
+      <w:r>
+        <w:t>Supplement – transcriptomics data analysis (Supplementary Figure 1)</w:t>
+      </w:r>
+    </w:p>
+    <w:p>
+      <w:pPr>
+        <w:numPr>
+          <w:ilvl w:val="1"/>
+          <w:numId w:val="33"/>
+        </w:numPr>
+        <w:spacing w:after="0"/>
+      </w:pPr>
+      <w:r>
+        <w:t>Correlation between omics datasets (Figure 2A and B)</w:t>
+      </w:r>
+    </w:p>
+    <w:p>
+      <w:pPr>
+        <w:numPr>
+          <w:ilvl w:val="1"/>
+          <w:numId w:val="33"/>
+        </w:numPr>
+        <w:spacing w:after="0"/>
+      </w:pPr>
+      <w:r>
+        <w:t xml:space="preserve">Pathway analysis with </w:t>
+      </w:r>
+      <w:proofErr w:type="spellStart"/>
+      <w:r>
+        <w:t>mBONITA</w:t>
+      </w:r>
+      <w:proofErr w:type="spellEnd"/>
+      <w:r>
+        <w:t xml:space="preserve"> on </w:t>
+      </w:r>
+      <w:proofErr w:type="spellStart"/>
+      <w:r>
+        <w:t>multiomics</w:t>
+      </w:r>
+      <w:proofErr w:type="spellEnd"/>
+      <w:r>
+        <w:t xml:space="preserve"> data (Figure 2C )</w:t>
+      </w:r>
+    </w:p>
+    <w:p>
+      <w:pPr>
+        <w:numPr>
+          <w:ilvl w:val="0"/>
+          <w:numId w:val="33"/>
+        </w:numPr>
+        <w:spacing w:after="0"/>
+      </w:pPr>
+      <w:r>
+        <w:t xml:space="preserve">Pathway-based prioritization of genes in a signaling network with </w:t>
+      </w:r>
+      <w:proofErr w:type="spellStart"/>
+      <w:r>
+        <w:t>mBONITA</w:t>
+      </w:r>
+      <w:proofErr w:type="spellEnd"/>
+    </w:p>
+    <w:p>
+      <w:pPr>
+        <w:numPr>
+          <w:ilvl w:val="1"/>
+          <w:numId w:val="33"/>
+        </w:numPr>
+        <w:spacing w:after="0"/>
+      </w:pPr>
+      <w:r>
+        <w:t>Node importance score: show a case study of a LSP1/HIF1A-centric signaling network</w:t>
+      </w:r>
+    </w:p>
+    <w:p>
+      <w:pPr>
+        <w:numPr>
+          <w:ilvl w:val="0"/>
+          <w:numId w:val="33"/>
+        </w:numPr>
+        <w:spacing w:after="0"/>
+      </w:pPr>
+      <w:r>
+        <w:t xml:space="preserve">Benchmarking of </w:t>
+      </w:r>
+      <w:proofErr w:type="spellStart"/>
+      <w:r>
+        <w:t>mBONITA</w:t>
+      </w:r>
+      <w:proofErr w:type="spellEnd"/>
+    </w:p>
+    <w:p>
+      <w:pPr>
+        <w:numPr>
+          <w:ilvl w:val="1"/>
+          <w:numId w:val="33"/>
+        </w:numPr>
+        <w:spacing w:after="0"/>
+      </w:pPr>
+      <w:r>
+        <w:t xml:space="preserve">Rule inference:  Supplement - show that </w:t>
+      </w:r>
+      <w:proofErr w:type="spellStart"/>
+      <w:r>
+        <w:t>mBONITA</w:t>
+      </w:r>
+      <w:proofErr w:type="spellEnd"/>
+      <w:r>
+        <w:t xml:space="preserve"> identifies a smaller rule set from combined omics data than from individual datasets </w:t>
+      </w:r>
+    </w:p>
+    <w:p>
+      <w:pPr>
+        <w:numPr>
+          <w:ilvl w:val="1"/>
+          <w:numId w:val="33"/>
+        </w:numPr>
+        <w:spacing w:after="0"/>
+      </w:pPr>
+      <w:r>
+        <w:t>Pathway analysis:</w:t>
+      </w:r>
+    </w:p>
+    <w:p>
+      <w:pPr>
+        <w:numPr>
+          <w:ilvl w:val="2"/>
+          <w:numId w:val="33"/>
+        </w:numPr>
+        <w:spacing w:after="0"/>
+      </w:pPr>
+      <w:proofErr w:type="spellStart"/>
+      <w:r>
+        <w:t>mBONITA</w:t>
+      </w:r>
+      <w:proofErr w:type="spellEnd"/>
+      <w:r>
+        <w:t xml:space="preserve"> identifies more significant pathways than: </w:t>
+      </w:r>
+    </w:p>
+    <w:p>
+      <w:pPr>
+        <w:numPr>
+          <w:ilvl w:val="3"/>
+          <w:numId w:val="33"/>
+        </w:numPr>
+        <w:spacing w:after="0"/>
+      </w:pPr>
+      <w:proofErr w:type="spellStart"/>
+      <w:r>
+        <w:t>PaintOmics</w:t>
+      </w:r>
+      <w:proofErr w:type="spellEnd"/>
+      <w:r>
+        <w:t>:</w:t>
+      </w:r>
+    </w:p>
+    <w:p>
+      <w:pPr>
+        <w:numPr>
+          <w:ilvl w:val="3"/>
+          <w:numId w:val="33"/>
+        </w:numPr>
+        <w:spacing w:after="0"/>
+      </w:pPr>
+      <w:proofErr w:type="spellStart"/>
+      <w:r>
+        <w:t>LeapR</w:t>
+      </w:r>
+      <w:proofErr w:type="spellEnd"/>
+      <w:r>
+        <w:t>:</w:t>
+      </w:r>
+    </w:p>
+    <w:p>
+      <w:pPr>
+        <w:numPr>
+          <w:ilvl w:val="3"/>
+          <w:numId w:val="33"/>
+        </w:numPr>
+        <w:spacing w:after="0"/>
+      </w:pPr>
+      <w:proofErr w:type="spellStart"/>
+      <w:r>
+        <w:t>ActivePathways</w:t>
+      </w:r>
+      <w:proofErr w:type="spellEnd"/>
+      <w:r>
+        <w:t>:</w:t>
+      </w:r>
+    </w:p>
+    <w:p>
+      <w:pPr>
+        <w:numPr>
+          <w:ilvl w:val="3"/>
+          <w:numId w:val="33"/>
+        </w:numPr>
+        <w:spacing w:after="0"/>
+      </w:pPr>
+      <w:r>
+        <w:t>CAMERA:</w:t>
+      </w:r>
+    </w:p>
+    <w:p>
+      <w:pPr>
+        <w:numPr>
+          <w:ilvl w:val="3"/>
+          <w:numId w:val="33"/>
+        </w:numPr>
+        <w:spacing w:after="0"/>
+      </w:pPr>
+      <w:r>
+        <w:t>BONITA (TBD)</w:t>
+      </w:r>
+    </w:p>
+    <w:p>
+      <w:pPr>
+        <w:spacing w:after="0"/>
+      </w:pPr>
+      <w:r>
+        <w:t>Show pathways in supplement figures &amp; tables</w:t>
+      </w:r>
+    </w:p>
+    <w:p>
+      <w:pPr>
+        <w:numPr>
+          <w:ilvl w:val="2"/>
+          <w:numId w:val="34"/>
+        </w:numPr>
+        <w:spacing w:after="0"/>
+      </w:pPr>
+      <w:proofErr w:type="spellStart"/>
+      <w:r>
+        <w:t>mBONITA</w:t>
+      </w:r>
+      <w:proofErr w:type="spellEnd"/>
+      <w:r>
+        <w:t xml:space="preserve"> identifies different node importance scores from BONITA:</w:t>
+      </w:r>
+    </w:p>
+    <w:p>
+      <w:pPr>
+        <w:numPr>
+          <w:ilvl w:val="3"/>
+          <w:numId w:val="34"/>
+        </w:numPr>
+        <w:spacing w:after="0"/>
+      </w:pPr>
+      <w:r>
+        <w:t>Supplement – low correlations between node importance score from single omics and multi-omics data (</w:t>
+      </w:r>
+      <w:proofErr w:type="spellStart"/>
+      <w:r>
+        <w:t>ie</w:t>
+      </w:r>
+      <w:proofErr w:type="spellEnd"/>
+      <w:r>
+        <w:t xml:space="preserve">, a comparison to </w:t>
+      </w:r>
+      <w:proofErr w:type="spellStart"/>
+      <w:r>
+        <w:t>mBONITA</w:t>
+      </w:r>
+      <w:proofErr w:type="spellEnd"/>
+      <w:r>
+        <w:t>)</w:t>
+      </w:r>
+    </w:p>
+    <w:p>
+      <w:pPr>
+        <w:spacing w:after="0"/>
+        <w:rPr>
+          <w:rStyle w:val="Strong"/>
+        </w:rPr>
+      </w:pPr>
+    </w:p>
+    <w:p>
+      <w:pPr>
         <w:pStyle w:val="Heading1"/>
         <w:spacing w:after="0"/>
       </w:pPr>
       <w:r>
-        <w:lastRenderedPageBreak/>
         <w:t>Introductio</w:t>
       </w:r>
       <w:r>
@@ -2318,14 +2669,8 @@
       <w:r>
         <w:t xml:space="preserve"> </w:t>
       </w:r>
-    </w:p>
-    <w:p>
-      <w:pPr>
-        <w:spacing w:after="0"/>
-        <w:rPr>
-          <w:lang w:val="en"/>
-        </w:rPr>
-      </w:pPr>
+      <w:bookmarkStart w:id="0" w:name="_GoBack"/>
+      <w:bookmarkEnd w:id="0"/>
     </w:p>
     <w:p>
       <w:pPr>
@@ -4193,354 +4538,6 @@
           <w:bCs/>
         </w:rPr>
       </w:pPr>
-    </w:p>
-    <w:p>
-      <w:pPr>
-        <w:spacing w:after="0"/>
-        <w:rPr>
-          <w:b/>
-          <w:bCs/>
-        </w:rPr>
-      </w:pPr>
-      <w:r>
-        <w:rPr>
-          <w:b/>
-          <w:bCs/>
-        </w:rPr>
-        <w:t>Manuscript outline:</w:t>
-      </w:r>
-    </w:p>
-    <w:p>
-      <w:pPr>
-        <w:numPr>
-          <w:ilvl w:val="0"/>
-          <w:numId w:val="33"/>
-        </w:numPr>
-        <w:spacing w:after="0"/>
-      </w:pPr>
-      <w:r>
-        <w:t xml:space="preserve">Multi-omics network modeling and pathway enrichment analysis with </w:t>
-      </w:r>
-      <w:proofErr w:type="spellStart"/>
-      <w:r>
-        <w:t>mBONITA</w:t>
-      </w:r>
-      <w:proofErr w:type="spellEnd"/>
-      <w:r>
-        <w:t xml:space="preserve"> </w:t>
-      </w:r>
-    </w:p>
-    <w:p>
-      <w:pPr>
-        <w:numPr>
-          <w:ilvl w:val="1"/>
-          <w:numId w:val="33"/>
-        </w:numPr>
-        <w:spacing w:after="0"/>
-      </w:pPr>
-      <w:r>
-        <w:t>Outline methods for data integration, rule inference, node modulation scores, and pathway analysis (Figure 1)</w:t>
-      </w:r>
-    </w:p>
-    <w:p>
-      <w:pPr>
-        <w:numPr>
-          <w:ilvl w:val="0"/>
-          <w:numId w:val="33"/>
-        </w:numPr>
-        <w:spacing w:after="0"/>
-      </w:pPr>
-      <w:proofErr w:type="spellStart"/>
-      <w:r>
-        <w:t>mBONITA</w:t>
-      </w:r>
-      <w:proofErr w:type="spellEnd"/>
-      <w:r>
-        <w:t xml:space="preserve"> identifies mechanisms of hypoxia-mediated chemotaxis in RAMOS B cells (pathway analysis with </w:t>
-      </w:r>
-      <w:proofErr w:type="spellStart"/>
-      <w:r>
-        <w:t>mBONITA</w:t>
-      </w:r>
-      <w:proofErr w:type="spellEnd"/>
-      <w:r>
-        <w:t>)</w:t>
-      </w:r>
-    </w:p>
-    <w:p>
-      <w:pPr>
-        <w:numPr>
-          <w:ilvl w:val="1"/>
-          <w:numId w:val="33"/>
-        </w:numPr>
-        <w:spacing w:after="0"/>
-      </w:pPr>
-      <w:r>
-        <w:t>Supplement – transcriptomics data analysis (Supplementary Figure 1)</w:t>
-      </w:r>
-    </w:p>
-    <w:p>
-      <w:pPr>
-        <w:numPr>
-          <w:ilvl w:val="1"/>
-          <w:numId w:val="33"/>
-        </w:numPr>
-        <w:spacing w:after="0"/>
-      </w:pPr>
-      <w:r>
-        <w:t>Correlation between omics datasets (Figure 2A and B)</w:t>
-      </w:r>
-    </w:p>
-    <w:p>
-      <w:pPr>
-        <w:numPr>
-          <w:ilvl w:val="1"/>
-          <w:numId w:val="33"/>
-        </w:numPr>
-        <w:spacing w:after="0"/>
-      </w:pPr>
-      <w:r>
-        <w:t xml:space="preserve">Pathway analysis with </w:t>
-      </w:r>
-      <w:proofErr w:type="spellStart"/>
-      <w:r>
-        <w:t>mBONITA</w:t>
-      </w:r>
-      <w:proofErr w:type="spellEnd"/>
-      <w:r>
-        <w:t xml:space="preserve"> on </w:t>
-      </w:r>
-      <w:proofErr w:type="spellStart"/>
-      <w:r>
-        <w:t>multiomics</w:t>
-      </w:r>
-      <w:proofErr w:type="spellEnd"/>
-      <w:r>
-        <w:t xml:space="preserve"> data (Figure 2C )</w:t>
-      </w:r>
-    </w:p>
-    <w:p>
-      <w:pPr>
-        <w:numPr>
-          <w:ilvl w:val="0"/>
-          <w:numId w:val="33"/>
-        </w:numPr>
-        <w:spacing w:after="0"/>
-      </w:pPr>
-      <w:r>
-        <w:t xml:space="preserve">Pathway-based prioritization of genes in a signaling network with </w:t>
-      </w:r>
-      <w:proofErr w:type="spellStart"/>
-      <w:r>
-        <w:t>mBONITA</w:t>
-      </w:r>
-      <w:proofErr w:type="spellEnd"/>
-    </w:p>
-    <w:p>
-      <w:pPr>
-        <w:numPr>
-          <w:ilvl w:val="1"/>
-          <w:numId w:val="33"/>
-        </w:numPr>
-        <w:spacing w:after="0"/>
-      </w:pPr>
-      <w:r>
-        <w:t>Node importance score: show a case study of a LSP1/HIF1A-centric signaling network</w:t>
-      </w:r>
-    </w:p>
-    <w:p>
-      <w:pPr>
-        <w:numPr>
-          <w:ilvl w:val="0"/>
-          <w:numId w:val="33"/>
-        </w:numPr>
-        <w:spacing w:after="0"/>
-      </w:pPr>
-      <w:r>
-        <w:t xml:space="preserve">Benchmarking of </w:t>
-      </w:r>
-      <w:proofErr w:type="spellStart"/>
-      <w:r>
-        <w:t>mBONITA</w:t>
-      </w:r>
-      <w:proofErr w:type="spellEnd"/>
-    </w:p>
-    <w:p>
-      <w:pPr>
-        <w:numPr>
-          <w:ilvl w:val="1"/>
-          <w:numId w:val="33"/>
-        </w:numPr>
-        <w:spacing w:after="0"/>
-      </w:pPr>
-      <w:r>
-        <w:t xml:space="preserve">Rule inference:  Supplement - show that </w:t>
-      </w:r>
-      <w:proofErr w:type="spellStart"/>
-      <w:r>
-        <w:t>mBONITA</w:t>
-      </w:r>
-      <w:proofErr w:type="spellEnd"/>
-      <w:r>
-        <w:t xml:space="preserve"> identifies a smaller rule set from combined omics data than from individual datasets </w:t>
-      </w:r>
-    </w:p>
-    <w:p>
-      <w:pPr>
-        <w:numPr>
-          <w:ilvl w:val="1"/>
-          <w:numId w:val="33"/>
-        </w:numPr>
-        <w:spacing w:after="0"/>
-      </w:pPr>
-      <w:r>
-        <w:t>Pathway analysis:</w:t>
-      </w:r>
-    </w:p>
-    <w:p>
-      <w:pPr>
-        <w:numPr>
-          <w:ilvl w:val="2"/>
-          <w:numId w:val="33"/>
-        </w:numPr>
-        <w:spacing w:after="0"/>
-      </w:pPr>
-      <w:proofErr w:type="spellStart"/>
-      <w:r>
-        <w:t>mBONITA</w:t>
-      </w:r>
-      <w:proofErr w:type="spellEnd"/>
-      <w:r>
-        <w:t xml:space="preserve"> identifies more significant pathways than: </w:t>
-      </w:r>
-    </w:p>
-    <w:p>
-      <w:pPr>
-        <w:numPr>
-          <w:ilvl w:val="3"/>
-          <w:numId w:val="33"/>
-        </w:numPr>
-        <w:spacing w:after="0"/>
-      </w:pPr>
-      <w:proofErr w:type="spellStart"/>
-      <w:r>
-        <w:t>PaintOmics</w:t>
-      </w:r>
-      <w:proofErr w:type="spellEnd"/>
-      <w:r>
-        <w:t>:</w:t>
-      </w:r>
-    </w:p>
-    <w:p>
-      <w:pPr>
-        <w:numPr>
-          <w:ilvl w:val="3"/>
-          <w:numId w:val="33"/>
-        </w:numPr>
-        <w:spacing w:after="0"/>
-      </w:pPr>
-      <w:proofErr w:type="spellStart"/>
-      <w:r>
-        <w:t>LeapR</w:t>
-      </w:r>
-      <w:proofErr w:type="spellEnd"/>
-      <w:r>
-        <w:t>:</w:t>
-      </w:r>
-    </w:p>
-    <w:p>
-      <w:pPr>
-        <w:numPr>
-          <w:ilvl w:val="3"/>
-          <w:numId w:val="33"/>
-        </w:numPr>
-        <w:spacing w:after="0"/>
-      </w:pPr>
-      <w:proofErr w:type="spellStart"/>
-      <w:r>
-        <w:t>ActivePathways</w:t>
-      </w:r>
-      <w:proofErr w:type="spellEnd"/>
-      <w:r>
-        <w:t>:</w:t>
-      </w:r>
-    </w:p>
-    <w:p>
-      <w:pPr>
-        <w:numPr>
-          <w:ilvl w:val="3"/>
-          <w:numId w:val="33"/>
-        </w:numPr>
-        <w:spacing w:after="0"/>
-      </w:pPr>
-      <w:r>
-        <w:t>CAMERA:</w:t>
-      </w:r>
-    </w:p>
-    <w:p>
-      <w:pPr>
-        <w:numPr>
-          <w:ilvl w:val="3"/>
-          <w:numId w:val="33"/>
-        </w:numPr>
-        <w:spacing w:after="0"/>
-      </w:pPr>
-      <w:r>
-        <w:t>BONITA (TBD)</w:t>
-      </w:r>
-    </w:p>
-    <w:p>
-      <w:pPr>
-        <w:spacing w:after="0"/>
-      </w:pPr>
-      <w:r>
-        <w:t>Show pathways in supplement figures &amp; tables</w:t>
-      </w:r>
-    </w:p>
-    <w:p>
-      <w:pPr>
-        <w:numPr>
-          <w:ilvl w:val="2"/>
-          <w:numId w:val="34"/>
-        </w:numPr>
-        <w:spacing w:after="0"/>
-      </w:pPr>
-      <w:proofErr w:type="spellStart"/>
-      <w:r>
-        <w:t>mBONITA</w:t>
-      </w:r>
-      <w:proofErr w:type="spellEnd"/>
-      <w:r>
-        <w:t xml:space="preserve"> identifies different node importance scores from BONITA:</w:t>
-      </w:r>
-    </w:p>
-    <w:p>
-      <w:pPr>
-        <w:numPr>
-          <w:ilvl w:val="3"/>
-          <w:numId w:val="34"/>
-        </w:numPr>
-        <w:spacing w:after="0"/>
-      </w:pPr>
-      <w:r>
-        <w:t>Supplement – low correlations between node importance score from single omics and multi-omics data (</w:t>
-      </w:r>
-      <w:proofErr w:type="spellStart"/>
-      <w:r>
-        <w:t>ie</w:t>
-      </w:r>
-      <w:proofErr w:type="spellEnd"/>
-      <w:r>
-        <w:t xml:space="preserve">, a comparison to </w:t>
-      </w:r>
-      <w:proofErr w:type="spellStart"/>
-      <w:r>
-        <w:t>mBONITA</w:t>
-      </w:r>
-      <w:proofErr w:type="spellEnd"/>
-      <w:r>
-        <w:t>)</w:t>
-      </w:r>
     </w:p>
     <w:p>
       <w:pPr>
